--- a/Semantic_Web_pro1.docx
+++ b/Semantic_Web_pro1.docx
@@ -218,10 +218,7 @@
       </w:r>
       <w:proofErr w:type="spellEnd"/>
       <w:r>
-        <w:t xml:space="preserve"> τη διάρκεια της υλοποίησης μέσω μηνυμάτων και κλήσεων και επιπλ</w:t>
-      </w:r>
-      <w:r>
-        <w:t xml:space="preserve">έον δημιουργήσαμε </w:t>
+        <w:t xml:space="preserve"> τη διάρκεια της υλοποίησης μέσω μηνυμάτων και κλήσεων και επιπλέον δημιουργήσαμε </w:t>
       </w:r>
       <w:proofErr w:type="spellStart"/>
       <w:r>
@@ -253,10 +250,7 @@
       </w:r>
       <w:proofErr w:type="spellEnd"/>
       <w:r>
-        <w:t xml:space="preserve"> ενός καφέ-μπαρ. Πριν ξεκινήσουμε την σχεδίαση των  κλάσεων και </w:t>
-      </w:r>
-      <w:r>
-        <w:t xml:space="preserve">των </w:t>
+        <w:t xml:space="preserve"> ενός καφέ-μπαρ. Πριν ξεκινήσουμε την σχεδίαση των  κλάσεων και των </w:t>
       </w:r>
       <w:proofErr w:type="spellStart"/>
       <w:r>
@@ -320,10 +314,7 @@
       </w:r>
       <w:proofErr w:type="spellEnd"/>
       <w:r>
-        <w:t xml:space="preserve"> της, τις οποίες υ</w:t>
-      </w:r>
-      <w:r>
-        <w:t xml:space="preserve">λοποίησε η Ευθυμία. Στην συνέχεια ο Αντώνης εμπλούτισε την οντολογία με τις κλάσεις </w:t>
+        <w:t xml:space="preserve"> της, τις οποίες υλοποίησε η Ευθυμία. Στην συνέχεια ο Αντώνης εμπλούτισε την οντολογία με τις κλάσεις </w:t>
       </w:r>
       <w:proofErr w:type="spellStart"/>
       <w:r>
@@ -380,10 +371,7 @@
         <w:ind w:firstLine="720"/>
       </w:pPr>
       <w:r>
-        <w:t xml:space="preserve">Μόλις συμφωνήσαμε ότι </w:t>
-      </w:r>
-      <w:r>
-        <w:t xml:space="preserve">έχουμε ολοκληρώσει το σχήμα της οντολογίας, προχωρήσαμε στην δημιουργία </w:t>
+        <w:t xml:space="preserve">Μόλις συμφωνήσαμε ότι έχουμε ολοκληρώσει το σχήμα της οντολογίας, προχωρήσαμε στην δημιουργία </w:t>
       </w:r>
       <w:proofErr w:type="spellStart"/>
       <w:r>
@@ -455,10 +443,7 @@
       </w:r>
       <w:proofErr w:type="spellEnd"/>
       <w:r>
-        <w:t>. Τέλος, συζητήσαμε ιδέες για ερω</w:t>
-      </w:r>
-      <w:r>
-        <w:t xml:space="preserve">τήματα </w:t>
+        <w:t xml:space="preserve">. Τέλος, συζητήσαμε ιδέες για ερωτήματα </w:t>
       </w:r>
       <w:proofErr w:type="spellStart"/>
       <w:r>
@@ -531,124 +516,115 @@
         <w:rPr>
           <w:b/>
         </w:rPr>
-        <w:t>ba</w:t>
-      </w:r>
+        <w:t>baristas</w:t>
+      </w:r>
+      <w:proofErr w:type="spellEnd"/>
       <w:r>
         <w:rPr>
           <w:b/>
         </w:rPr>
-        <w:t>ristas</w:t>
-      </w:r>
-      <w:proofErr w:type="spellEnd"/>
+        <w:t xml:space="preserve"> </w:t>
+      </w:r>
+      <w:r>
+        <w:t xml:space="preserve">που εργάζονται σε </w:t>
+      </w:r>
       <w:r>
         <w:rPr>
           <w:b/>
         </w:rPr>
-        <w:t xml:space="preserve"> </w:t>
-      </w:r>
-      <w:r>
-        <w:t xml:space="preserve">που εργάζονται σε </w:t>
+        <w:t xml:space="preserve">βάρδιες </w:t>
+      </w:r>
+      <w:r>
+        <w:t>(</w:t>
+      </w:r>
+      <w:proofErr w:type="spellStart"/>
+      <w:r>
+        <w:t>shifts</w:t>
+      </w:r>
+      <w:proofErr w:type="spellEnd"/>
+      <w:r>
+        <w:t xml:space="preserve">),  σερβίρει </w:t>
       </w:r>
       <w:r>
         <w:rPr>
           <w:b/>
         </w:rPr>
-        <w:t xml:space="preserve">βάρδιες </w:t>
+        <w:t xml:space="preserve">ποτά </w:t>
       </w:r>
       <w:r>
         <w:t>(</w:t>
       </w:r>
       <w:proofErr w:type="spellStart"/>
       <w:r>
-        <w:t>shifts</w:t>
-      </w:r>
-      <w:proofErr w:type="spellEnd"/>
-      <w:r>
-        <w:t xml:space="preserve">),  σερβίρει </w:t>
+        <w:t>drinks</w:t>
+      </w:r>
+      <w:proofErr w:type="spellEnd"/>
+      <w:r>
+        <w:t xml:space="preserve">) και προμηθεύεται </w:t>
       </w:r>
       <w:r>
         <w:rPr>
           <w:b/>
         </w:rPr>
-        <w:t xml:space="preserve">ποτά </w:t>
+        <w:t>πρώτες ύλες</w:t>
+      </w:r>
+      <w:r>
+        <w:t xml:space="preserve"> (</w:t>
+      </w:r>
+      <w:proofErr w:type="spellStart"/>
+      <w:r>
+        <w:t>supplies</w:t>
+      </w:r>
+      <w:proofErr w:type="spellEnd"/>
+      <w:r>
+        <w:t xml:space="preserve">) από </w:t>
+      </w:r>
+      <w:r>
+        <w:rPr>
+          <w:b/>
+        </w:rPr>
+        <w:t xml:space="preserve">προμηθευτές </w:t>
       </w:r>
       <w:r>
         <w:t>(</w:t>
       </w:r>
       <w:proofErr w:type="spellStart"/>
       <w:r>
-        <w:t>drinks</w:t>
-      </w:r>
-      <w:proofErr w:type="spellEnd"/>
-      <w:r>
-        <w:t xml:space="preserve">) και προμηθεύεται </w:t>
+        <w:t>suppliers</w:t>
+      </w:r>
+      <w:proofErr w:type="spellEnd"/>
+      <w:r>
+        <w:t xml:space="preserve">). Επιπλέον, το καφέ-μπαρ έχει ένα σύνολο από </w:t>
       </w:r>
       <w:r>
         <w:rPr>
           <w:b/>
         </w:rPr>
-        <w:t>πρώτες ύλες</w:t>
-      </w:r>
-      <w:r>
-        <w:t xml:space="preserve"> (</w:t>
-      </w:r>
-      <w:proofErr w:type="spellStart"/>
-      <w:r>
-        <w:t>supplies</w:t>
-      </w:r>
-      <w:proofErr w:type="spellEnd"/>
-      <w:r>
-        <w:t xml:space="preserve">) από </w:t>
+        <w:t xml:space="preserve">πελάτες </w:t>
+      </w:r>
+      <w:r>
+        <w:t>(</w:t>
+      </w:r>
+      <w:proofErr w:type="spellStart"/>
+      <w:r>
+        <w:t>clients</w:t>
+      </w:r>
+      <w:proofErr w:type="spellEnd"/>
+      <w:r>
+        <w:t xml:space="preserve">) που επισκέπτονται το κατάστημα για συγκεκριμένο </w:t>
       </w:r>
       <w:r>
         <w:rPr>
           <w:b/>
         </w:rPr>
-        <w:t xml:space="preserve">προμηθευτές </w:t>
+        <w:t xml:space="preserve">χρόνο </w:t>
       </w:r>
       <w:r>
         <w:t>(</w:t>
       </w:r>
       <w:proofErr w:type="spellStart"/>
       <w:r>
-        <w:t>suppliers</w:t>
-      </w:r>
-      <w:proofErr w:type="spellEnd"/>
-      <w:r>
-        <w:t xml:space="preserve">). Επιπλέον, το καφέ-μπαρ έχει ένα σύνολο από </w:t>
-      </w:r>
-      <w:r>
-        <w:rPr>
-          <w:b/>
-        </w:rPr>
-        <w:t xml:space="preserve">πελάτες </w:t>
-      </w:r>
-      <w:r>
-        <w:t>(</w:t>
-      </w:r>
-      <w:proofErr w:type="spellStart"/>
-      <w:r>
-        <w:t>clients</w:t>
-      </w:r>
-      <w:proofErr w:type="spellEnd"/>
-      <w:r>
-        <w:t xml:space="preserve">) που επισκέπτονται το κατάστημα για συγκεκριμένο </w:t>
-      </w:r>
-      <w:r>
-        <w:rPr>
-          <w:b/>
-        </w:rPr>
-        <w:t xml:space="preserve">χρόνο </w:t>
-      </w:r>
-      <w:r>
-        <w:t>(</w:t>
-      </w:r>
-      <w:proofErr w:type="spellStart"/>
-      <w:r>
-        <w:t>arri</w:t>
-      </w:r>
-      <w:r>
-        <w:t>val</w:t>
+        <w:t>arrival</w:t>
       </w:r>
       <w:proofErr w:type="spellEnd"/>
       <w:r>
@@ -957,72 +933,102 @@
         <w:rPr>
           <w:b/>
         </w:rPr>
-        <w:t xml:space="preserve"> την ημερομηνία γέ</w:t>
+        <w:t xml:space="preserve"> την ημερομηνία γέννησης </w:t>
+      </w:r>
+      <w:r>
+        <w:t>(</w:t>
+      </w:r>
+      <w:proofErr w:type="spellStart"/>
+      <w:r>
+        <w:t>birthday</w:t>
+      </w:r>
+      <w:proofErr w:type="spellEnd"/>
+      <w:r>
+        <w:t xml:space="preserve">) και τον </w:t>
       </w:r>
       <w:r>
         <w:rPr>
           <w:b/>
         </w:rPr>
-        <w:t xml:space="preserve">ννησης </w:t>
-      </w:r>
-      <w:r>
-        <w:t>(</w:t>
-      </w:r>
-      <w:proofErr w:type="spellStart"/>
-      <w:r>
-        <w:t>birthday</w:t>
-      </w:r>
-      <w:proofErr w:type="spellEnd"/>
-      <w:r>
-        <w:t xml:space="preserve">) και τον </w:t>
-      </w:r>
+        <w:t>αριθμό  τηλεφώνου</w:t>
+      </w:r>
+      <w:r>
+        <w:t xml:space="preserve"> (</w:t>
+      </w:r>
+      <w:proofErr w:type="spellStart"/>
+      <w:r>
+        <w:t>mobileNumber</w:t>
+      </w:r>
+      <w:proofErr w:type="spellEnd"/>
+      <w:r>
+        <w:t xml:space="preserve">). Το προσωπικό, οι  πελάτες και οι προμηθευτές είναι άνθρωποι, συνεπώς </w:t>
+      </w:r>
+      <w:proofErr w:type="spellStart"/>
+      <w:r>
+        <w:t>μοντελοποιήθηκαν</w:t>
+      </w:r>
+      <w:proofErr w:type="spellEnd"/>
+      <w:r>
+        <w:t xml:space="preserve"> ως </w:t>
+      </w:r>
+      <w:proofErr w:type="spellStart"/>
+      <w:r>
+        <w:t>υποκλάσεις</w:t>
+      </w:r>
+      <w:proofErr w:type="spellEnd"/>
+      <w:r>
+        <w:t xml:space="preserve"> της κλάσης </w:t>
+      </w:r>
+      <w:proofErr w:type="spellStart"/>
+      <w:r>
+        <w:t>Person</w:t>
+      </w:r>
+      <w:proofErr w:type="spellEnd"/>
+      <w:r>
+        <w:t xml:space="preserve"> οι κλάσεις </w:t>
+      </w:r>
+      <w:proofErr w:type="spellStart"/>
       <w:r>
         <w:rPr>
           <w:b/>
         </w:rPr>
-        <w:t>αριθμό  τηλεφώνου</w:t>
-      </w:r>
-      <w:r>
-        <w:t xml:space="preserve"> (</w:t>
-      </w:r>
-      <w:proofErr w:type="spellStart"/>
-      <w:r>
-        <w:t>mobileNumber</w:t>
-      </w:r>
-      <w:proofErr w:type="spellEnd"/>
-      <w:r>
-        <w:t xml:space="preserve">). Το προσωπικό, οι  πελάτες και οι προμηθευτές είναι άνθρωποι, συνεπώς </w:t>
-      </w:r>
-      <w:proofErr w:type="spellStart"/>
-      <w:r>
-        <w:t>μοντελοποιήθηκαν</w:t>
-      </w:r>
-      <w:proofErr w:type="spellEnd"/>
-      <w:r>
-        <w:t xml:space="preserve"> ως </w:t>
-      </w:r>
-      <w:proofErr w:type="spellStart"/>
-      <w:r>
-        <w:t>υποκλάσεις</w:t>
-      </w:r>
-      <w:proofErr w:type="spellEnd"/>
-      <w:r>
-        <w:t xml:space="preserve"> της κλάσης </w:t>
-      </w:r>
-      <w:proofErr w:type="spellStart"/>
-      <w:r>
-        <w:t>Person</w:t>
-      </w:r>
-      <w:proofErr w:type="spellEnd"/>
-      <w:r>
-        <w:t xml:space="preserve"> οι κλάσεις </w:t>
+        <w:t>Client</w:t>
+      </w:r>
+      <w:proofErr w:type="spellEnd"/>
+      <w:r>
+        <w:t xml:space="preserve">, </w:t>
       </w:r>
       <w:proofErr w:type="spellStart"/>
       <w:r>
         <w:rPr>
           <w:b/>
         </w:rPr>
-        <w:t>Client</w:t>
+        <w:t>Staff</w:t>
+      </w:r>
+      <w:proofErr w:type="spellEnd"/>
+      <w:r>
+        <w:rPr>
+          <w:b/>
+        </w:rPr>
+        <w:t xml:space="preserve"> </w:t>
+      </w:r>
+      <w:r>
+        <w:t xml:space="preserve">και </w:t>
+      </w:r>
+      <w:proofErr w:type="spellStart"/>
+      <w:r>
+        <w:rPr>
+          <w:b/>
+        </w:rPr>
+        <w:t>Supplier</w:t>
+      </w:r>
+      <w:proofErr w:type="spellEnd"/>
+      <w:r>
+        <w:t xml:space="preserve">. Το προσωπικό του καταστήματος αποτελείται από σερβιτόρους και </w:t>
+      </w:r>
+      <w:proofErr w:type="spellStart"/>
+      <w:r>
+        <w:t>baristas</w:t>
       </w:r>
       <w:proofErr w:type="spellEnd"/>
       <w:r>
@@ -1030,50 +1036,11 @@
       </w:r>
       <w:proofErr w:type="spellStart"/>
       <w:r>
-        <w:rPr>
-          <w:b/>
-        </w:rPr>
-        <w:t>Staff</w:t>
-      </w:r>
-      <w:proofErr w:type="spellEnd"/>
-      <w:r>
-        <w:rPr>
-          <w:b/>
-        </w:rPr>
-        <w:t xml:space="preserve"> </w:t>
-      </w:r>
-      <w:r>
-        <w:t xml:space="preserve">και </w:t>
-      </w:r>
-      <w:proofErr w:type="spellStart"/>
-      <w:r>
-        <w:rPr>
-          <w:b/>
-        </w:rPr>
-        <w:t>Supplier</w:t>
-      </w:r>
-      <w:proofErr w:type="spellEnd"/>
-      <w:r>
-        <w:t xml:space="preserve">. Το προσωπικό του καταστήματος αποτελείται από σερβιτόρους και </w:t>
-      </w:r>
-      <w:proofErr w:type="spellStart"/>
-      <w:r>
-        <w:t>baristas</w:t>
-      </w:r>
-      <w:proofErr w:type="spellEnd"/>
-      <w:r>
-        <w:t xml:space="preserve">, </w:t>
-      </w:r>
-      <w:proofErr w:type="spellStart"/>
-      <w:r>
         <w:t>γι</w:t>
       </w:r>
       <w:proofErr w:type="spellEnd"/>
       <w:r>
-        <w:t xml:space="preserve"> αυτό δη</w:t>
-      </w:r>
-      <w:r>
-        <w:t xml:space="preserve">μιουργήθηκαν επιπλέον οι κλάσεις </w:t>
+        <w:t xml:space="preserve"> αυτό δημιουργήθηκαν επιπλέον οι κλάσεις </w:t>
       </w:r>
       <w:r>
         <w:rPr>
@@ -1176,10 +1143,7 @@
       </w:r>
       <w:proofErr w:type="spellStart"/>
       <w:r>
-        <w:t>alchoholi</w:t>
-      </w:r>
-      <w:r>
-        <w:t>c</w:t>
+        <w:t>alchoholic</w:t>
       </w:r>
       <w:proofErr w:type="spellEnd"/>
       <w:r>
@@ -1215,10 +1179,7 @@
       </w:r>
       <w:proofErr w:type="spellEnd"/>
       <w:r>
-        <w:t xml:space="preserve"> για κάθε είδος ποτού. Στο είδος των αλκοολούχων ποτών ανή</w:t>
-      </w:r>
-      <w:r>
-        <w:t xml:space="preserve">κουν οι </w:t>
+        <w:t xml:space="preserve"> για κάθε είδος ποτού. Στο είδος των αλκοολούχων ποτών ανήκουν οι </w:t>
       </w:r>
       <w:proofErr w:type="spellStart"/>
       <w:r>
@@ -1350,10 +1311,7 @@
         <w:t>πρώτη ύλη</w:t>
       </w:r>
       <w:r>
-        <w:t xml:space="preserve"> α</w:t>
-      </w:r>
-      <w:r>
-        <w:t>πό την οποία παρασκευάστηκε (</w:t>
+        <w:t xml:space="preserve"> από την οποία παρασκευάστηκε (</w:t>
       </w:r>
       <w:proofErr w:type="spellStart"/>
       <w:r>
@@ -1389,27 +1347,38 @@
         <w:t xml:space="preserve">) και τον </w:t>
       </w:r>
       <w:r>
-        <w:rPr>
-          <w:highlight w:val="red"/>
-        </w:rPr>
         <w:t>τύπο του ποτού (</w:t>
       </w:r>
       <w:proofErr w:type="spellStart"/>
       <w:r>
-        <w:rPr>
-          <w:highlight w:val="red"/>
-        </w:rPr>
         <w:t>typeOfDrink</w:t>
       </w:r>
       <w:proofErr w:type="spellEnd"/>
       <w:r>
-        <w:rPr>
-          <w:highlight w:val="red"/>
-        </w:rPr>
         <w:t>).</w:t>
       </w:r>
       <w:r>
-        <w:t xml:space="preserve"> Επιπλέον, ένα μη αλκοολούχο ποτό έχει χαρακτηριστικό την περιεκτικότητα σε καφεΐνη και ένα αλκοολούχο ποτό την περιεκτικότητα σε αλκοόλ.</w:t>
+        <w:t xml:space="preserve"> Επιπλέον, ένα μη αλκοολούχο ποτό έχει χαρακτηριστικό την </w:t>
+      </w:r>
+      <w:r>
+        <w:rPr>
+          <w:b/>
+          <w:bCs/>
+        </w:rPr>
+        <w:t>περιεκτικότητα σε καφεΐνη</w:t>
+      </w:r>
+      <w:r>
+        <w:t xml:space="preserve"> και ένα αλκοολούχο ποτό την </w:t>
+      </w:r>
+      <w:r>
+        <w:rPr>
+          <w:b/>
+          <w:bCs/>
+        </w:rPr>
+        <w:t>περιεκτικότητα σε αλκοόλ</w:t>
+      </w:r>
+      <w:r>
+        <w:t>.</w:t>
       </w:r>
     </w:p>
     <w:p>
@@ -1418,10 +1387,7 @@
         <w:ind w:firstLine="720"/>
       </w:pPr>
       <w:r>
-        <w:t>Κ</w:t>
-      </w:r>
-      <w:r>
-        <w:t xml:space="preserve">άποιες μικρότερες κλάσεις που δημιουργήθηκαν είναι η </w:t>
+        <w:t xml:space="preserve">Κάποιες μικρότερες κλάσεις που δημιουργήθηκαν είναι η </w:t>
       </w:r>
       <w:proofErr w:type="spellStart"/>
       <w:r>
@@ -1592,10 +1558,7 @@
         <w:t xml:space="preserve">ώρα </w:t>
       </w:r>
       <w:r>
-        <w:t xml:space="preserve">που ξεκινάει </w:t>
-      </w:r>
-      <w:r>
-        <w:t>και τελειώνει (</w:t>
+        <w:t>που ξεκινάει και τελειώνει (</w:t>
       </w:r>
       <w:proofErr w:type="spellStart"/>
       <w:r>
@@ -1669,10 +1632,7 @@
       </w:r>
       <w:proofErr w:type="spellEnd"/>
       <w:r>
-        <w:t>). Η βάρδια δεν θεωρήθηκε χαρακτηριστικό του υπαλλήλου, καθώς ένας υπάλληλος μπορεί να εργάζεται σε δια</w:t>
-      </w:r>
-      <w:r>
-        <w:t xml:space="preserve">φορετικές βάρδιες ανάλογα την ημέρα. Επιπλέον, σε κάθε βάρδια εργάζεται ένας </w:t>
+        <w:t xml:space="preserve">). Η βάρδια δεν θεωρήθηκε χαρακτηριστικό του υπαλλήλου, καθώς ένας υπάλληλος μπορεί να εργάζεται σε διαφορετικές βάρδιες ανάλογα την ημέρα. Επιπλέον, σε κάθε βάρδια εργάζεται ένας </w:t>
       </w:r>
       <w:proofErr w:type="spellStart"/>
       <w:r>
@@ -1748,10 +1708,7 @@
       </w:r>
       <w:proofErr w:type="spellEnd"/>
       <w:r>
-        <w:t>) και τ</w:t>
-      </w:r>
-      <w:r>
-        <w:t>ην</w:t>
+        <w:t>) και την</w:t>
       </w:r>
       <w:r>
         <w:rPr>
@@ -1818,10 +1775,7 @@
       </w:r>
       <w:proofErr w:type="spellEnd"/>
       <w:r>
-        <w:t>-μπαρ και αποτελεί το σημείο σύνδεσης διάφορων</w:t>
-      </w:r>
-      <w:r>
-        <w:t xml:space="preserve"> άλλων πόρων της οντολογίας. Έχει ως ιδιότητες τον </w:t>
+        <w:t xml:space="preserve">-μπαρ και αποτελεί το σημείο σύνδεσης διάφορων άλλων πόρων της οντολογίας. Έχει ως ιδιότητες τον </w:t>
       </w:r>
       <w:r>
         <w:rPr>
@@ -1889,10 +1843,7 @@
       </w:r>
       <w:proofErr w:type="spellEnd"/>
       <w:r>
-        <w:t>), τον</w:t>
-      </w:r>
-      <w:r>
-        <w:t xml:space="preserve"> </w:t>
+        <w:t xml:space="preserve">), τον </w:t>
       </w:r>
       <w:proofErr w:type="spellStart"/>
       <w:r>
@@ -1970,16 +1921,7 @@
       </w:r>
       <w:proofErr w:type="spellEnd"/>
       <w:r>
-        <w:t xml:space="preserve">, ώστε ένα ποτό </w:t>
-      </w:r>
-      <w:r>
-        <w:t>να είναι σημασιολογικά ανεξάρτητο από το πρ</w:t>
-      </w:r>
-      <w:r>
-        <w:t xml:space="preserve">οσωπικό του καταστήματος. Με αυτό τον </w:t>
-      </w:r>
-      <w:r>
-        <w:t xml:space="preserve">τρόπο δίνεται επίσης πιο εύκολα η δυνατότητα ένα </w:t>
+        <w:t xml:space="preserve">, ώστε ένα ποτό να είναι σημασιολογικά ανεξάρτητο από το προσωπικό του καταστήματος. Με αυτό τον τρόπο δίνεται επίσης πιο εύκολα η δυνατότητα ένα </w:t>
       </w:r>
       <w:proofErr w:type="spellStart"/>
       <w:r>
@@ -2047,14 +1989,27 @@
                             <w:r>
                               <w:t xml:space="preserve">Εικόνα  </w:t>
                             </w:r>
-                            <w:fldSimple w:instr=" SEQ Εικόνα_ \* ARABIC ">
-                              <w:r>
-                                <w:rPr>
-                                  <w:noProof/>
-                                </w:rPr>
-                                <w:t>1</w:t>
-                              </w:r>
-                            </w:fldSimple>
+                            <w:r>
+                              <w:fldChar w:fldCharType="begin"/>
+                            </w:r>
+                            <w:r>
+                              <w:instrText xml:space="preserve"> SEQ Εικόνα_ \* ARABIC </w:instrText>
+                            </w:r>
+                            <w:r>
+                              <w:fldChar w:fldCharType="separate"/>
+                            </w:r>
+                            <w:r>
+                              <w:rPr>
+                                <w:noProof/>
+                              </w:rPr>
+                              <w:t>1</w:t>
+                            </w:r>
+                            <w:r>
+                              <w:rPr>
+                                <w:noProof/>
+                              </w:rPr>
+                              <w:fldChar w:fldCharType="end"/>
+                            </w:r>
                             <w:r>
                               <w:rPr>
                                 <w:lang w:val="el-GR"/>
@@ -2133,14 +2088,27 @@
                       <w:r>
                         <w:t xml:space="preserve">Εικόνα  </w:t>
                       </w:r>
-                      <w:fldSimple w:instr=" SEQ Εικόνα_ \* ARABIC ">
-                        <w:r>
-                          <w:rPr>
-                            <w:noProof/>
-                          </w:rPr>
-                          <w:t>1</w:t>
-                        </w:r>
-                      </w:fldSimple>
+                      <w:r>
+                        <w:fldChar w:fldCharType="begin"/>
+                      </w:r>
+                      <w:r>
+                        <w:instrText xml:space="preserve"> SEQ Εικόνα_ \* ARABIC </w:instrText>
+                      </w:r>
+                      <w:r>
+                        <w:fldChar w:fldCharType="separate"/>
+                      </w:r>
+                      <w:r>
+                        <w:rPr>
+                          <w:noProof/>
+                        </w:rPr>
+                        <w:t>1</w:t>
+                      </w:r>
+                      <w:r>
+                        <w:rPr>
+                          <w:noProof/>
+                        </w:rPr>
+                        <w:fldChar w:fldCharType="end"/>
+                      </w:r>
                       <w:r>
                         <w:rPr>
                           <w:lang w:val="el-GR"/>
@@ -2305,13 +2273,7 @@
         <w:rPr>
           <w:b/>
         </w:rPr>
-        <w:t>A</w:t>
-      </w:r>
-      <w:r>
-        <w:rPr>
-          <w:b/>
-        </w:rPr>
-        <w:t>rrival</w:t>
+        <w:t>Arrival</w:t>
       </w:r>
       <w:proofErr w:type="spellEnd"/>
       <w:r>
@@ -2506,10 +2468,7 @@
       </w:r>
       <w:proofErr w:type="spellEnd"/>
       <w:r>
-        <w:t xml:space="preserve"> και οι βάρδιες που δουλεύουν οι υπάλληλοι ανά ημέρα </w:t>
-      </w:r>
-      <w:r>
-        <w:t xml:space="preserve">όπως προέκυψαν με απλά ερωτήματα </w:t>
+        <w:t xml:space="preserve"> και οι βάρδιες που δουλεύουν οι υπάλληλοι ανά ημέρα όπως προέκυψαν με απλά ερωτήματα </w:t>
       </w:r>
       <w:proofErr w:type="spellStart"/>
       <w:r>
@@ -2573,24 +2532,14 @@
                             <w:r>
                               <w:t xml:space="preserve">Εικόνα  </w:t>
                             </w:r>
-                            <w:r>
-                              <w:fldChar w:fldCharType="begin"/>
-                            </w:r>
-                            <w:r>
-                              <w:instrText xml:space="preserve"> SEQ Εικόνα_ \* ARABIC </w:instrText>
-                            </w:r>
-                            <w:r>
-                              <w:fldChar w:fldCharType="separate"/>
-                            </w:r>
-                            <w:r>
-                              <w:rPr>
-                                <w:noProof/>
-                              </w:rPr>
-                              <w:t>2</w:t>
-                            </w:r>
-                            <w:r>
-                              <w:fldChar w:fldCharType="end"/>
-                            </w:r>
+                            <w:fldSimple w:instr=" SEQ Εικόνα_ \* ARABIC ">
+                              <w:r>
+                                <w:rPr>
+                                  <w:noProof/>
+                                </w:rPr>
+                                <w:t>2</w:t>
+                              </w:r>
+                            </w:fldSimple>
                             <w:r>
                               <w:rPr>
                                 <w:lang w:val="el-GR"/>
@@ -2630,24 +2579,14 @@
                       <w:r>
                         <w:t xml:space="preserve">Εικόνα  </w:t>
                       </w:r>
-                      <w:r>
-                        <w:fldChar w:fldCharType="begin"/>
-                      </w:r>
-                      <w:r>
-                        <w:instrText xml:space="preserve"> SEQ Εικόνα_ \* ARABIC </w:instrText>
-                      </w:r>
-                      <w:r>
-                        <w:fldChar w:fldCharType="separate"/>
-                      </w:r>
-                      <w:r>
-                        <w:rPr>
-                          <w:noProof/>
-                        </w:rPr>
-                        <w:t>2</w:t>
-                      </w:r>
-                      <w:r>
-                        <w:fldChar w:fldCharType="end"/>
-                      </w:r>
+                      <w:fldSimple w:instr=" SEQ Εικόνα_ \* ARABIC ">
+                        <w:r>
+                          <w:rPr>
+                            <w:noProof/>
+                          </w:rPr>
+                          <w:t>2</w:t>
+                        </w:r>
+                      </w:fldSimple>
                       <w:r>
                         <w:rPr>
                           <w:lang w:val="el-GR"/>
@@ -3018,7 +2957,7 @@
                               <w:rPr>
                                 <w:color w:val="000000"/>
                                 <w:szCs w:val="18"/>
-                                <w:lang w:val="el-GR"/>
+                                <w:lang w:val="en-US"/>
                               </w:rPr>
                               <w:t xml:space="preserve"> </w:t>
                             </w:r>
@@ -3353,7 +3292,7 @@
                         <w:rPr>
                           <w:color w:val="000000"/>
                           <w:szCs w:val="18"/>
-                          <w:lang w:val="el-GR"/>
+                          <w:lang w:val="en-US"/>
                         </w:rPr>
                         <w:t xml:space="preserve"> </w:t>
                       </w:r>
@@ -3722,14 +3661,7 @@
                                 <w:color w:val="000000"/>
                                 <w:lang w:val="en-US"/>
                               </w:rPr>
-                              <w:t>Coffee</w:t>
-                            </w:r>
-                            <w:r>
-                              <w:rPr>
-                                <w:color w:val="000000"/>
-                                <w:lang w:val="en-US"/>
-                              </w:rPr>
-                              <w:t>Shop:day</w:t>
+                              <w:t>CoffeeShop:day</w:t>
                             </w:r>
                             <w:proofErr w:type="spellEnd"/>
                             <w:r>
@@ -4019,14 +3951,7 @@
                           <w:color w:val="000000"/>
                           <w:lang w:val="en-US"/>
                         </w:rPr>
-                        <w:t>Coffee</w:t>
-                      </w:r>
-                      <w:r>
-                        <w:rPr>
-                          <w:color w:val="000000"/>
-                          <w:lang w:val="en-US"/>
-                        </w:rPr>
-                        <w:t>Shop:day</w:t>
+                        <w:t>CoffeeShop:day</w:t>
                       </w:r>
                       <w:proofErr w:type="spellEnd"/>
                       <w:r>
@@ -4232,14 +4157,27 @@
                             <w:r>
                               <w:t xml:space="preserve">Εικόνα  </w:t>
                             </w:r>
-                            <w:fldSimple w:instr=" SEQ Εικόνα_ \* ARABIC ">
-                              <w:r>
-                                <w:rPr>
-                                  <w:noProof/>
-                                </w:rPr>
-                                <w:t>3</w:t>
-                              </w:r>
-                            </w:fldSimple>
+                            <w:r>
+                              <w:fldChar w:fldCharType="begin"/>
+                            </w:r>
+                            <w:r>
+                              <w:instrText xml:space="preserve"> SEQ Εικόνα_ \* ARABIC </w:instrText>
+                            </w:r>
+                            <w:r>
+                              <w:fldChar w:fldCharType="separate"/>
+                            </w:r>
+                            <w:r>
+                              <w:rPr>
+                                <w:noProof/>
+                              </w:rPr>
+                              <w:t>3</w:t>
+                            </w:r>
+                            <w:r>
+                              <w:rPr>
+                                <w:noProof/>
+                              </w:rPr>
+                              <w:fldChar w:fldCharType="end"/>
+                            </w:r>
                             <w:r>
                               <w:rPr>
                                 <w:lang w:val="el-GR"/>
@@ -4284,14 +4222,27 @@
                       <w:r>
                         <w:t xml:space="preserve">Εικόνα  </w:t>
                       </w:r>
-                      <w:fldSimple w:instr=" SEQ Εικόνα_ \* ARABIC ">
-                        <w:r>
-                          <w:rPr>
-                            <w:noProof/>
-                          </w:rPr>
-                          <w:t>3</w:t>
-                        </w:r>
-                      </w:fldSimple>
+                      <w:r>
+                        <w:fldChar w:fldCharType="begin"/>
+                      </w:r>
+                      <w:r>
+                        <w:instrText xml:space="preserve"> SEQ Εικόνα_ \* ARABIC </w:instrText>
+                      </w:r>
+                      <w:r>
+                        <w:fldChar w:fldCharType="separate"/>
+                      </w:r>
+                      <w:r>
+                        <w:rPr>
+                          <w:noProof/>
+                        </w:rPr>
+                        <w:t>3</w:t>
+                      </w:r>
+                      <w:r>
+                        <w:rPr>
+                          <w:noProof/>
+                        </w:rPr>
+                        <w:fldChar w:fldCharType="end"/>
+                      </w:r>
                       <w:r>
                         <w:rPr>
                           <w:lang w:val="el-GR"/>
@@ -4499,8 +4450,6 @@
       <w:r>
         <w:lastRenderedPageBreak/>
         <w:tab/>
-      </w:r>
-      <w:r>
         <w:t xml:space="preserve">Στο τελικό στάδιο της εργασίας υλοποιήθηκαν κάποια ερωτήματα </w:t>
       </w:r>
       <w:proofErr w:type="spellStart"/>
@@ -4525,10 +4474,7 @@
       </w:r>
       <w:proofErr w:type="spellEnd"/>
       <w:r>
-        <w:t xml:space="preserve"> ημέρα το κατάστημα έχει πάνω </w:t>
-      </w:r>
-      <w:r>
-        <w:t xml:space="preserve">από συγκεκριμένο αριθμό παραγγελιών ή τις περισσότερες παραγγελίες και από ποιόν πελάτη, </w:t>
+        <w:t xml:space="preserve"> ημέρα το κατάστημα έχει πάνω από συγκεκριμένο αριθμό παραγγελιών ή τις περισσότερες παραγγελίες και από ποιόν πελάτη, </w:t>
       </w:r>
     </w:p>
     <w:p>
@@ -4538,21 +4484,8 @@
           <w:numId w:val="6"/>
         </w:numPr>
       </w:pPr>
-      <w:proofErr w:type="spellStart"/>
-      <w:r>
-        <w:t>ποιό</w:t>
-      </w:r>
-      <w:proofErr w:type="spellEnd"/>
-      <w:r>
-        <w:t xml:space="preserve"> υλικό (</w:t>
-      </w:r>
-      <w:proofErr w:type="spellStart"/>
-      <w:r>
-        <w:t>supply</w:t>
-      </w:r>
-      <w:proofErr w:type="spellEnd"/>
-      <w:r>
-        <w:t>) χρησιμοποιείται παραπάνω στις παραγγελίες</w:t>
+      <w:r>
+        <w:t>πόσα χρήματα έχει ξοδέψει ο κάθε πελάτης στο κατάστημα</w:t>
       </w:r>
     </w:p>
     <w:p>
@@ -4563,11 +4496,3836 @@
         </w:numPr>
       </w:pPr>
       <w:r>
-        <w:t>πόσα χρήματα έχει ξοδέψει ο κάθε πελάτης στο κατάστημα</w:t>
+        <w:rPr>
+          <w:lang w:val="el-GR"/>
+        </w:rPr>
+        <w:t xml:space="preserve">ποιες πρώτες ύλες χρησιμοποιούνται για την παρασκευή </w:t>
+      </w:r>
+      <w:r>
+        <w:rPr>
+          <w:lang w:val="el-GR"/>
+        </w:rPr>
+        <w:t>αλκοολούχων ποτών</w:t>
+      </w:r>
+      <w:r>
+        <w:rPr>
+          <w:lang w:val="el-GR"/>
+        </w:rPr>
+        <w:t xml:space="preserve"> </w:t>
+      </w:r>
+      <w:r>
+        <w:rPr>
+          <w:lang w:val="el-GR"/>
+        </w:rPr>
+        <w:t>και ποιος προμηθευτής τις προμηθεύει</w:t>
+      </w:r>
+    </w:p>
+    <w:p>
+      <w:pPr>
+        <w:autoSpaceDE w:val="0"/>
+        <w:autoSpaceDN w:val="0"/>
+        <w:adjustRightInd w:val="0"/>
+        <w:spacing w:line="240" w:lineRule="auto"/>
+        <w:rPr>
+          <w:rFonts w:ascii="Segoe UI" w:hAnsi="Segoe UI" w:cs="Segoe UI"/>
+          <w:b/>
+          <w:bCs/>
+          <w:color w:val="800080"/>
+          <w:sz w:val="18"/>
+          <w:szCs w:val="18"/>
+          <w:lang w:val="el-GR"/>
+        </w:rPr>
+      </w:pPr>
+      <w:r>
+        <w:rPr>
+          <w:noProof/>
+        </w:rPr>
+        <w:drawing>
+          <wp:anchor distT="0" distB="0" distL="114300" distR="114300" simplePos="0" relativeHeight="251682816" behindDoc="0" locked="0" layoutInCell="1" allowOverlap="1" wp14:anchorId="21F41158" wp14:editId="04F35FDE">
+            <wp:simplePos x="0" y="0"/>
+            <wp:positionH relativeFrom="margin">
+              <wp:posOffset>2893137</wp:posOffset>
+            </wp:positionH>
+            <wp:positionV relativeFrom="paragraph">
+              <wp:posOffset>187376</wp:posOffset>
+            </wp:positionV>
+            <wp:extent cx="3067050" cy="1675130"/>
+            <wp:effectExtent l="0" t="0" r="0" b="1270"/>
+            <wp:wrapTopAndBottom/>
+            <wp:docPr id="13" name="Εικόνα 13" descr="Εικόνα που περιέχει πίνακας&#10;&#10;Περιγραφή που δημιουργήθηκε αυτόματα"/>
+            <wp:cNvGraphicFramePr>
+              <a:graphicFrameLocks xmlns:a="http://schemas.openxmlformats.org/drawingml/2006/main" noChangeAspect="1"/>
+            </wp:cNvGraphicFramePr>
+            <a:graphic xmlns:a="http://schemas.openxmlformats.org/drawingml/2006/main">
+              <a:graphicData uri="http://schemas.openxmlformats.org/drawingml/2006/picture">
+                <pic:pic xmlns:pic="http://schemas.openxmlformats.org/drawingml/2006/picture">
+                  <pic:nvPicPr>
+                    <pic:cNvPr id="13" name="Εικόνα 13" descr="Εικόνα που περιέχει πίνακας&#10;&#10;Περιγραφή που δημιουργήθηκε αυτόματα"/>
+                    <pic:cNvPicPr/>
+                  </pic:nvPicPr>
+                  <pic:blipFill>
+                    <a:blip r:embed="rId11">
+                      <a:extLst>
+                        <a:ext uri="{28A0092B-C50C-407E-A947-70E740481C1C}">
+                          <a14:useLocalDpi xmlns:a14="http://schemas.microsoft.com/office/drawing/2010/main" val="0"/>
+                        </a:ext>
+                      </a:extLst>
+                    </a:blip>
+                    <a:stretch>
+                      <a:fillRect/>
+                    </a:stretch>
+                  </pic:blipFill>
+                  <pic:spPr>
+                    <a:xfrm>
+                      <a:off x="0" y="0"/>
+                      <a:ext cx="3067050" cy="1675130"/>
+                    </a:xfrm>
+                    <a:prstGeom prst="rect">
+                      <a:avLst/>
+                    </a:prstGeom>
+                  </pic:spPr>
+                </pic:pic>
+              </a:graphicData>
+            </a:graphic>
+            <wp14:sizeRelH relativeFrom="margin">
+              <wp14:pctWidth>0</wp14:pctWidth>
+            </wp14:sizeRelH>
+            <wp14:sizeRelV relativeFrom="margin">
+              <wp14:pctHeight>0</wp14:pctHeight>
+            </wp14:sizeRelV>
+          </wp:anchor>
+        </w:drawing>
+      </w:r>
+      <w:r>
+        <w:rPr>
+          <w:rFonts w:ascii="Segoe UI" w:hAnsi="Segoe UI" w:cs="Segoe UI"/>
+          <w:b/>
+          <w:bCs/>
+          <w:noProof/>
+          <w:color w:val="800080"/>
+          <w:sz w:val="18"/>
+          <w:szCs w:val="18"/>
+          <w:lang w:val="en-US"/>
+        </w:rPr>
+        <mc:AlternateContent>
+          <mc:Choice Requires="wps">
+            <w:drawing>
+              <wp:anchor distT="45720" distB="45720" distL="114300" distR="114300" simplePos="0" relativeHeight="251681792" behindDoc="0" locked="0" layoutInCell="1" allowOverlap="1" wp14:anchorId="3ED8643C" wp14:editId="072F196A">
+                <wp:simplePos x="0" y="0"/>
+                <wp:positionH relativeFrom="column">
+                  <wp:posOffset>-329743</wp:posOffset>
+                </wp:positionH>
+                <wp:positionV relativeFrom="paragraph">
+                  <wp:posOffset>173660</wp:posOffset>
+                </wp:positionV>
+                <wp:extent cx="2896235" cy="1718945"/>
+                <wp:effectExtent l="0" t="0" r="18415" b="14605"/>
+                <wp:wrapSquare wrapText="bothSides"/>
+                <wp:docPr id="12" name="Πλαίσιο κειμένου 2"/>
+                <wp:cNvGraphicFramePr>
+                  <a:graphicFrameLocks xmlns:a="http://schemas.openxmlformats.org/drawingml/2006/main"/>
+                </wp:cNvGraphicFramePr>
+                <a:graphic xmlns:a="http://schemas.openxmlformats.org/drawingml/2006/main">
+                  <a:graphicData uri="http://schemas.microsoft.com/office/word/2010/wordprocessingShape">
+                    <wps:wsp>
+                      <wps:cNvSpPr txBox="1">
+                        <a:spLocks noChangeArrowheads="1"/>
+                      </wps:cNvSpPr>
+                      <wps:spPr bwMode="auto">
+                        <a:xfrm>
+                          <a:off x="0" y="0"/>
+                          <a:ext cx="2896235" cy="1718945"/>
+                        </a:xfrm>
+                        <a:prstGeom prst="rect">
+                          <a:avLst/>
+                        </a:prstGeom>
+                        <a:solidFill>
+                          <a:srgbClr val="FFFFFF"/>
+                        </a:solidFill>
+                        <a:ln w="9525">
+                          <a:solidFill>
+                            <a:srgbClr val="000000"/>
+                          </a:solidFill>
+                          <a:miter lim="800000"/>
+                          <a:headEnd/>
+                          <a:tailEnd/>
+                        </a:ln>
+                      </wps:spPr>
+                      <wps:txbx>
+                        <w:txbxContent>
+                          <w:p>
+                            <w:pPr>
+                              <w:autoSpaceDE w:val="0"/>
+                              <w:autoSpaceDN w:val="0"/>
+                              <w:adjustRightInd w:val="0"/>
+                              <w:spacing w:line="240" w:lineRule="auto"/>
+                              <w:rPr>
+                                <w:rFonts w:ascii="Segoe UI" w:hAnsi="Segoe UI" w:cs="Segoe UI"/>
+                                <w:sz w:val="18"/>
+                                <w:szCs w:val="18"/>
+                                <w:lang w:val="en-US"/>
+                              </w:rPr>
+                            </w:pPr>
+                            <w:proofErr w:type="gramStart"/>
+                            <w:r>
+                              <w:rPr>
+                                <w:rFonts w:ascii="Segoe UI" w:hAnsi="Segoe UI" w:cs="Segoe UI"/>
+                                <w:b/>
+                                <w:bCs/>
+                                <w:color w:val="800080"/>
+                                <w:sz w:val="18"/>
+                                <w:szCs w:val="18"/>
+                                <w:lang w:val="en-US"/>
+                              </w:rPr>
+                              <w:t>SELECT</w:t>
+                            </w:r>
+                            <w:r>
+                              <w:rPr>
+                                <w:rFonts w:ascii="Segoe UI" w:hAnsi="Segoe UI" w:cs="Segoe UI"/>
+                                <w:sz w:val="18"/>
+                                <w:szCs w:val="18"/>
+                                <w:lang w:val="en-US"/>
+                              </w:rPr>
+                              <w:t xml:space="preserve"> </w:t>
+                            </w:r>
+                            <w:r>
+                              <w:rPr>
+                                <w:rFonts w:ascii="Segoe UI" w:hAnsi="Segoe UI" w:cs="Segoe UI"/>
+                                <w:color w:val="000080"/>
+                                <w:sz w:val="18"/>
+                                <w:szCs w:val="18"/>
+                                <w:lang w:val="en-US"/>
+                              </w:rPr>
+                              <w:t>?</w:t>
+                            </w:r>
+                            <w:proofErr w:type="spellStart"/>
+                            <w:r>
+                              <w:rPr>
+                                <w:rFonts w:ascii="Segoe UI" w:hAnsi="Segoe UI" w:cs="Segoe UI"/>
+                                <w:color w:val="000080"/>
+                                <w:sz w:val="18"/>
+                                <w:szCs w:val="18"/>
+                                <w:lang w:val="en-US"/>
+                              </w:rPr>
+                              <w:t>lastname</w:t>
+                            </w:r>
+                            <w:proofErr w:type="spellEnd"/>
+                            <w:proofErr w:type="gramEnd"/>
+                            <w:r>
+                              <w:rPr>
+                                <w:rFonts w:ascii="Segoe UI" w:hAnsi="Segoe UI" w:cs="Segoe UI"/>
+                                <w:sz w:val="18"/>
+                                <w:szCs w:val="18"/>
+                                <w:lang w:val="en-US"/>
+                              </w:rPr>
+                              <w:t xml:space="preserve"> (</w:t>
+                            </w:r>
+                            <w:r>
+                              <w:rPr>
+                                <w:rFonts w:ascii="Segoe UI" w:hAnsi="Segoe UI" w:cs="Segoe UI"/>
+                                <w:b/>
+                                <w:bCs/>
+                                <w:color w:val="800080"/>
+                                <w:sz w:val="18"/>
+                                <w:szCs w:val="18"/>
+                                <w:lang w:val="en-US"/>
+                              </w:rPr>
+                              <w:t>SUM</w:t>
+                            </w:r>
+                            <w:r>
+                              <w:rPr>
+                                <w:rFonts w:ascii="Segoe UI" w:hAnsi="Segoe UI" w:cs="Segoe UI"/>
+                                <w:sz w:val="18"/>
+                                <w:szCs w:val="18"/>
+                                <w:lang w:val="en-US"/>
+                              </w:rPr>
+                              <w:t>(</w:t>
+                            </w:r>
+                            <w:r>
+                              <w:rPr>
+                                <w:rFonts w:ascii="Segoe UI" w:hAnsi="Segoe UI" w:cs="Segoe UI"/>
+                                <w:color w:val="000080"/>
+                                <w:sz w:val="18"/>
+                                <w:szCs w:val="18"/>
+                                <w:lang w:val="en-US"/>
+                              </w:rPr>
+                              <w:t>?</w:t>
+                            </w:r>
+                            <w:proofErr w:type="spellStart"/>
+                            <w:r>
+                              <w:rPr>
+                                <w:rFonts w:ascii="Segoe UI" w:hAnsi="Segoe UI" w:cs="Segoe UI"/>
+                                <w:color w:val="000080"/>
+                                <w:sz w:val="18"/>
+                                <w:szCs w:val="18"/>
+                                <w:lang w:val="en-US"/>
+                              </w:rPr>
+                              <w:t>drinkPrice</w:t>
+                            </w:r>
+                            <w:proofErr w:type="spellEnd"/>
+                            <w:r>
+                              <w:rPr>
+                                <w:rFonts w:ascii="Segoe UI" w:hAnsi="Segoe UI" w:cs="Segoe UI"/>
+                                <w:sz w:val="18"/>
+                                <w:szCs w:val="18"/>
+                                <w:lang w:val="en-US"/>
+                              </w:rPr>
+                              <w:t xml:space="preserve">) as </w:t>
+                            </w:r>
+                            <w:r>
+                              <w:rPr>
+                                <w:rFonts w:ascii="Segoe UI" w:hAnsi="Segoe UI" w:cs="Segoe UI"/>
+                                <w:color w:val="000080"/>
+                                <w:sz w:val="18"/>
+                                <w:szCs w:val="18"/>
+                                <w:lang w:val="en-US"/>
+                              </w:rPr>
+                              <w:t>?</w:t>
+                            </w:r>
+                            <w:proofErr w:type="spellStart"/>
+                            <w:r>
+                              <w:rPr>
+                                <w:rFonts w:ascii="Segoe UI" w:hAnsi="Segoe UI" w:cs="Segoe UI"/>
+                                <w:color w:val="000080"/>
+                                <w:sz w:val="18"/>
+                                <w:szCs w:val="18"/>
+                                <w:lang w:val="en-US"/>
+                              </w:rPr>
+                              <w:t>totalSpent</w:t>
+                            </w:r>
+                            <w:proofErr w:type="spellEnd"/>
+                            <w:r>
+                              <w:rPr>
+                                <w:rFonts w:ascii="Segoe UI" w:hAnsi="Segoe UI" w:cs="Segoe UI"/>
+                                <w:sz w:val="18"/>
+                                <w:szCs w:val="18"/>
+                                <w:lang w:val="en-US"/>
+                              </w:rPr>
+                              <w:t xml:space="preserve">) </w:t>
+                            </w:r>
+                          </w:p>
+                          <w:p>
+                            <w:pPr>
+                              <w:autoSpaceDE w:val="0"/>
+                              <w:autoSpaceDN w:val="0"/>
+                              <w:adjustRightInd w:val="0"/>
+                              <w:spacing w:line="240" w:lineRule="auto"/>
+                              <w:rPr>
+                                <w:rFonts w:ascii="Segoe UI" w:hAnsi="Segoe UI" w:cs="Segoe UI"/>
+                                <w:sz w:val="18"/>
+                                <w:szCs w:val="18"/>
+                                <w:lang w:val="en-US"/>
+                              </w:rPr>
+                            </w:pPr>
+                            <w:r>
+                              <w:rPr>
+                                <w:rFonts w:ascii="Segoe UI" w:hAnsi="Segoe UI" w:cs="Segoe UI"/>
+                                <w:b/>
+                                <w:bCs/>
+                                <w:color w:val="800080"/>
+                                <w:sz w:val="18"/>
+                                <w:szCs w:val="18"/>
+                                <w:lang w:val="en-US"/>
+                              </w:rPr>
+                              <w:t>WHERE</w:t>
+                            </w:r>
+                            <w:r>
+                              <w:rPr>
+                                <w:rFonts w:ascii="Segoe UI" w:hAnsi="Segoe UI" w:cs="Segoe UI"/>
+                                <w:sz w:val="18"/>
+                                <w:szCs w:val="18"/>
+                                <w:lang w:val="en-US"/>
+                              </w:rPr>
+                              <w:t xml:space="preserve"> {</w:t>
+                            </w:r>
+                          </w:p>
+                          <w:p>
+                            <w:pPr>
+                              <w:autoSpaceDE w:val="0"/>
+                              <w:autoSpaceDN w:val="0"/>
+                              <w:adjustRightInd w:val="0"/>
+                              <w:spacing w:line="240" w:lineRule="auto"/>
+                              <w:rPr>
+                                <w:rFonts w:ascii="Segoe UI" w:hAnsi="Segoe UI" w:cs="Segoe UI"/>
+                                <w:sz w:val="18"/>
+                                <w:szCs w:val="18"/>
+                                <w:lang w:val="en-US"/>
+                              </w:rPr>
+                            </w:pPr>
+                            <w:r>
+                              <w:rPr>
+                                <w:rFonts w:ascii="Segoe UI" w:hAnsi="Segoe UI" w:cs="Segoe UI"/>
+                                <w:sz w:val="18"/>
+                                <w:szCs w:val="18"/>
+                                <w:lang w:val="en-US"/>
+                              </w:rPr>
+                              <w:t xml:space="preserve">    </w:t>
+                            </w:r>
+                            <w:proofErr w:type="gramStart"/>
+                            <w:r>
+                              <w:rPr>
+                                <w:rFonts w:ascii="Segoe UI" w:hAnsi="Segoe UI" w:cs="Segoe UI"/>
+                                <w:color w:val="000080"/>
+                                <w:sz w:val="18"/>
+                                <w:szCs w:val="18"/>
+                                <w:lang w:val="en-US"/>
+                              </w:rPr>
+                              <w:t>?order</w:t>
+                            </w:r>
+                            <w:proofErr w:type="gramEnd"/>
+                            <w:r>
+                              <w:rPr>
+                                <w:rFonts w:ascii="Segoe UI" w:hAnsi="Segoe UI" w:cs="Segoe UI"/>
+                                <w:sz w:val="18"/>
+                                <w:szCs w:val="18"/>
+                                <w:lang w:val="en-US"/>
+                              </w:rPr>
+                              <w:t xml:space="preserve"> </w:t>
+                            </w:r>
+                            <w:proofErr w:type="spellStart"/>
+                            <w:r>
+                              <w:rPr>
+                                <w:rFonts w:ascii="Segoe UI" w:hAnsi="Segoe UI" w:cs="Segoe UI"/>
+                                <w:sz w:val="18"/>
+                                <w:szCs w:val="18"/>
+                                <w:lang w:val="en-US"/>
+                              </w:rPr>
+                              <w:t>rdf:type</w:t>
+                            </w:r>
+                            <w:proofErr w:type="spellEnd"/>
+                            <w:r>
+                              <w:rPr>
+                                <w:rFonts w:ascii="Segoe UI" w:hAnsi="Segoe UI" w:cs="Segoe UI"/>
+                                <w:sz w:val="18"/>
+                                <w:szCs w:val="18"/>
+                                <w:lang w:val="en-US"/>
+                              </w:rPr>
+                              <w:t xml:space="preserve"> </w:t>
+                            </w:r>
+                            <w:proofErr w:type="spellStart"/>
+                            <w:r>
+                              <w:rPr>
+                                <w:rFonts w:ascii="Segoe UI" w:hAnsi="Segoe UI" w:cs="Segoe UI"/>
+                                <w:sz w:val="18"/>
+                                <w:szCs w:val="18"/>
+                                <w:lang w:val="en-US"/>
+                              </w:rPr>
+                              <w:t>CoffeeShop:Order</w:t>
+                            </w:r>
+                            <w:proofErr w:type="spellEnd"/>
+                            <w:r>
+                              <w:rPr>
+                                <w:rFonts w:ascii="Segoe UI" w:hAnsi="Segoe UI" w:cs="Segoe UI"/>
+                                <w:sz w:val="18"/>
+                                <w:szCs w:val="18"/>
+                                <w:lang w:val="en-US"/>
+                              </w:rPr>
+                              <w:t xml:space="preserve"> .</w:t>
+                            </w:r>
+                          </w:p>
+                          <w:p>
+                            <w:pPr>
+                              <w:autoSpaceDE w:val="0"/>
+                              <w:autoSpaceDN w:val="0"/>
+                              <w:adjustRightInd w:val="0"/>
+                              <w:spacing w:line="240" w:lineRule="auto"/>
+                              <w:rPr>
+                                <w:rFonts w:ascii="Segoe UI" w:hAnsi="Segoe UI" w:cs="Segoe UI"/>
+                                <w:sz w:val="18"/>
+                                <w:szCs w:val="18"/>
+                                <w:lang w:val="en-US"/>
+                              </w:rPr>
+                            </w:pPr>
+                            <w:r>
+                              <w:rPr>
+                                <w:rFonts w:ascii="Segoe UI" w:hAnsi="Segoe UI" w:cs="Segoe UI"/>
+                                <w:sz w:val="18"/>
+                                <w:szCs w:val="18"/>
+                                <w:lang w:val="en-US"/>
+                              </w:rPr>
+                              <w:tab/>
+                            </w:r>
+                            <w:proofErr w:type="gramStart"/>
+                            <w:r>
+                              <w:rPr>
+                                <w:rFonts w:ascii="Segoe UI" w:hAnsi="Segoe UI" w:cs="Segoe UI"/>
+                                <w:color w:val="000080"/>
+                                <w:sz w:val="18"/>
+                                <w:szCs w:val="18"/>
+                                <w:lang w:val="en-US"/>
+                              </w:rPr>
+                              <w:t>?order</w:t>
+                            </w:r>
+                            <w:proofErr w:type="gramEnd"/>
+                            <w:r>
+                              <w:rPr>
+                                <w:rFonts w:ascii="Segoe UI" w:hAnsi="Segoe UI" w:cs="Segoe UI"/>
+                                <w:sz w:val="18"/>
+                                <w:szCs w:val="18"/>
+                                <w:lang w:val="en-US"/>
+                              </w:rPr>
+                              <w:t xml:space="preserve"> </w:t>
+                            </w:r>
+                            <w:proofErr w:type="spellStart"/>
+                            <w:r>
+                              <w:rPr>
+                                <w:rFonts w:ascii="Segoe UI" w:hAnsi="Segoe UI" w:cs="Segoe UI"/>
+                                <w:sz w:val="18"/>
+                                <w:szCs w:val="18"/>
+                                <w:lang w:val="en-US"/>
+                              </w:rPr>
+                              <w:t>CoffeeShop:drinkOrdered</w:t>
+                            </w:r>
+                            <w:proofErr w:type="spellEnd"/>
+                            <w:r>
+                              <w:rPr>
+                                <w:rFonts w:ascii="Segoe UI" w:hAnsi="Segoe UI" w:cs="Segoe UI"/>
+                                <w:sz w:val="18"/>
+                                <w:szCs w:val="18"/>
+                                <w:lang w:val="en-US"/>
+                              </w:rPr>
+                              <w:t xml:space="preserve"> </w:t>
+                            </w:r>
+                            <w:r>
+                              <w:rPr>
+                                <w:rFonts w:ascii="Segoe UI" w:hAnsi="Segoe UI" w:cs="Segoe UI"/>
+                                <w:color w:val="000080"/>
+                                <w:sz w:val="18"/>
+                                <w:szCs w:val="18"/>
+                                <w:lang w:val="en-US"/>
+                              </w:rPr>
+                              <w:t>?drink</w:t>
+                            </w:r>
+                            <w:r>
+                              <w:rPr>
+                                <w:rFonts w:ascii="Segoe UI" w:hAnsi="Segoe UI" w:cs="Segoe UI"/>
+                                <w:sz w:val="18"/>
+                                <w:szCs w:val="18"/>
+                                <w:lang w:val="en-US"/>
+                              </w:rPr>
+                              <w:t xml:space="preserve"> .</w:t>
+                            </w:r>
+                          </w:p>
+                          <w:p>
+                            <w:pPr>
+                              <w:autoSpaceDE w:val="0"/>
+                              <w:autoSpaceDN w:val="0"/>
+                              <w:adjustRightInd w:val="0"/>
+                              <w:spacing w:line="240" w:lineRule="auto"/>
+                              <w:rPr>
+                                <w:rFonts w:ascii="Segoe UI" w:hAnsi="Segoe UI" w:cs="Segoe UI"/>
+                                <w:sz w:val="18"/>
+                                <w:szCs w:val="18"/>
+                                <w:lang w:val="en-US"/>
+                              </w:rPr>
+                            </w:pPr>
+                            <w:r>
+                              <w:rPr>
+                                <w:rFonts w:ascii="Segoe UI" w:hAnsi="Segoe UI" w:cs="Segoe UI"/>
+                                <w:sz w:val="18"/>
+                                <w:szCs w:val="18"/>
+                                <w:lang w:val="en-US"/>
+                              </w:rPr>
+                              <w:tab/>
+                            </w:r>
+                            <w:proofErr w:type="gramStart"/>
+                            <w:r>
+                              <w:rPr>
+                                <w:rFonts w:ascii="Segoe UI" w:hAnsi="Segoe UI" w:cs="Segoe UI"/>
+                                <w:color w:val="000080"/>
+                                <w:sz w:val="18"/>
+                                <w:szCs w:val="18"/>
+                                <w:lang w:val="en-US"/>
+                              </w:rPr>
+                              <w:t>?drink</w:t>
+                            </w:r>
+                            <w:proofErr w:type="gramEnd"/>
+                            <w:r>
+                              <w:rPr>
+                                <w:rFonts w:ascii="Segoe UI" w:hAnsi="Segoe UI" w:cs="Segoe UI"/>
+                                <w:sz w:val="18"/>
+                                <w:szCs w:val="18"/>
+                                <w:lang w:val="en-US"/>
+                              </w:rPr>
+                              <w:t xml:space="preserve"> </w:t>
+                            </w:r>
+                            <w:proofErr w:type="spellStart"/>
+                            <w:r>
+                              <w:rPr>
+                                <w:rFonts w:ascii="Segoe UI" w:hAnsi="Segoe UI" w:cs="Segoe UI"/>
+                                <w:sz w:val="18"/>
+                                <w:szCs w:val="18"/>
+                                <w:lang w:val="en-US"/>
+                              </w:rPr>
+                              <w:t>CoffeeShop:drinkPrice</w:t>
+                            </w:r>
+                            <w:proofErr w:type="spellEnd"/>
+                            <w:r>
+                              <w:rPr>
+                                <w:rFonts w:ascii="Segoe UI" w:hAnsi="Segoe UI" w:cs="Segoe UI"/>
+                                <w:sz w:val="18"/>
+                                <w:szCs w:val="18"/>
+                                <w:lang w:val="en-US"/>
+                              </w:rPr>
+                              <w:t xml:space="preserve"> </w:t>
+                            </w:r>
+                            <w:r>
+                              <w:rPr>
+                                <w:rFonts w:ascii="Segoe UI" w:hAnsi="Segoe UI" w:cs="Segoe UI"/>
+                                <w:color w:val="000080"/>
+                                <w:sz w:val="18"/>
+                                <w:szCs w:val="18"/>
+                                <w:lang w:val="en-US"/>
+                              </w:rPr>
+                              <w:t>?</w:t>
+                            </w:r>
+                            <w:proofErr w:type="spellStart"/>
+                            <w:r>
+                              <w:rPr>
+                                <w:rFonts w:ascii="Segoe UI" w:hAnsi="Segoe UI" w:cs="Segoe UI"/>
+                                <w:color w:val="000080"/>
+                                <w:sz w:val="18"/>
+                                <w:szCs w:val="18"/>
+                                <w:lang w:val="en-US"/>
+                              </w:rPr>
+                              <w:t>drinkPrice</w:t>
+                            </w:r>
+                            <w:proofErr w:type="spellEnd"/>
+                            <w:r>
+                              <w:rPr>
+                                <w:rFonts w:ascii="Segoe UI" w:hAnsi="Segoe UI" w:cs="Segoe UI"/>
+                                <w:sz w:val="18"/>
+                                <w:szCs w:val="18"/>
+                                <w:lang w:val="en-US"/>
+                              </w:rPr>
+                              <w:t xml:space="preserve"> .</w:t>
+                            </w:r>
+                          </w:p>
+                          <w:p>
+                            <w:pPr>
+                              <w:autoSpaceDE w:val="0"/>
+                              <w:autoSpaceDN w:val="0"/>
+                              <w:adjustRightInd w:val="0"/>
+                              <w:spacing w:line="240" w:lineRule="auto"/>
+                              <w:rPr>
+                                <w:rFonts w:ascii="Segoe UI" w:hAnsi="Segoe UI" w:cs="Segoe UI"/>
+                                <w:sz w:val="18"/>
+                                <w:szCs w:val="18"/>
+                                <w:lang w:val="en-US"/>
+                              </w:rPr>
+                            </w:pPr>
+                            <w:r>
+                              <w:rPr>
+                                <w:rFonts w:ascii="Segoe UI" w:hAnsi="Segoe UI" w:cs="Segoe UI"/>
+                                <w:sz w:val="18"/>
+                                <w:szCs w:val="18"/>
+                                <w:lang w:val="en-US"/>
+                              </w:rPr>
+                              <w:t xml:space="preserve">   </w:t>
+                            </w:r>
+                            <w:proofErr w:type="gramStart"/>
+                            <w:r>
+                              <w:rPr>
+                                <w:rFonts w:ascii="Segoe UI" w:hAnsi="Segoe UI" w:cs="Segoe UI"/>
+                                <w:color w:val="000080"/>
+                                <w:sz w:val="18"/>
+                                <w:szCs w:val="18"/>
+                                <w:lang w:val="en-US"/>
+                              </w:rPr>
+                              <w:t>?order</w:t>
+                            </w:r>
+                            <w:proofErr w:type="gramEnd"/>
+                            <w:r>
+                              <w:rPr>
+                                <w:rFonts w:ascii="Segoe UI" w:hAnsi="Segoe UI" w:cs="Segoe UI"/>
+                                <w:sz w:val="18"/>
+                                <w:szCs w:val="18"/>
+                                <w:lang w:val="en-US"/>
+                              </w:rPr>
+                              <w:t xml:space="preserve"> </w:t>
+                            </w:r>
+                            <w:proofErr w:type="spellStart"/>
+                            <w:r>
+                              <w:rPr>
+                                <w:rFonts w:ascii="Segoe UI" w:hAnsi="Segoe UI" w:cs="Segoe UI"/>
+                                <w:sz w:val="18"/>
+                                <w:szCs w:val="18"/>
+                                <w:lang w:val="en-US"/>
+                              </w:rPr>
+                              <w:t>CoffeeShop:orderedBy</w:t>
+                            </w:r>
+                            <w:proofErr w:type="spellEnd"/>
+                            <w:r>
+                              <w:rPr>
+                                <w:rFonts w:ascii="Segoe UI" w:hAnsi="Segoe UI" w:cs="Segoe UI"/>
+                                <w:sz w:val="18"/>
+                                <w:szCs w:val="18"/>
+                                <w:lang w:val="en-US"/>
+                              </w:rPr>
+                              <w:t xml:space="preserve"> </w:t>
+                            </w:r>
+                            <w:r>
+                              <w:rPr>
+                                <w:rFonts w:ascii="Segoe UI" w:hAnsi="Segoe UI" w:cs="Segoe UI"/>
+                                <w:color w:val="000080"/>
+                                <w:sz w:val="18"/>
+                                <w:szCs w:val="18"/>
+                                <w:lang w:val="en-US"/>
+                              </w:rPr>
+                              <w:t>?client</w:t>
+                            </w:r>
+                            <w:r>
+                              <w:rPr>
+                                <w:rFonts w:ascii="Segoe UI" w:hAnsi="Segoe UI" w:cs="Segoe UI"/>
+                                <w:sz w:val="18"/>
+                                <w:szCs w:val="18"/>
+                                <w:lang w:val="en-US"/>
+                              </w:rPr>
+                              <w:t xml:space="preserve"> .</w:t>
+                            </w:r>
+                          </w:p>
+                          <w:p>
+                            <w:pPr>
+                              <w:autoSpaceDE w:val="0"/>
+                              <w:autoSpaceDN w:val="0"/>
+                              <w:adjustRightInd w:val="0"/>
+                              <w:spacing w:line="240" w:lineRule="auto"/>
+                              <w:rPr>
+                                <w:rFonts w:ascii="Segoe UI" w:hAnsi="Segoe UI" w:cs="Segoe UI"/>
+                                <w:sz w:val="18"/>
+                                <w:szCs w:val="18"/>
+                                <w:lang w:val="en-US"/>
+                              </w:rPr>
+                            </w:pPr>
+                            <w:r>
+                              <w:rPr>
+                                <w:rFonts w:ascii="Segoe UI" w:hAnsi="Segoe UI" w:cs="Segoe UI"/>
+                                <w:sz w:val="18"/>
+                                <w:szCs w:val="18"/>
+                                <w:lang w:val="en-US"/>
+                              </w:rPr>
+                              <w:tab/>
+                            </w:r>
+                            <w:proofErr w:type="gramStart"/>
+                            <w:r>
+                              <w:rPr>
+                                <w:rFonts w:ascii="Segoe UI" w:hAnsi="Segoe UI" w:cs="Segoe UI"/>
+                                <w:color w:val="000080"/>
+                                <w:sz w:val="18"/>
+                                <w:szCs w:val="18"/>
+                                <w:lang w:val="en-US"/>
+                              </w:rPr>
+                              <w:t>?client</w:t>
+                            </w:r>
+                            <w:proofErr w:type="gramEnd"/>
+                            <w:r>
+                              <w:rPr>
+                                <w:rFonts w:ascii="Segoe UI" w:hAnsi="Segoe UI" w:cs="Segoe UI"/>
+                                <w:sz w:val="18"/>
+                                <w:szCs w:val="18"/>
+                                <w:lang w:val="en-US"/>
+                              </w:rPr>
+                              <w:t xml:space="preserve"> </w:t>
+                            </w:r>
+                            <w:proofErr w:type="spellStart"/>
+                            <w:r>
+                              <w:rPr>
+                                <w:rFonts w:ascii="Segoe UI" w:hAnsi="Segoe UI" w:cs="Segoe UI"/>
+                                <w:sz w:val="18"/>
+                                <w:szCs w:val="18"/>
+                                <w:lang w:val="en-US"/>
+                              </w:rPr>
+                              <w:t>CoffeeShop:lastName</w:t>
+                            </w:r>
+                            <w:proofErr w:type="spellEnd"/>
+                            <w:r>
+                              <w:rPr>
+                                <w:rFonts w:ascii="Segoe UI" w:hAnsi="Segoe UI" w:cs="Segoe UI"/>
+                                <w:sz w:val="18"/>
+                                <w:szCs w:val="18"/>
+                                <w:lang w:val="en-US"/>
+                              </w:rPr>
+                              <w:t xml:space="preserve"> </w:t>
+                            </w:r>
+                            <w:r>
+                              <w:rPr>
+                                <w:rFonts w:ascii="Segoe UI" w:hAnsi="Segoe UI" w:cs="Segoe UI"/>
+                                <w:color w:val="000080"/>
+                                <w:sz w:val="18"/>
+                                <w:szCs w:val="18"/>
+                                <w:lang w:val="en-US"/>
+                              </w:rPr>
+                              <w:t>?</w:t>
+                            </w:r>
+                            <w:proofErr w:type="spellStart"/>
+                            <w:r>
+                              <w:rPr>
+                                <w:rFonts w:ascii="Segoe UI" w:hAnsi="Segoe UI" w:cs="Segoe UI"/>
+                                <w:color w:val="000080"/>
+                                <w:sz w:val="18"/>
+                                <w:szCs w:val="18"/>
+                                <w:lang w:val="en-US"/>
+                              </w:rPr>
+                              <w:t>lastname</w:t>
+                            </w:r>
+                            <w:proofErr w:type="spellEnd"/>
+                          </w:p>
+                          <w:p>
+                            <w:pPr>
+                              <w:autoSpaceDE w:val="0"/>
+                              <w:autoSpaceDN w:val="0"/>
+                              <w:adjustRightInd w:val="0"/>
+                              <w:spacing w:line="240" w:lineRule="auto"/>
+                              <w:rPr>
+                                <w:rFonts w:ascii="Segoe UI" w:hAnsi="Segoe UI" w:cs="Segoe UI"/>
+                                <w:sz w:val="18"/>
+                                <w:szCs w:val="18"/>
+                                <w:lang w:val="en-US"/>
+                              </w:rPr>
+                            </w:pPr>
+                          </w:p>
+                          <w:p>
+                            <w:pPr>
+                              <w:autoSpaceDE w:val="0"/>
+                              <w:autoSpaceDN w:val="0"/>
+                              <w:adjustRightInd w:val="0"/>
+                              <w:spacing w:line="240" w:lineRule="auto"/>
+                              <w:rPr>
+                                <w:rFonts w:ascii="Segoe UI" w:hAnsi="Segoe UI" w:cs="Segoe UI"/>
+                                <w:sz w:val="18"/>
+                                <w:szCs w:val="18"/>
+                                <w:lang w:val="el-GR"/>
+                              </w:rPr>
+                            </w:pPr>
+                            <w:r>
+                              <w:rPr>
+                                <w:rFonts w:ascii="Segoe UI" w:hAnsi="Segoe UI" w:cs="Segoe UI"/>
+                                <w:sz w:val="18"/>
+                                <w:szCs w:val="18"/>
+                                <w:lang w:val="el-GR"/>
+                              </w:rPr>
+                              <w:t>}</w:t>
+                            </w:r>
+                          </w:p>
+                          <w:p>
+                            <w:pPr>
+                              <w:rPr>
+                                <w:rFonts w:ascii="Segoe UI" w:hAnsi="Segoe UI" w:cs="Segoe UI"/>
+                                <w:sz w:val="18"/>
+                                <w:szCs w:val="18"/>
+                                <w:lang w:val="el-GR"/>
+                              </w:rPr>
+                            </w:pPr>
+                            <w:r>
+                              <w:rPr>
+                                <w:rFonts w:ascii="Segoe UI" w:hAnsi="Segoe UI" w:cs="Segoe UI"/>
+                                <w:b/>
+                                <w:bCs/>
+                                <w:color w:val="800080"/>
+                                <w:sz w:val="18"/>
+                                <w:szCs w:val="18"/>
+                                <w:lang w:val="el-GR"/>
+                              </w:rPr>
+                              <w:t>GROUP</w:t>
+                            </w:r>
+                            <w:r>
+                              <w:rPr>
+                                <w:rFonts w:ascii="Segoe UI" w:hAnsi="Segoe UI" w:cs="Segoe UI"/>
+                                <w:sz w:val="18"/>
+                                <w:szCs w:val="18"/>
+                                <w:lang w:val="el-GR"/>
+                              </w:rPr>
+                              <w:t xml:space="preserve"> </w:t>
+                            </w:r>
+                            <w:r>
+                              <w:rPr>
+                                <w:rFonts w:ascii="Segoe UI" w:hAnsi="Segoe UI" w:cs="Segoe UI"/>
+                                <w:b/>
+                                <w:bCs/>
+                                <w:color w:val="800080"/>
+                                <w:sz w:val="18"/>
+                                <w:szCs w:val="18"/>
+                                <w:lang w:val="el-GR"/>
+                              </w:rPr>
+                              <w:t>BY</w:t>
+                            </w:r>
+                            <w:r>
+                              <w:rPr>
+                                <w:rFonts w:ascii="Segoe UI" w:hAnsi="Segoe UI" w:cs="Segoe UI"/>
+                                <w:sz w:val="18"/>
+                                <w:szCs w:val="18"/>
+                                <w:lang w:val="el-GR"/>
+                              </w:rPr>
+                              <w:t>(</w:t>
+                            </w:r>
+                            <w:r>
+                              <w:rPr>
+                                <w:rFonts w:ascii="Segoe UI" w:hAnsi="Segoe UI" w:cs="Segoe UI"/>
+                                <w:color w:val="000080"/>
+                                <w:sz w:val="18"/>
+                                <w:szCs w:val="18"/>
+                                <w:lang w:val="el-GR"/>
+                              </w:rPr>
+                              <w:t>?</w:t>
+                            </w:r>
+                            <w:proofErr w:type="spellStart"/>
+                            <w:r>
+                              <w:rPr>
+                                <w:rFonts w:ascii="Segoe UI" w:hAnsi="Segoe UI" w:cs="Segoe UI"/>
+                                <w:color w:val="000080"/>
+                                <w:sz w:val="18"/>
+                                <w:szCs w:val="18"/>
+                                <w:lang w:val="el-GR"/>
+                              </w:rPr>
+                              <w:t>lastname</w:t>
+                            </w:r>
+                            <w:proofErr w:type="spellEnd"/>
+                            <w:r>
+                              <w:rPr>
+                                <w:rFonts w:ascii="Segoe UI" w:hAnsi="Segoe UI" w:cs="Segoe UI"/>
+                                <w:sz w:val="18"/>
+                                <w:szCs w:val="18"/>
+                                <w:lang w:val="el-GR"/>
+                              </w:rPr>
+                              <w:t>)</w:t>
+                            </w:r>
+                          </w:p>
+                          <w:p/>
+                        </w:txbxContent>
+                      </wps:txbx>
+                      <wps:bodyPr rot="0" vert="horz" wrap="square" lIns="91440" tIns="45720" rIns="91440" bIns="45720" anchor="t" anchorCtr="0">
+                        <a:noAutofit/>
+                      </wps:bodyPr>
+                    </wps:wsp>
+                  </a:graphicData>
+                </a:graphic>
+                <wp14:sizeRelH relativeFrom="margin">
+                  <wp14:pctWidth>0</wp14:pctWidth>
+                </wp14:sizeRelH>
+                <wp14:sizeRelV relativeFrom="margin">
+                  <wp14:pctHeight>0</wp14:pctHeight>
+                </wp14:sizeRelV>
+              </wp:anchor>
+            </w:drawing>
+          </mc:Choice>
+          <mc:Fallback>
+            <w:pict>
+              <v:shape w14:anchorId="3ED8643C" id="_x0000_s1034" type="#_x0000_t202" style="position:absolute;margin-left:-25.95pt;margin-top:13.65pt;width:228.05pt;height:135.35pt;z-index:251681792;visibility:visible;mso-wrap-style:square;mso-width-percent:0;mso-height-percent:0;mso-wrap-distance-left:9pt;mso-wrap-distance-top:3.6pt;mso-wrap-distance-right:9pt;mso-wrap-distance-bottom:3.6pt;mso-position-horizontal:absolute;mso-position-horizontal-relative:text;mso-position-vertical:absolute;mso-position-vertical-relative:text;mso-width-percent:0;mso-height-percent:0;mso-width-relative:margin;mso-height-relative:margin;v-text-anchor:top" o:gfxdata="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">
+                <v:textbox>
+                  <w:txbxContent>
+                    <w:p>
+                      <w:pPr>
+                        <w:autoSpaceDE w:val="0"/>
+                        <w:autoSpaceDN w:val="0"/>
+                        <w:adjustRightInd w:val="0"/>
+                        <w:spacing w:line="240" w:lineRule="auto"/>
+                        <w:rPr>
+                          <w:rFonts w:ascii="Segoe UI" w:hAnsi="Segoe UI" w:cs="Segoe UI"/>
+                          <w:sz w:val="18"/>
+                          <w:szCs w:val="18"/>
+                          <w:lang w:val="en-US"/>
+                        </w:rPr>
+                      </w:pPr>
+                      <w:proofErr w:type="gramStart"/>
+                      <w:r>
+                        <w:rPr>
+                          <w:rFonts w:ascii="Segoe UI" w:hAnsi="Segoe UI" w:cs="Segoe UI"/>
+                          <w:b/>
+                          <w:bCs/>
+                          <w:color w:val="800080"/>
+                          <w:sz w:val="18"/>
+                          <w:szCs w:val="18"/>
+                          <w:lang w:val="en-US"/>
+                        </w:rPr>
+                        <w:t>SELECT</w:t>
+                      </w:r>
+                      <w:r>
+                        <w:rPr>
+                          <w:rFonts w:ascii="Segoe UI" w:hAnsi="Segoe UI" w:cs="Segoe UI"/>
+                          <w:sz w:val="18"/>
+                          <w:szCs w:val="18"/>
+                          <w:lang w:val="en-US"/>
+                        </w:rPr>
+                        <w:t xml:space="preserve"> </w:t>
+                      </w:r>
+                      <w:r>
+                        <w:rPr>
+                          <w:rFonts w:ascii="Segoe UI" w:hAnsi="Segoe UI" w:cs="Segoe UI"/>
+                          <w:color w:val="000080"/>
+                          <w:sz w:val="18"/>
+                          <w:szCs w:val="18"/>
+                          <w:lang w:val="en-US"/>
+                        </w:rPr>
+                        <w:t>?</w:t>
+                      </w:r>
+                      <w:proofErr w:type="spellStart"/>
+                      <w:r>
+                        <w:rPr>
+                          <w:rFonts w:ascii="Segoe UI" w:hAnsi="Segoe UI" w:cs="Segoe UI"/>
+                          <w:color w:val="000080"/>
+                          <w:sz w:val="18"/>
+                          <w:szCs w:val="18"/>
+                          <w:lang w:val="en-US"/>
+                        </w:rPr>
+                        <w:t>lastname</w:t>
+                      </w:r>
+                      <w:proofErr w:type="spellEnd"/>
+                      <w:proofErr w:type="gramEnd"/>
+                      <w:r>
+                        <w:rPr>
+                          <w:rFonts w:ascii="Segoe UI" w:hAnsi="Segoe UI" w:cs="Segoe UI"/>
+                          <w:sz w:val="18"/>
+                          <w:szCs w:val="18"/>
+                          <w:lang w:val="en-US"/>
+                        </w:rPr>
+                        <w:t xml:space="preserve"> (</w:t>
+                      </w:r>
+                      <w:r>
+                        <w:rPr>
+                          <w:rFonts w:ascii="Segoe UI" w:hAnsi="Segoe UI" w:cs="Segoe UI"/>
+                          <w:b/>
+                          <w:bCs/>
+                          <w:color w:val="800080"/>
+                          <w:sz w:val="18"/>
+                          <w:szCs w:val="18"/>
+                          <w:lang w:val="en-US"/>
+                        </w:rPr>
+                        <w:t>SUM</w:t>
+                      </w:r>
+                      <w:r>
+                        <w:rPr>
+                          <w:rFonts w:ascii="Segoe UI" w:hAnsi="Segoe UI" w:cs="Segoe UI"/>
+                          <w:sz w:val="18"/>
+                          <w:szCs w:val="18"/>
+                          <w:lang w:val="en-US"/>
+                        </w:rPr>
+                        <w:t>(</w:t>
+                      </w:r>
+                      <w:r>
+                        <w:rPr>
+                          <w:rFonts w:ascii="Segoe UI" w:hAnsi="Segoe UI" w:cs="Segoe UI"/>
+                          <w:color w:val="000080"/>
+                          <w:sz w:val="18"/>
+                          <w:szCs w:val="18"/>
+                          <w:lang w:val="en-US"/>
+                        </w:rPr>
+                        <w:t>?</w:t>
+                      </w:r>
+                      <w:proofErr w:type="spellStart"/>
+                      <w:r>
+                        <w:rPr>
+                          <w:rFonts w:ascii="Segoe UI" w:hAnsi="Segoe UI" w:cs="Segoe UI"/>
+                          <w:color w:val="000080"/>
+                          <w:sz w:val="18"/>
+                          <w:szCs w:val="18"/>
+                          <w:lang w:val="en-US"/>
+                        </w:rPr>
+                        <w:t>drinkPrice</w:t>
+                      </w:r>
+                      <w:proofErr w:type="spellEnd"/>
+                      <w:r>
+                        <w:rPr>
+                          <w:rFonts w:ascii="Segoe UI" w:hAnsi="Segoe UI" w:cs="Segoe UI"/>
+                          <w:sz w:val="18"/>
+                          <w:szCs w:val="18"/>
+                          <w:lang w:val="en-US"/>
+                        </w:rPr>
+                        <w:t xml:space="preserve">) as </w:t>
+                      </w:r>
+                      <w:r>
+                        <w:rPr>
+                          <w:rFonts w:ascii="Segoe UI" w:hAnsi="Segoe UI" w:cs="Segoe UI"/>
+                          <w:color w:val="000080"/>
+                          <w:sz w:val="18"/>
+                          <w:szCs w:val="18"/>
+                          <w:lang w:val="en-US"/>
+                        </w:rPr>
+                        <w:t>?</w:t>
+                      </w:r>
+                      <w:proofErr w:type="spellStart"/>
+                      <w:r>
+                        <w:rPr>
+                          <w:rFonts w:ascii="Segoe UI" w:hAnsi="Segoe UI" w:cs="Segoe UI"/>
+                          <w:color w:val="000080"/>
+                          <w:sz w:val="18"/>
+                          <w:szCs w:val="18"/>
+                          <w:lang w:val="en-US"/>
+                        </w:rPr>
+                        <w:t>totalSpent</w:t>
+                      </w:r>
+                      <w:proofErr w:type="spellEnd"/>
+                      <w:r>
+                        <w:rPr>
+                          <w:rFonts w:ascii="Segoe UI" w:hAnsi="Segoe UI" w:cs="Segoe UI"/>
+                          <w:sz w:val="18"/>
+                          <w:szCs w:val="18"/>
+                          <w:lang w:val="en-US"/>
+                        </w:rPr>
+                        <w:t xml:space="preserve">) </w:t>
+                      </w:r>
+                    </w:p>
+                    <w:p>
+                      <w:pPr>
+                        <w:autoSpaceDE w:val="0"/>
+                        <w:autoSpaceDN w:val="0"/>
+                        <w:adjustRightInd w:val="0"/>
+                        <w:spacing w:line="240" w:lineRule="auto"/>
+                        <w:rPr>
+                          <w:rFonts w:ascii="Segoe UI" w:hAnsi="Segoe UI" w:cs="Segoe UI"/>
+                          <w:sz w:val="18"/>
+                          <w:szCs w:val="18"/>
+                          <w:lang w:val="en-US"/>
+                        </w:rPr>
+                      </w:pPr>
+                      <w:r>
+                        <w:rPr>
+                          <w:rFonts w:ascii="Segoe UI" w:hAnsi="Segoe UI" w:cs="Segoe UI"/>
+                          <w:b/>
+                          <w:bCs/>
+                          <w:color w:val="800080"/>
+                          <w:sz w:val="18"/>
+                          <w:szCs w:val="18"/>
+                          <w:lang w:val="en-US"/>
+                        </w:rPr>
+                        <w:t>WHERE</w:t>
+                      </w:r>
+                      <w:r>
+                        <w:rPr>
+                          <w:rFonts w:ascii="Segoe UI" w:hAnsi="Segoe UI" w:cs="Segoe UI"/>
+                          <w:sz w:val="18"/>
+                          <w:szCs w:val="18"/>
+                          <w:lang w:val="en-US"/>
+                        </w:rPr>
+                        <w:t xml:space="preserve"> {</w:t>
+                      </w:r>
+                    </w:p>
+                    <w:p>
+                      <w:pPr>
+                        <w:autoSpaceDE w:val="0"/>
+                        <w:autoSpaceDN w:val="0"/>
+                        <w:adjustRightInd w:val="0"/>
+                        <w:spacing w:line="240" w:lineRule="auto"/>
+                        <w:rPr>
+                          <w:rFonts w:ascii="Segoe UI" w:hAnsi="Segoe UI" w:cs="Segoe UI"/>
+                          <w:sz w:val="18"/>
+                          <w:szCs w:val="18"/>
+                          <w:lang w:val="en-US"/>
+                        </w:rPr>
+                      </w:pPr>
+                      <w:r>
+                        <w:rPr>
+                          <w:rFonts w:ascii="Segoe UI" w:hAnsi="Segoe UI" w:cs="Segoe UI"/>
+                          <w:sz w:val="18"/>
+                          <w:szCs w:val="18"/>
+                          <w:lang w:val="en-US"/>
+                        </w:rPr>
+                        <w:t xml:space="preserve">    </w:t>
+                      </w:r>
+                      <w:proofErr w:type="gramStart"/>
+                      <w:r>
+                        <w:rPr>
+                          <w:rFonts w:ascii="Segoe UI" w:hAnsi="Segoe UI" w:cs="Segoe UI"/>
+                          <w:color w:val="000080"/>
+                          <w:sz w:val="18"/>
+                          <w:szCs w:val="18"/>
+                          <w:lang w:val="en-US"/>
+                        </w:rPr>
+                        <w:t>?order</w:t>
+                      </w:r>
+                      <w:proofErr w:type="gramEnd"/>
+                      <w:r>
+                        <w:rPr>
+                          <w:rFonts w:ascii="Segoe UI" w:hAnsi="Segoe UI" w:cs="Segoe UI"/>
+                          <w:sz w:val="18"/>
+                          <w:szCs w:val="18"/>
+                          <w:lang w:val="en-US"/>
+                        </w:rPr>
+                        <w:t xml:space="preserve"> </w:t>
+                      </w:r>
+                      <w:proofErr w:type="spellStart"/>
+                      <w:r>
+                        <w:rPr>
+                          <w:rFonts w:ascii="Segoe UI" w:hAnsi="Segoe UI" w:cs="Segoe UI"/>
+                          <w:sz w:val="18"/>
+                          <w:szCs w:val="18"/>
+                          <w:lang w:val="en-US"/>
+                        </w:rPr>
+                        <w:t>rdf:type</w:t>
+                      </w:r>
+                      <w:proofErr w:type="spellEnd"/>
+                      <w:r>
+                        <w:rPr>
+                          <w:rFonts w:ascii="Segoe UI" w:hAnsi="Segoe UI" w:cs="Segoe UI"/>
+                          <w:sz w:val="18"/>
+                          <w:szCs w:val="18"/>
+                          <w:lang w:val="en-US"/>
+                        </w:rPr>
+                        <w:t xml:space="preserve"> </w:t>
+                      </w:r>
+                      <w:proofErr w:type="spellStart"/>
+                      <w:r>
+                        <w:rPr>
+                          <w:rFonts w:ascii="Segoe UI" w:hAnsi="Segoe UI" w:cs="Segoe UI"/>
+                          <w:sz w:val="18"/>
+                          <w:szCs w:val="18"/>
+                          <w:lang w:val="en-US"/>
+                        </w:rPr>
+                        <w:t>CoffeeShop:Order</w:t>
+                      </w:r>
+                      <w:proofErr w:type="spellEnd"/>
+                      <w:r>
+                        <w:rPr>
+                          <w:rFonts w:ascii="Segoe UI" w:hAnsi="Segoe UI" w:cs="Segoe UI"/>
+                          <w:sz w:val="18"/>
+                          <w:szCs w:val="18"/>
+                          <w:lang w:val="en-US"/>
+                        </w:rPr>
+                        <w:t xml:space="preserve"> .</w:t>
+                      </w:r>
+                    </w:p>
+                    <w:p>
+                      <w:pPr>
+                        <w:autoSpaceDE w:val="0"/>
+                        <w:autoSpaceDN w:val="0"/>
+                        <w:adjustRightInd w:val="0"/>
+                        <w:spacing w:line="240" w:lineRule="auto"/>
+                        <w:rPr>
+                          <w:rFonts w:ascii="Segoe UI" w:hAnsi="Segoe UI" w:cs="Segoe UI"/>
+                          <w:sz w:val="18"/>
+                          <w:szCs w:val="18"/>
+                          <w:lang w:val="en-US"/>
+                        </w:rPr>
+                      </w:pPr>
+                      <w:r>
+                        <w:rPr>
+                          <w:rFonts w:ascii="Segoe UI" w:hAnsi="Segoe UI" w:cs="Segoe UI"/>
+                          <w:sz w:val="18"/>
+                          <w:szCs w:val="18"/>
+                          <w:lang w:val="en-US"/>
+                        </w:rPr>
+                        <w:tab/>
+                      </w:r>
+                      <w:proofErr w:type="gramStart"/>
+                      <w:r>
+                        <w:rPr>
+                          <w:rFonts w:ascii="Segoe UI" w:hAnsi="Segoe UI" w:cs="Segoe UI"/>
+                          <w:color w:val="000080"/>
+                          <w:sz w:val="18"/>
+                          <w:szCs w:val="18"/>
+                          <w:lang w:val="en-US"/>
+                        </w:rPr>
+                        <w:t>?order</w:t>
+                      </w:r>
+                      <w:proofErr w:type="gramEnd"/>
+                      <w:r>
+                        <w:rPr>
+                          <w:rFonts w:ascii="Segoe UI" w:hAnsi="Segoe UI" w:cs="Segoe UI"/>
+                          <w:sz w:val="18"/>
+                          <w:szCs w:val="18"/>
+                          <w:lang w:val="en-US"/>
+                        </w:rPr>
+                        <w:t xml:space="preserve"> </w:t>
+                      </w:r>
+                      <w:proofErr w:type="spellStart"/>
+                      <w:r>
+                        <w:rPr>
+                          <w:rFonts w:ascii="Segoe UI" w:hAnsi="Segoe UI" w:cs="Segoe UI"/>
+                          <w:sz w:val="18"/>
+                          <w:szCs w:val="18"/>
+                          <w:lang w:val="en-US"/>
+                        </w:rPr>
+                        <w:t>CoffeeShop:drinkOrdered</w:t>
+                      </w:r>
+                      <w:proofErr w:type="spellEnd"/>
+                      <w:r>
+                        <w:rPr>
+                          <w:rFonts w:ascii="Segoe UI" w:hAnsi="Segoe UI" w:cs="Segoe UI"/>
+                          <w:sz w:val="18"/>
+                          <w:szCs w:val="18"/>
+                          <w:lang w:val="en-US"/>
+                        </w:rPr>
+                        <w:t xml:space="preserve"> </w:t>
+                      </w:r>
+                      <w:r>
+                        <w:rPr>
+                          <w:rFonts w:ascii="Segoe UI" w:hAnsi="Segoe UI" w:cs="Segoe UI"/>
+                          <w:color w:val="000080"/>
+                          <w:sz w:val="18"/>
+                          <w:szCs w:val="18"/>
+                          <w:lang w:val="en-US"/>
+                        </w:rPr>
+                        <w:t>?drink</w:t>
+                      </w:r>
+                      <w:r>
+                        <w:rPr>
+                          <w:rFonts w:ascii="Segoe UI" w:hAnsi="Segoe UI" w:cs="Segoe UI"/>
+                          <w:sz w:val="18"/>
+                          <w:szCs w:val="18"/>
+                          <w:lang w:val="en-US"/>
+                        </w:rPr>
+                        <w:t xml:space="preserve"> .</w:t>
+                      </w:r>
+                    </w:p>
+                    <w:p>
+                      <w:pPr>
+                        <w:autoSpaceDE w:val="0"/>
+                        <w:autoSpaceDN w:val="0"/>
+                        <w:adjustRightInd w:val="0"/>
+                        <w:spacing w:line="240" w:lineRule="auto"/>
+                        <w:rPr>
+                          <w:rFonts w:ascii="Segoe UI" w:hAnsi="Segoe UI" w:cs="Segoe UI"/>
+                          <w:sz w:val="18"/>
+                          <w:szCs w:val="18"/>
+                          <w:lang w:val="en-US"/>
+                        </w:rPr>
+                      </w:pPr>
+                      <w:r>
+                        <w:rPr>
+                          <w:rFonts w:ascii="Segoe UI" w:hAnsi="Segoe UI" w:cs="Segoe UI"/>
+                          <w:sz w:val="18"/>
+                          <w:szCs w:val="18"/>
+                          <w:lang w:val="en-US"/>
+                        </w:rPr>
+                        <w:tab/>
+                      </w:r>
+                      <w:proofErr w:type="gramStart"/>
+                      <w:r>
+                        <w:rPr>
+                          <w:rFonts w:ascii="Segoe UI" w:hAnsi="Segoe UI" w:cs="Segoe UI"/>
+                          <w:color w:val="000080"/>
+                          <w:sz w:val="18"/>
+                          <w:szCs w:val="18"/>
+                          <w:lang w:val="en-US"/>
+                        </w:rPr>
+                        <w:t>?drink</w:t>
+                      </w:r>
+                      <w:proofErr w:type="gramEnd"/>
+                      <w:r>
+                        <w:rPr>
+                          <w:rFonts w:ascii="Segoe UI" w:hAnsi="Segoe UI" w:cs="Segoe UI"/>
+                          <w:sz w:val="18"/>
+                          <w:szCs w:val="18"/>
+                          <w:lang w:val="en-US"/>
+                        </w:rPr>
+                        <w:t xml:space="preserve"> </w:t>
+                      </w:r>
+                      <w:proofErr w:type="spellStart"/>
+                      <w:r>
+                        <w:rPr>
+                          <w:rFonts w:ascii="Segoe UI" w:hAnsi="Segoe UI" w:cs="Segoe UI"/>
+                          <w:sz w:val="18"/>
+                          <w:szCs w:val="18"/>
+                          <w:lang w:val="en-US"/>
+                        </w:rPr>
+                        <w:t>CoffeeShop:drinkPrice</w:t>
+                      </w:r>
+                      <w:proofErr w:type="spellEnd"/>
+                      <w:r>
+                        <w:rPr>
+                          <w:rFonts w:ascii="Segoe UI" w:hAnsi="Segoe UI" w:cs="Segoe UI"/>
+                          <w:sz w:val="18"/>
+                          <w:szCs w:val="18"/>
+                          <w:lang w:val="en-US"/>
+                        </w:rPr>
+                        <w:t xml:space="preserve"> </w:t>
+                      </w:r>
+                      <w:r>
+                        <w:rPr>
+                          <w:rFonts w:ascii="Segoe UI" w:hAnsi="Segoe UI" w:cs="Segoe UI"/>
+                          <w:color w:val="000080"/>
+                          <w:sz w:val="18"/>
+                          <w:szCs w:val="18"/>
+                          <w:lang w:val="en-US"/>
+                        </w:rPr>
+                        <w:t>?</w:t>
+                      </w:r>
+                      <w:proofErr w:type="spellStart"/>
+                      <w:r>
+                        <w:rPr>
+                          <w:rFonts w:ascii="Segoe UI" w:hAnsi="Segoe UI" w:cs="Segoe UI"/>
+                          <w:color w:val="000080"/>
+                          <w:sz w:val="18"/>
+                          <w:szCs w:val="18"/>
+                          <w:lang w:val="en-US"/>
+                        </w:rPr>
+                        <w:t>drinkPrice</w:t>
+                      </w:r>
+                      <w:proofErr w:type="spellEnd"/>
+                      <w:r>
+                        <w:rPr>
+                          <w:rFonts w:ascii="Segoe UI" w:hAnsi="Segoe UI" w:cs="Segoe UI"/>
+                          <w:sz w:val="18"/>
+                          <w:szCs w:val="18"/>
+                          <w:lang w:val="en-US"/>
+                        </w:rPr>
+                        <w:t xml:space="preserve"> .</w:t>
+                      </w:r>
+                    </w:p>
+                    <w:p>
+                      <w:pPr>
+                        <w:autoSpaceDE w:val="0"/>
+                        <w:autoSpaceDN w:val="0"/>
+                        <w:adjustRightInd w:val="0"/>
+                        <w:spacing w:line="240" w:lineRule="auto"/>
+                        <w:rPr>
+                          <w:rFonts w:ascii="Segoe UI" w:hAnsi="Segoe UI" w:cs="Segoe UI"/>
+                          <w:sz w:val="18"/>
+                          <w:szCs w:val="18"/>
+                          <w:lang w:val="en-US"/>
+                        </w:rPr>
+                      </w:pPr>
+                      <w:r>
+                        <w:rPr>
+                          <w:rFonts w:ascii="Segoe UI" w:hAnsi="Segoe UI" w:cs="Segoe UI"/>
+                          <w:sz w:val="18"/>
+                          <w:szCs w:val="18"/>
+                          <w:lang w:val="en-US"/>
+                        </w:rPr>
+                        <w:t xml:space="preserve">   </w:t>
+                      </w:r>
+                      <w:proofErr w:type="gramStart"/>
+                      <w:r>
+                        <w:rPr>
+                          <w:rFonts w:ascii="Segoe UI" w:hAnsi="Segoe UI" w:cs="Segoe UI"/>
+                          <w:color w:val="000080"/>
+                          <w:sz w:val="18"/>
+                          <w:szCs w:val="18"/>
+                          <w:lang w:val="en-US"/>
+                        </w:rPr>
+                        <w:t>?order</w:t>
+                      </w:r>
+                      <w:proofErr w:type="gramEnd"/>
+                      <w:r>
+                        <w:rPr>
+                          <w:rFonts w:ascii="Segoe UI" w:hAnsi="Segoe UI" w:cs="Segoe UI"/>
+                          <w:sz w:val="18"/>
+                          <w:szCs w:val="18"/>
+                          <w:lang w:val="en-US"/>
+                        </w:rPr>
+                        <w:t xml:space="preserve"> </w:t>
+                      </w:r>
+                      <w:proofErr w:type="spellStart"/>
+                      <w:r>
+                        <w:rPr>
+                          <w:rFonts w:ascii="Segoe UI" w:hAnsi="Segoe UI" w:cs="Segoe UI"/>
+                          <w:sz w:val="18"/>
+                          <w:szCs w:val="18"/>
+                          <w:lang w:val="en-US"/>
+                        </w:rPr>
+                        <w:t>CoffeeShop:orderedBy</w:t>
+                      </w:r>
+                      <w:proofErr w:type="spellEnd"/>
+                      <w:r>
+                        <w:rPr>
+                          <w:rFonts w:ascii="Segoe UI" w:hAnsi="Segoe UI" w:cs="Segoe UI"/>
+                          <w:sz w:val="18"/>
+                          <w:szCs w:val="18"/>
+                          <w:lang w:val="en-US"/>
+                        </w:rPr>
+                        <w:t xml:space="preserve"> </w:t>
+                      </w:r>
+                      <w:r>
+                        <w:rPr>
+                          <w:rFonts w:ascii="Segoe UI" w:hAnsi="Segoe UI" w:cs="Segoe UI"/>
+                          <w:color w:val="000080"/>
+                          <w:sz w:val="18"/>
+                          <w:szCs w:val="18"/>
+                          <w:lang w:val="en-US"/>
+                        </w:rPr>
+                        <w:t>?client</w:t>
+                      </w:r>
+                      <w:r>
+                        <w:rPr>
+                          <w:rFonts w:ascii="Segoe UI" w:hAnsi="Segoe UI" w:cs="Segoe UI"/>
+                          <w:sz w:val="18"/>
+                          <w:szCs w:val="18"/>
+                          <w:lang w:val="en-US"/>
+                        </w:rPr>
+                        <w:t xml:space="preserve"> .</w:t>
+                      </w:r>
+                    </w:p>
+                    <w:p>
+                      <w:pPr>
+                        <w:autoSpaceDE w:val="0"/>
+                        <w:autoSpaceDN w:val="0"/>
+                        <w:adjustRightInd w:val="0"/>
+                        <w:spacing w:line="240" w:lineRule="auto"/>
+                        <w:rPr>
+                          <w:rFonts w:ascii="Segoe UI" w:hAnsi="Segoe UI" w:cs="Segoe UI"/>
+                          <w:sz w:val="18"/>
+                          <w:szCs w:val="18"/>
+                          <w:lang w:val="en-US"/>
+                        </w:rPr>
+                      </w:pPr>
+                      <w:r>
+                        <w:rPr>
+                          <w:rFonts w:ascii="Segoe UI" w:hAnsi="Segoe UI" w:cs="Segoe UI"/>
+                          <w:sz w:val="18"/>
+                          <w:szCs w:val="18"/>
+                          <w:lang w:val="en-US"/>
+                        </w:rPr>
+                        <w:tab/>
+                      </w:r>
+                      <w:proofErr w:type="gramStart"/>
+                      <w:r>
+                        <w:rPr>
+                          <w:rFonts w:ascii="Segoe UI" w:hAnsi="Segoe UI" w:cs="Segoe UI"/>
+                          <w:color w:val="000080"/>
+                          <w:sz w:val="18"/>
+                          <w:szCs w:val="18"/>
+                          <w:lang w:val="en-US"/>
+                        </w:rPr>
+                        <w:t>?client</w:t>
+                      </w:r>
+                      <w:proofErr w:type="gramEnd"/>
+                      <w:r>
+                        <w:rPr>
+                          <w:rFonts w:ascii="Segoe UI" w:hAnsi="Segoe UI" w:cs="Segoe UI"/>
+                          <w:sz w:val="18"/>
+                          <w:szCs w:val="18"/>
+                          <w:lang w:val="en-US"/>
+                        </w:rPr>
+                        <w:t xml:space="preserve"> </w:t>
+                      </w:r>
+                      <w:proofErr w:type="spellStart"/>
+                      <w:r>
+                        <w:rPr>
+                          <w:rFonts w:ascii="Segoe UI" w:hAnsi="Segoe UI" w:cs="Segoe UI"/>
+                          <w:sz w:val="18"/>
+                          <w:szCs w:val="18"/>
+                          <w:lang w:val="en-US"/>
+                        </w:rPr>
+                        <w:t>CoffeeShop:lastName</w:t>
+                      </w:r>
+                      <w:proofErr w:type="spellEnd"/>
+                      <w:r>
+                        <w:rPr>
+                          <w:rFonts w:ascii="Segoe UI" w:hAnsi="Segoe UI" w:cs="Segoe UI"/>
+                          <w:sz w:val="18"/>
+                          <w:szCs w:val="18"/>
+                          <w:lang w:val="en-US"/>
+                        </w:rPr>
+                        <w:t xml:space="preserve"> </w:t>
+                      </w:r>
+                      <w:r>
+                        <w:rPr>
+                          <w:rFonts w:ascii="Segoe UI" w:hAnsi="Segoe UI" w:cs="Segoe UI"/>
+                          <w:color w:val="000080"/>
+                          <w:sz w:val="18"/>
+                          <w:szCs w:val="18"/>
+                          <w:lang w:val="en-US"/>
+                        </w:rPr>
+                        <w:t>?</w:t>
+                      </w:r>
+                      <w:proofErr w:type="spellStart"/>
+                      <w:r>
+                        <w:rPr>
+                          <w:rFonts w:ascii="Segoe UI" w:hAnsi="Segoe UI" w:cs="Segoe UI"/>
+                          <w:color w:val="000080"/>
+                          <w:sz w:val="18"/>
+                          <w:szCs w:val="18"/>
+                          <w:lang w:val="en-US"/>
+                        </w:rPr>
+                        <w:t>lastname</w:t>
+                      </w:r>
+                      <w:proofErr w:type="spellEnd"/>
+                    </w:p>
+                    <w:p>
+                      <w:pPr>
+                        <w:autoSpaceDE w:val="0"/>
+                        <w:autoSpaceDN w:val="0"/>
+                        <w:adjustRightInd w:val="0"/>
+                        <w:spacing w:line="240" w:lineRule="auto"/>
+                        <w:rPr>
+                          <w:rFonts w:ascii="Segoe UI" w:hAnsi="Segoe UI" w:cs="Segoe UI"/>
+                          <w:sz w:val="18"/>
+                          <w:szCs w:val="18"/>
+                          <w:lang w:val="en-US"/>
+                        </w:rPr>
+                      </w:pPr>
+                    </w:p>
+                    <w:p>
+                      <w:pPr>
+                        <w:autoSpaceDE w:val="0"/>
+                        <w:autoSpaceDN w:val="0"/>
+                        <w:adjustRightInd w:val="0"/>
+                        <w:spacing w:line="240" w:lineRule="auto"/>
+                        <w:rPr>
+                          <w:rFonts w:ascii="Segoe UI" w:hAnsi="Segoe UI" w:cs="Segoe UI"/>
+                          <w:sz w:val="18"/>
+                          <w:szCs w:val="18"/>
+                          <w:lang w:val="el-GR"/>
+                        </w:rPr>
+                      </w:pPr>
+                      <w:r>
+                        <w:rPr>
+                          <w:rFonts w:ascii="Segoe UI" w:hAnsi="Segoe UI" w:cs="Segoe UI"/>
+                          <w:sz w:val="18"/>
+                          <w:szCs w:val="18"/>
+                          <w:lang w:val="el-GR"/>
+                        </w:rPr>
+                        <w:t>}</w:t>
+                      </w:r>
+                    </w:p>
+                    <w:p>
+                      <w:pPr>
+                        <w:rPr>
+                          <w:rFonts w:ascii="Segoe UI" w:hAnsi="Segoe UI" w:cs="Segoe UI"/>
+                          <w:sz w:val="18"/>
+                          <w:szCs w:val="18"/>
+                          <w:lang w:val="el-GR"/>
+                        </w:rPr>
+                      </w:pPr>
+                      <w:r>
+                        <w:rPr>
+                          <w:rFonts w:ascii="Segoe UI" w:hAnsi="Segoe UI" w:cs="Segoe UI"/>
+                          <w:b/>
+                          <w:bCs/>
+                          <w:color w:val="800080"/>
+                          <w:sz w:val="18"/>
+                          <w:szCs w:val="18"/>
+                          <w:lang w:val="el-GR"/>
+                        </w:rPr>
+                        <w:t>GROUP</w:t>
+                      </w:r>
+                      <w:r>
+                        <w:rPr>
+                          <w:rFonts w:ascii="Segoe UI" w:hAnsi="Segoe UI" w:cs="Segoe UI"/>
+                          <w:sz w:val="18"/>
+                          <w:szCs w:val="18"/>
+                          <w:lang w:val="el-GR"/>
+                        </w:rPr>
+                        <w:t xml:space="preserve"> </w:t>
+                      </w:r>
+                      <w:r>
+                        <w:rPr>
+                          <w:rFonts w:ascii="Segoe UI" w:hAnsi="Segoe UI" w:cs="Segoe UI"/>
+                          <w:b/>
+                          <w:bCs/>
+                          <w:color w:val="800080"/>
+                          <w:sz w:val="18"/>
+                          <w:szCs w:val="18"/>
+                          <w:lang w:val="el-GR"/>
+                        </w:rPr>
+                        <w:t>BY</w:t>
+                      </w:r>
+                      <w:r>
+                        <w:rPr>
+                          <w:rFonts w:ascii="Segoe UI" w:hAnsi="Segoe UI" w:cs="Segoe UI"/>
+                          <w:sz w:val="18"/>
+                          <w:szCs w:val="18"/>
+                          <w:lang w:val="el-GR"/>
+                        </w:rPr>
+                        <w:t>(</w:t>
+                      </w:r>
+                      <w:r>
+                        <w:rPr>
+                          <w:rFonts w:ascii="Segoe UI" w:hAnsi="Segoe UI" w:cs="Segoe UI"/>
+                          <w:color w:val="000080"/>
+                          <w:sz w:val="18"/>
+                          <w:szCs w:val="18"/>
+                          <w:lang w:val="el-GR"/>
+                        </w:rPr>
+                        <w:t>?</w:t>
+                      </w:r>
+                      <w:proofErr w:type="spellStart"/>
+                      <w:r>
+                        <w:rPr>
+                          <w:rFonts w:ascii="Segoe UI" w:hAnsi="Segoe UI" w:cs="Segoe UI"/>
+                          <w:color w:val="000080"/>
+                          <w:sz w:val="18"/>
+                          <w:szCs w:val="18"/>
+                          <w:lang w:val="el-GR"/>
+                        </w:rPr>
+                        <w:t>lastname</w:t>
+                      </w:r>
+                      <w:proofErr w:type="spellEnd"/>
+                      <w:r>
+                        <w:rPr>
+                          <w:rFonts w:ascii="Segoe UI" w:hAnsi="Segoe UI" w:cs="Segoe UI"/>
+                          <w:sz w:val="18"/>
+                          <w:szCs w:val="18"/>
+                          <w:lang w:val="el-GR"/>
+                        </w:rPr>
+                        <w:t>)</w:t>
+                      </w:r>
+                    </w:p>
+                    <w:p/>
+                  </w:txbxContent>
+                </v:textbox>
+                <w10:wrap type="square"/>
+              </v:shape>
+            </w:pict>
+          </mc:Fallback>
+        </mc:AlternateContent>
+      </w:r>
+    </w:p>
+    <w:p>
+      <w:pPr>
+        <w:rPr>
+          <w:noProof/>
+        </w:rPr>
+      </w:pPr>
+      <w:r>
+        <w:rPr>
+          <w:rFonts w:ascii="Segoe UI" w:hAnsi="Segoe UI" w:cs="Segoe UI"/>
+          <w:b/>
+          <w:bCs/>
+          <w:noProof/>
+          <w:color w:val="800080"/>
+          <w:sz w:val="18"/>
+          <w:szCs w:val="18"/>
+          <w:lang w:val="en-US"/>
+        </w:rPr>
+        <mc:AlternateContent>
+          <mc:Choice Requires="wps">
+            <w:drawing>
+              <wp:anchor distT="45720" distB="45720" distL="114300" distR="114300" simplePos="0" relativeHeight="251684864" behindDoc="0" locked="0" layoutInCell="1" allowOverlap="1" wp14:anchorId="52468BF1" wp14:editId="2C5CB813">
+                <wp:simplePos x="0" y="0"/>
+                <wp:positionH relativeFrom="column">
+                  <wp:posOffset>-348615</wp:posOffset>
+                </wp:positionH>
+                <wp:positionV relativeFrom="paragraph">
+                  <wp:posOffset>2040255</wp:posOffset>
+                </wp:positionV>
+                <wp:extent cx="2896235" cy="1494155"/>
+                <wp:effectExtent l="0" t="0" r="18415" b="10795"/>
+                <wp:wrapSquare wrapText="bothSides"/>
+                <wp:docPr id="14" name="Πλαίσιο κειμένου 2"/>
+                <wp:cNvGraphicFramePr>
+                  <a:graphicFrameLocks xmlns:a="http://schemas.openxmlformats.org/drawingml/2006/main"/>
+                </wp:cNvGraphicFramePr>
+                <a:graphic xmlns:a="http://schemas.openxmlformats.org/drawingml/2006/main">
+                  <a:graphicData uri="http://schemas.microsoft.com/office/word/2010/wordprocessingShape">
+                    <wps:wsp>
+                      <wps:cNvSpPr txBox="1">
+                        <a:spLocks noChangeArrowheads="1"/>
+                      </wps:cNvSpPr>
+                      <wps:spPr bwMode="auto">
+                        <a:xfrm>
+                          <a:off x="0" y="0"/>
+                          <a:ext cx="2896235" cy="1494155"/>
+                        </a:xfrm>
+                        <a:prstGeom prst="rect">
+                          <a:avLst/>
+                        </a:prstGeom>
+                        <a:solidFill>
+                          <a:srgbClr val="FFFFFF"/>
+                        </a:solidFill>
+                        <a:ln w="9525">
+                          <a:solidFill>
+                            <a:srgbClr val="000000"/>
+                          </a:solidFill>
+                          <a:miter lim="800000"/>
+                          <a:headEnd/>
+                          <a:tailEnd/>
+                        </a:ln>
+                      </wps:spPr>
+                      <wps:txbx>
+                        <w:txbxContent>
+                          <w:p>
+                            <w:pPr>
+                              <w:autoSpaceDE w:val="0"/>
+                              <w:autoSpaceDN w:val="0"/>
+                              <w:adjustRightInd w:val="0"/>
+                              <w:spacing w:line="240" w:lineRule="auto"/>
+                              <w:rPr>
+                                <w:rFonts w:ascii="Segoe UI" w:hAnsi="Segoe UI" w:cs="Segoe UI"/>
+                                <w:sz w:val="18"/>
+                                <w:szCs w:val="18"/>
+                                <w:lang w:val="en-US"/>
+                              </w:rPr>
+                            </w:pPr>
+                            <w:proofErr w:type="gramStart"/>
+                            <w:r>
+                              <w:rPr>
+                                <w:rFonts w:ascii="Segoe UI" w:hAnsi="Segoe UI" w:cs="Segoe UI"/>
+                                <w:b/>
+                                <w:bCs/>
+                                <w:color w:val="800080"/>
+                                <w:sz w:val="18"/>
+                                <w:szCs w:val="18"/>
+                                <w:lang w:val="en-US"/>
+                              </w:rPr>
+                              <w:t>SELECT</w:t>
+                            </w:r>
+                            <w:r>
+                              <w:rPr>
+                                <w:rFonts w:ascii="Segoe UI" w:hAnsi="Segoe UI" w:cs="Segoe UI"/>
+                                <w:sz w:val="18"/>
+                                <w:szCs w:val="18"/>
+                                <w:lang w:val="en-US"/>
+                              </w:rPr>
+                              <w:t xml:space="preserve">  </w:t>
+                            </w:r>
+                            <w:r>
+                              <w:rPr>
+                                <w:rFonts w:ascii="Segoe UI" w:hAnsi="Segoe UI" w:cs="Segoe UI"/>
+                                <w:color w:val="000080"/>
+                                <w:sz w:val="18"/>
+                                <w:szCs w:val="18"/>
+                                <w:lang w:val="en-US"/>
+                              </w:rPr>
+                              <w:t>?</w:t>
+                            </w:r>
+                            <w:proofErr w:type="gramEnd"/>
+                            <w:r>
+                              <w:rPr>
+                                <w:rFonts w:ascii="Segoe UI" w:hAnsi="Segoe UI" w:cs="Segoe UI"/>
+                                <w:color w:val="000080"/>
+                                <w:sz w:val="18"/>
+                                <w:szCs w:val="18"/>
+                                <w:lang w:val="en-US"/>
+                              </w:rPr>
+                              <w:t>day</w:t>
+                            </w:r>
+                            <w:r>
+                              <w:rPr>
+                                <w:rFonts w:ascii="Segoe UI" w:hAnsi="Segoe UI" w:cs="Segoe UI"/>
+                                <w:sz w:val="18"/>
+                                <w:szCs w:val="18"/>
+                                <w:lang w:val="en-US"/>
+                              </w:rPr>
+                              <w:t xml:space="preserve"> ( </w:t>
+                            </w:r>
+                            <w:r>
+                              <w:rPr>
+                                <w:rFonts w:ascii="Segoe UI" w:hAnsi="Segoe UI" w:cs="Segoe UI"/>
+                                <w:b/>
+                                <w:bCs/>
+                                <w:color w:val="800080"/>
+                                <w:sz w:val="18"/>
+                                <w:szCs w:val="18"/>
+                                <w:lang w:val="en-US"/>
+                              </w:rPr>
+                              <w:t>COUNT</w:t>
+                            </w:r>
+                            <w:r>
+                              <w:rPr>
+                                <w:rFonts w:ascii="Segoe UI" w:hAnsi="Segoe UI" w:cs="Segoe UI"/>
+                                <w:sz w:val="18"/>
+                                <w:szCs w:val="18"/>
+                                <w:lang w:val="en-US"/>
+                              </w:rPr>
+                              <w:t xml:space="preserve"> (</w:t>
+                            </w:r>
+                            <w:r>
+                              <w:rPr>
+                                <w:rFonts w:ascii="Segoe UI" w:hAnsi="Segoe UI" w:cs="Segoe UI"/>
+                                <w:color w:val="000080"/>
+                                <w:sz w:val="18"/>
+                                <w:szCs w:val="18"/>
+                                <w:lang w:val="en-US"/>
+                              </w:rPr>
+                              <w:t>?arrival</w:t>
+                            </w:r>
+                            <w:r>
+                              <w:rPr>
+                                <w:rFonts w:ascii="Segoe UI" w:hAnsi="Segoe UI" w:cs="Segoe UI"/>
+                                <w:sz w:val="18"/>
+                                <w:szCs w:val="18"/>
+                                <w:lang w:val="en-US"/>
+                              </w:rPr>
+                              <w:t xml:space="preserve">) as </w:t>
+                            </w:r>
+                            <w:r>
+                              <w:rPr>
+                                <w:rFonts w:ascii="Segoe UI" w:hAnsi="Segoe UI" w:cs="Segoe UI"/>
+                                <w:color w:val="000080"/>
+                                <w:sz w:val="18"/>
+                                <w:szCs w:val="18"/>
+                                <w:lang w:val="en-US"/>
+                              </w:rPr>
+                              <w:t>?arrivals</w:t>
+                            </w:r>
+                            <w:r>
+                              <w:rPr>
+                                <w:rFonts w:ascii="Segoe UI" w:hAnsi="Segoe UI" w:cs="Segoe UI"/>
+                                <w:sz w:val="18"/>
+                                <w:szCs w:val="18"/>
+                                <w:lang w:val="en-US"/>
+                              </w:rPr>
+                              <w:t xml:space="preserve"> )</w:t>
+                            </w:r>
+                          </w:p>
+                          <w:p>
+                            <w:pPr>
+                              <w:autoSpaceDE w:val="0"/>
+                              <w:autoSpaceDN w:val="0"/>
+                              <w:adjustRightInd w:val="0"/>
+                              <w:spacing w:line="240" w:lineRule="auto"/>
+                              <w:rPr>
+                                <w:rFonts w:ascii="Segoe UI" w:hAnsi="Segoe UI" w:cs="Segoe UI"/>
+                                <w:sz w:val="18"/>
+                                <w:szCs w:val="18"/>
+                                <w:lang w:val="en-US"/>
+                              </w:rPr>
+                            </w:pPr>
+                            <w:r>
+                              <w:rPr>
+                                <w:rFonts w:ascii="Segoe UI" w:hAnsi="Segoe UI" w:cs="Segoe UI"/>
+                                <w:b/>
+                                <w:bCs/>
+                                <w:color w:val="800080"/>
+                                <w:sz w:val="18"/>
+                                <w:szCs w:val="18"/>
+                                <w:lang w:val="en-US"/>
+                              </w:rPr>
+                              <w:t>WHERE</w:t>
+                            </w:r>
+                            <w:r>
+                              <w:rPr>
+                                <w:rFonts w:ascii="Segoe UI" w:hAnsi="Segoe UI" w:cs="Segoe UI"/>
+                                <w:sz w:val="18"/>
+                                <w:szCs w:val="18"/>
+                                <w:lang w:val="en-US"/>
+                              </w:rPr>
+                              <w:t xml:space="preserve"> {</w:t>
+                            </w:r>
+                          </w:p>
+                          <w:p>
+                            <w:pPr>
+                              <w:autoSpaceDE w:val="0"/>
+                              <w:autoSpaceDN w:val="0"/>
+                              <w:adjustRightInd w:val="0"/>
+                              <w:spacing w:line="240" w:lineRule="auto"/>
+                              <w:rPr>
+                                <w:rFonts w:ascii="Segoe UI" w:hAnsi="Segoe UI" w:cs="Segoe UI"/>
+                                <w:sz w:val="18"/>
+                                <w:szCs w:val="18"/>
+                                <w:lang w:val="en-US"/>
+                              </w:rPr>
+                            </w:pPr>
+                            <w:r>
+                              <w:rPr>
+                                <w:rFonts w:ascii="Segoe UI" w:hAnsi="Segoe UI" w:cs="Segoe UI"/>
+                                <w:sz w:val="18"/>
+                                <w:szCs w:val="18"/>
+                                <w:lang w:val="en-US"/>
+                              </w:rPr>
+                              <w:tab/>
+                            </w:r>
+                            <w:proofErr w:type="gramStart"/>
+                            <w:r>
+                              <w:rPr>
+                                <w:rFonts w:ascii="Segoe UI" w:hAnsi="Segoe UI" w:cs="Segoe UI"/>
+                                <w:color w:val="000080"/>
+                                <w:sz w:val="18"/>
+                                <w:szCs w:val="18"/>
+                                <w:lang w:val="en-US"/>
+                              </w:rPr>
+                              <w:t>?arrival</w:t>
+                            </w:r>
+                            <w:proofErr w:type="gramEnd"/>
+                            <w:r>
+                              <w:rPr>
+                                <w:rFonts w:ascii="Segoe UI" w:hAnsi="Segoe UI" w:cs="Segoe UI"/>
+                                <w:sz w:val="18"/>
+                                <w:szCs w:val="18"/>
+                                <w:lang w:val="en-US"/>
+                              </w:rPr>
+                              <w:t xml:space="preserve"> </w:t>
+                            </w:r>
+                            <w:proofErr w:type="spellStart"/>
+                            <w:r>
+                              <w:rPr>
+                                <w:rFonts w:ascii="Segoe UI" w:hAnsi="Segoe UI" w:cs="Segoe UI"/>
+                                <w:sz w:val="18"/>
+                                <w:szCs w:val="18"/>
+                                <w:lang w:val="en-US"/>
+                              </w:rPr>
+                              <w:t>rdf:type</w:t>
+                            </w:r>
+                            <w:proofErr w:type="spellEnd"/>
+                            <w:r>
+                              <w:rPr>
+                                <w:rFonts w:ascii="Segoe UI" w:hAnsi="Segoe UI" w:cs="Segoe UI"/>
+                                <w:sz w:val="18"/>
+                                <w:szCs w:val="18"/>
+                                <w:lang w:val="en-US"/>
+                              </w:rPr>
+                              <w:t xml:space="preserve"> </w:t>
+                            </w:r>
+                            <w:proofErr w:type="spellStart"/>
+                            <w:r>
+                              <w:rPr>
+                                <w:rFonts w:ascii="Segoe UI" w:hAnsi="Segoe UI" w:cs="Segoe UI"/>
+                                <w:sz w:val="18"/>
+                                <w:szCs w:val="18"/>
+                                <w:lang w:val="en-US"/>
+                              </w:rPr>
+                              <w:t>CoffeeShop:Arrival</w:t>
+                            </w:r>
+                            <w:proofErr w:type="spellEnd"/>
+                            <w:r>
+                              <w:rPr>
+                                <w:rFonts w:ascii="Segoe UI" w:hAnsi="Segoe UI" w:cs="Segoe UI"/>
+                                <w:sz w:val="18"/>
+                                <w:szCs w:val="18"/>
+                                <w:lang w:val="en-US"/>
+                              </w:rPr>
+                              <w:t xml:space="preserve"> .</w:t>
+                            </w:r>
+                          </w:p>
+                          <w:p>
+                            <w:pPr>
+                              <w:autoSpaceDE w:val="0"/>
+                              <w:autoSpaceDN w:val="0"/>
+                              <w:adjustRightInd w:val="0"/>
+                              <w:spacing w:line="240" w:lineRule="auto"/>
+                              <w:rPr>
+                                <w:rFonts w:ascii="Segoe UI" w:hAnsi="Segoe UI" w:cs="Segoe UI"/>
+                                <w:sz w:val="18"/>
+                                <w:szCs w:val="18"/>
+                                <w:lang w:val="en-US"/>
+                              </w:rPr>
+                            </w:pPr>
+                            <w:r>
+                              <w:rPr>
+                                <w:rFonts w:ascii="Segoe UI" w:hAnsi="Segoe UI" w:cs="Segoe UI"/>
+                                <w:sz w:val="18"/>
+                                <w:szCs w:val="18"/>
+                                <w:lang w:val="en-US"/>
+                              </w:rPr>
+                              <w:tab/>
+                            </w:r>
+                            <w:proofErr w:type="gramStart"/>
+                            <w:r>
+                              <w:rPr>
+                                <w:rFonts w:ascii="Segoe UI" w:hAnsi="Segoe UI" w:cs="Segoe UI"/>
+                                <w:color w:val="000080"/>
+                                <w:sz w:val="18"/>
+                                <w:szCs w:val="18"/>
+                                <w:lang w:val="en-US"/>
+                              </w:rPr>
+                              <w:t>?arrival</w:t>
+                            </w:r>
+                            <w:proofErr w:type="gramEnd"/>
+                            <w:r>
+                              <w:rPr>
+                                <w:rFonts w:ascii="Segoe UI" w:hAnsi="Segoe UI" w:cs="Segoe UI"/>
+                                <w:sz w:val="18"/>
+                                <w:szCs w:val="18"/>
+                                <w:lang w:val="en-US"/>
+                              </w:rPr>
+                              <w:t xml:space="preserve"> </w:t>
+                            </w:r>
+                            <w:proofErr w:type="spellStart"/>
+                            <w:r>
+                              <w:rPr>
+                                <w:rFonts w:ascii="Segoe UI" w:hAnsi="Segoe UI" w:cs="Segoe UI"/>
+                                <w:sz w:val="18"/>
+                                <w:szCs w:val="18"/>
+                                <w:lang w:val="en-US"/>
+                              </w:rPr>
+                              <w:t>CoffeeShop:comingDay</w:t>
+                            </w:r>
+                            <w:proofErr w:type="spellEnd"/>
+                            <w:r>
+                              <w:rPr>
+                                <w:rFonts w:ascii="Segoe UI" w:hAnsi="Segoe UI" w:cs="Segoe UI"/>
+                                <w:sz w:val="18"/>
+                                <w:szCs w:val="18"/>
+                                <w:lang w:val="en-US"/>
+                              </w:rPr>
+                              <w:t xml:space="preserve"> </w:t>
+                            </w:r>
+                            <w:r>
+                              <w:rPr>
+                                <w:rFonts w:ascii="Segoe UI" w:hAnsi="Segoe UI" w:cs="Segoe UI"/>
+                                <w:color w:val="000080"/>
+                                <w:sz w:val="18"/>
+                                <w:szCs w:val="18"/>
+                                <w:lang w:val="en-US"/>
+                              </w:rPr>
+                              <w:t>?day</w:t>
+                            </w:r>
+                            <w:r>
+                              <w:rPr>
+                                <w:rFonts w:ascii="Segoe UI" w:hAnsi="Segoe UI" w:cs="Segoe UI"/>
+                                <w:sz w:val="18"/>
+                                <w:szCs w:val="18"/>
+                                <w:lang w:val="en-US"/>
+                              </w:rPr>
+                              <w:t xml:space="preserve"> .</w:t>
+                            </w:r>
+                          </w:p>
+                          <w:p>
+                            <w:pPr>
+                              <w:autoSpaceDE w:val="0"/>
+                              <w:autoSpaceDN w:val="0"/>
+                              <w:adjustRightInd w:val="0"/>
+                              <w:spacing w:line="240" w:lineRule="auto"/>
+                              <w:rPr>
+                                <w:rFonts w:ascii="Segoe UI" w:hAnsi="Segoe UI" w:cs="Segoe UI"/>
+                                <w:sz w:val="18"/>
+                                <w:szCs w:val="18"/>
+                                <w:lang w:val="en-US"/>
+                              </w:rPr>
+                            </w:pPr>
+                            <w:r>
+                              <w:rPr>
+                                <w:rFonts w:ascii="Segoe UI" w:hAnsi="Segoe UI" w:cs="Segoe UI"/>
+                                <w:sz w:val="18"/>
+                                <w:szCs w:val="18"/>
+                                <w:lang w:val="en-US"/>
+                              </w:rPr>
+                              <w:tab/>
+                            </w:r>
+                            <w:proofErr w:type="gramStart"/>
+                            <w:r>
+                              <w:rPr>
+                                <w:rFonts w:ascii="Segoe UI" w:hAnsi="Segoe UI" w:cs="Segoe UI"/>
+                                <w:color w:val="000080"/>
+                                <w:sz w:val="18"/>
+                                <w:szCs w:val="18"/>
+                                <w:lang w:val="en-US"/>
+                              </w:rPr>
+                              <w:t>?arrival</w:t>
+                            </w:r>
+                            <w:proofErr w:type="gramEnd"/>
+                            <w:r>
+                              <w:rPr>
+                                <w:rFonts w:ascii="Segoe UI" w:hAnsi="Segoe UI" w:cs="Segoe UI"/>
+                                <w:sz w:val="18"/>
+                                <w:szCs w:val="18"/>
+                                <w:lang w:val="en-US"/>
+                              </w:rPr>
+                              <w:t xml:space="preserve"> </w:t>
+                            </w:r>
+                            <w:proofErr w:type="spellStart"/>
+                            <w:r>
+                              <w:rPr>
+                                <w:rFonts w:ascii="Segoe UI" w:hAnsi="Segoe UI" w:cs="Segoe UI"/>
+                                <w:sz w:val="18"/>
+                                <w:szCs w:val="18"/>
+                                <w:lang w:val="en-US"/>
+                              </w:rPr>
+                              <w:t>CoffeeShop:comingTime</w:t>
+                            </w:r>
+                            <w:proofErr w:type="spellEnd"/>
+                            <w:r>
+                              <w:rPr>
+                                <w:rFonts w:ascii="Segoe UI" w:hAnsi="Segoe UI" w:cs="Segoe UI"/>
+                                <w:sz w:val="18"/>
+                                <w:szCs w:val="18"/>
+                                <w:lang w:val="en-US"/>
+                              </w:rPr>
+                              <w:t xml:space="preserve"> </w:t>
+                            </w:r>
+                            <w:r>
+                              <w:rPr>
+                                <w:rFonts w:ascii="Segoe UI" w:hAnsi="Segoe UI" w:cs="Segoe UI"/>
+                                <w:color w:val="000080"/>
+                                <w:sz w:val="18"/>
+                                <w:szCs w:val="18"/>
+                                <w:lang w:val="en-US"/>
+                              </w:rPr>
+                              <w:t>?time</w:t>
+                            </w:r>
+                          </w:p>
+                          <w:p>
+                            <w:pPr>
+                              <w:autoSpaceDE w:val="0"/>
+                              <w:autoSpaceDN w:val="0"/>
+                              <w:adjustRightInd w:val="0"/>
+                              <w:spacing w:line="240" w:lineRule="auto"/>
+                              <w:rPr>
+                                <w:rFonts w:ascii="Segoe UI" w:hAnsi="Segoe UI" w:cs="Segoe UI"/>
+                                <w:sz w:val="18"/>
+                                <w:szCs w:val="18"/>
+                                <w:lang w:val="el-GR"/>
+                              </w:rPr>
+                            </w:pPr>
+                            <w:r>
+                              <w:rPr>
+                                <w:rFonts w:ascii="Segoe UI" w:hAnsi="Segoe UI" w:cs="Segoe UI"/>
+                                <w:sz w:val="18"/>
+                                <w:szCs w:val="18"/>
+                                <w:lang w:val="el-GR"/>
+                              </w:rPr>
+                              <w:t>}</w:t>
+                            </w:r>
+                          </w:p>
+                          <w:p>
+                            <w:pPr>
+                              <w:autoSpaceDE w:val="0"/>
+                              <w:autoSpaceDN w:val="0"/>
+                              <w:adjustRightInd w:val="0"/>
+                              <w:spacing w:line="240" w:lineRule="auto"/>
+                              <w:rPr>
+                                <w:rFonts w:ascii="Segoe UI" w:hAnsi="Segoe UI" w:cs="Segoe UI"/>
+                                <w:sz w:val="18"/>
+                                <w:szCs w:val="18"/>
+                                <w:lang w:val="el-GR"/>
+                              </w:rPr>
+                            </w:pPr>
+                            <w:r>
+                              <w:rPr>
+                                <w:rFonts w:ascii="Segoe UI" w:hAnsi="Segoe UI" w:cs="Segoe UI"/>
+                                <w:b/>
+                                <w:bCs/>
+                                <w:color w:val="800080"/>
+                                <w:sz w:val="18"/>
+                                <w:szCs w:val="18"/>
+                                <w:lang w:val="el-GR"/>
+                              </w:rPr>
+                              <w:t>GROUP</w:t>
+                            </w:r>
+                            <w:r>
+                              <w:rPr>
+                                <w:rFonts w:ascii="Segoe UI" w:hAnsi="Segoe UI" w:cs="Segoe UI"/>
+                                <w:sz w:val="18"/>
+                                <w:szCs w:val="18"/>
+                                <w:lang w:val="el-GR"/>
+                              </w:rPr>
+                              <w:t xml:space="preserve"> </w:t>
+                            </w:r>
+                            <w:r>
+                              <w:rPr>
+                                <w:rFonts w:ascii="Segoe UI" w:hAnsi="Segoe UI" w:cs="Segoe UI"/>
+                                <w:b/>
+                                <w:bCs/>
+                                <w:color w:val="800080"/>
+                                <w:sz w:val="18"/>
+                                <w:szCs w:val="18"/>
+                                <w:lang w:val="el-GR"/>
+                              </w:rPr>
+                              <w:t>BY</w:t>
+                            </w:r>
+                            <w:r>
+                              <w:rPr>
+                                <w:rFonts w:ascii="Segoe UI" w:hAnsi="Segoe UI" w:cs="Segoe UI"/>
+                                <w:sz w:val="18"/>
+                                <w:szCs w:val="18"/>
+                                <w:lang w:val="el-GR"/>
+                              </w:rPr>
+                              <w:t xml:space="preserve"> </w:t>
+                            </w:r>
+                            <w:r>
+                              <w:rPr>
+                                <w:rFonts w:ascii="Segoe UI" w:hAnsi="Segoe UI" w:cs="Segoe UI"/>
+                                <w:color w:val="000080"/>
+                                <w:sz w:val="18"/>
+                                <w:szCs w:val="18"/>
+                                <w:lang w:val="el-GR"/>
+                              </w:rPr>
+                              <w:t>?</w:t>
+                            </w:r>
+                            <w:proofErr w:type="spellStart"/>
+                            <w:r>
+                              <w:rPr>
+                                <w:rFonts w:ascii="Segoe UI" w:hAnsi="Segoe UI" w:cs="Segoe UI"/>
+                                <w:color w:val="000080"/>
+                                <w:sz w:val="18"/>
+                                <w:szCs w:val="18"/>
+                                <w:lang w:val="el-GR"/>
+                              </w:rPr>
+                              <w:t>day</w:t>
+                            </w:r>
+                            <w:proofErr w:type="spellEnd"/>
+                          </w:p>
+                          <w:p/>
+                        </w:txbxContent>
+                      </wps:txbx>
+                      <wps:bodyPr rot="0" vert="horz" wrap="square" lIns="91440" tIns="45720" rIns="91440" bIns="45720" anchor="t" anchorCtr="0">
+                        <a:noAutofit/>
+                      </wps:bodyPr>
+                    </wps:wsp>
+                  </a:graphicData>
+                </a:graphic>
+                <wp14:sizeRelH relativeFrom="margin">
+                  <wp14:pctWidth>0</wp14:pctWidth>
+                </wp14:sizeRelH>
+                <wp14:sizeRelV relativeFrom="margin">
+                  <wp14:pctHeight>0</wp14:pctHeight>
+                </wp14:sizeRelV>
+              </wp:anchor>
+            </w:drawing>
+          </mc:Choice>
+          <mc:Fallback>
+            <w:pict>
+              <v:shape w14:anchorId="52468BF1" id="_x0000_s1035" type="#_x0000_t202" style="position:absolute;margin-left:-27.45pt;margin-top:160.65pt;width:228.05pt;height:117.65pt;z-index:251684864;visibility:visible;mso-wrap-style:square;mso-width-percent:0;mso-height-percent:0;mso-wrap-distance-left:9pt;mso-wrap-distance-top:3.6pt;mso-wrap-distance-right:9pt;mso-wrap-distance-bottom:3.6pt;mso-position-horizontal:absolute;mso-position-horizontal-relative:text;mso-position-vertical:absolute;mso-position-vertical-relative:text;mso-width-percent:0;mso-height-percent:0;mso-width-relative:margin;mso-height-relative:margin;v-text-anchor:top" o:gfxdata="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">
+                <v:textbox>
+                  <w:txbxContent>
+                    <w:p>
+                      <w:pPr>
+                        <w:autoSpaceDE w:val="0"/>
+                        <w:autoSpaceDN w:val="0"/>
+                        <w:adjustRightInd w:val="0"/>
+                        <w:spacing w:line="240" w:lineRule="auto"/>
+                        <w:rPr>
+                          <w:rFonts w:ascii="Segoe UI" w:hAnsi="Segoe UI" w:cs="Segoe UI"/>
+                          <w:sz w:val="18"/>
+                          <w:szCs w:val="18"/>
+                          <w:lang w:val="en-US"/>
+                        </w:rPr>
+                      </w:pPr>
+                      <w:proofErr w:type="gramStart"/>
+                      <w:r>
+                        <w:rPr>
+                          <w:rFonts w:ascii="Segoe UI" w:hAnsi="Segoe UI" w:cs="Segoe UI"/>
+                          <w:b/>
+                          <w:bCs/>
+                          <w:color w:val="800080"/>
+                          <w:sz w:val="18"/>
+                          <w:szCs w:val="18"/>
+                          <w:lang w:val="en-US"/>
+                        </w:rPr>
+                        <w:t>SELECT</w:t>
+                      </w:r>
+                      <w:r>
+                        <w:rPr>
+                          <w:rFonts w:ascii="Segoe UI" w:hAnsi="Segoe UI" w:cs="Segoe UI"/>
+                          <w:sz w:val="18"/>
+                          <w:szCs w:val="18"/>
+                          <w:lang w:val="en-US"/>
+                        </w:rPr>
+                        <w:t xml:space="preserve">  </w:t>
+                      </w:r>
+                      <w:r>
+                        <w:rPr>
+                          <w:rFonts w:ascii="Segoe UI" w:hAnsi="Segoe UI" w:cs="Segoe UI"/>
+                          <w:color w:val="000080"/>
+                          <w:sz w:val="18"/>
+                          <w:szCs w:val="18"/>
+                          <w:lang w:val="en-US"/>
+                        </w:rPr>
+                        <w:t>?</w:t>
+                      </w:r>
+                      <w:proofErr w:type="gramEnd"/>
+                      <w:r>
+                        <w:rPr>
+                          <w:rFonts w:ascii="Segoe UI" w:hAnsi="Segoe UI" w:cs="Segoe UI"/>
+                          <w:color w:val="000080"/>
+                          <w:sz w:val="18"/>
+                          <w:szCs w:val="18"/>
+                          <w:lang w:val="en-US"/>
+                        </w:rPr>
+                        <w:t>day</w:t>
+                      </w:r>
+                      <w:r>
+                        <w:rPr>
+                          <w:rFonts w:ascii="Segoe UI" w:hAnsi="Segoe UI" w:cs="Segoe UI"/>
+                          <w:sz w:val="18"/>
+                          <w:szCs w:val="18"/>
+                          <w:lang w:val="en-US"/>
+                        </w:rPr>
+                        <w:t xml:space="preserve"> ( </w:t>
+                      </w:r>
+                      <w:r>
+                        <w:rPr>
+                          <w:rFonts w:ascii="Segoe UI" w:hAnsi="Segoe UI" w:cs="Segoe UI"/>
+                          <w:b/>
+                          <w:bCs/>
+                          <w:color w:val="800080"/>
+                          <w:sz w:val="18"/>
+                          <w:szCs w:val="18"/>
+                          <w:lang w:val="en-US"/>
+                        </w:rPr>
+                        <w:t>COUNT</w:t>
+                      </w:r>
+                      <w:r>
+                        <w:rPr>
+                          <w:rFonts w:ascii="Segoe UI" w:hAnsi="Segoe UI" w:cs="Segoe UI"/>
+                          <w:sz w:val="18"/>
+                          <w:szCs w:val="18"/>
+                          <w:lang w:val="en-US"/>
+                        </w:rPr>
+                        <w:t xml:space="preserve"> (</w:t>
+                      </w:r>
+                      <w:r>
+                        <w:rPr>
+                          <w:rFonts w:ascii="Segoe UI" w:hAnsi="Segoe UI" w:cs="Segoe UI"/>
+                          <w:color w:val="000080"/>
+                          <w:sz w:val="18"/>
+                          <w:szCs w:val="18"/>
+                          <w:lang w:val="en-US"/>
+                        </w:rPr>
+                        <w:t>?arrival</w:t>
+                      </w:r>
+                      <w:r>
+                        <w:rPr>
+                          <w:rFonts w:ascii="Segoe UI" w:hAnsi="Segoe UI" w:cs="Segoe UI"/>
+                          <w:sz w:val="18"/>
+                          <w:szCs w:val="18"/>
+                          <w:lang w:val="en-US"/>
+                        </w:rPr>
+                        <w:t xml:space="preserve">) as </w:t>
+                      </w:r>
+                      <w:r>
+                        <w:rPr>
+                          <w:rFonts w:ascii="Segoe UI" w:hAnsi="Segoe UI" w:cs="Segoe UI"/>
+                          <w:color w:val="000080"/>
+                          <w:sz w:val="18"/>
+                          <w:szCs w:val="18"/>
+                          <w:lang w:val="en-US"/>
+                        </w:rPr>
+                        <w:t>?arrivals</w:t>
+                      </w:r>
+                      <w:r>
+                        <w:rPr>
+                          <w:rFonts w:ascii="Segoe UI" w:hAnsi="Segoe UI" w:cs="Segoe UI"/>
+                          <w:sz w:val="18"/>
+                          <w:szCs w:val="18"/>
+                          <w:lang w:val="en-US"/>
+                        </w:rPr>
+                        <w:t xml:space="preserve"> )</w:t>
+                      </w:r>
+                    </w:p>
+                    <w:p>
+                      <w:pPr>
+                        <w:autoSpaceDE w:val="0"/>
+                        <w:autoSpaceDN w:val="0"/>
+                        <w:adjustRightInd w:val="0"/>
+                        <w:spacing w:line="240" w:lineRule="auto"/>
+                        <w:rPr>
+                          <w:rFonts w:ascii="Segoe UI" w:hAnsi="Segoe UI" w:cs="Segoe UI"/>
+                          <w:sz w:val="18"/>
+                          <w:szCs w:val="18"/>
+                          <w:lang w:val="en-US"/>
+                        </w:rPr>
+                      </w:pPr>
+                      <w:r>
+                        <w:rPr>
+                          <w:rFonts w:ascii="Segoe UI" w:hAnsi="Segoe UI" w:cs="Segoe UI"/>
+                          <w:b/>
+                          <w:bCs/>
+                          <w:color w:val="800080"/>
+                          <w:sz w:val="18"/>
+                          <w:szCs w:val="18"/>
+                          <w:lang w:val="en-US"/>
+                        </w:rPr>
+                        <w:t>WHERE</w:t>
+                      </w:r>
+                      <w:r>
+                        <w:rPr>
+                          <w:rFonts w:ascii="Segoe UI" w:hAnsi="Segoe UI" w:cs="Segoe UI"/>
+                          <w:sz w:val="18"/>
+                          <w:szCs w:val="18"/>
+                          <w:lang w:val="en-US"/>
+                        </w:rPr>
+                        <w:t xml:space="preserve"> {</w:t>
+                      </w:r>
+                    </w:p>
+                    <w:p>
+                      <w:pPr>
+                        <w:autoSpaceDE w:val="0"/>
+                        <w:autoSpaceDN w:val="0"/>
+                        <w:adjustRightInd w:val="0"/>
+                        <w:spacing w:line="240" w:lineRule="auto"/>
+                        <w:rPr>
+                          <w:rFonts w:ascii="Segoe UI" w:hAnsi="Segoe UI" w:cs="Segoe UI"/>
+                          <w:sz w:val="18"/>
+                          <w:szCs w:val="18"/>
+                          <w:lang w:val="en-US"/>
+                        </w:rPr>
+                      </w:pPr>
+                      <w:r>
+                        <w:rPr>
+                          <w:rFonts w:ascii="Segoe UI" w:hAnsi="Segoe UI" w:cs="Segoe UI"/>
+                          <w:sz w:val="18"/>
+                          <w:szCs w:val="18"/>
+                          <w:lang w:val="en-US"/>
+                        </w:rPr>
+                        <w:tab/>
+                      </w:r>
+                      <w:proofErr w:type="gramStart"/>
+                      <w:r>
+                        <w:rPr>
+                          <w:rFonts w:ascii="Segoe UI" w:hAnsi="Segoe UI" w:cs="Segoe UI"/>
+                          <w:color w:val="000080"/>
+                          <w:sz w:val="18"/>
+                          <w:szCs w:val="18"/>
+                          <w:lang w:val="en-US"/>
+                        </w:rPr>
+                        <w:t>?arrival</w:t>
+                      </w:r>
+                      <w:proofErr w:type="gramEnd"/>
+                      <w:r>
+                        <w:rPr>
+                          <w:rFonts w:ascii="Segoe UI" w:hAnsi="Segoe UI" w:cs="Segoe UI"/>
+                          <w:sz w:val="18"/>
+                          <w:szCs w:val="18"/>
+                          <w:lang w:val="en-US"/>
+                        </w:rPr>
+                        <w:t xml:space="preserve"> </w:t>
+                      </w:r>
+                      <w:proofErr w:type="spellStart"/>
+                      <w:r>
+                        <w:rPr>
+                          <w:rFonts w:ascii="Segoe UI" w:hAnsi="Segoe UI" w:cs="Segoe UI"/>
+                          <w:sz w:val="18"/>
+                          <w:szCs w:val="18"/>
+                          <w:lang w:val="en-US"/>
+                        </w:rPr>
+                        <w:t>rdf:type</w:t>
+                      </w:r>
+                      <w:proofErr w:type="spellEnd"/>
+                      <w:r>
+                        <w:rPr>
+                          <w:rFonts w:ascii="Segoe UI" w:hAnsi="Segoe UI" w:cs="Segoe UI"/>
+                          <w:sz w:val="18"/>
+                          <w:szCs w:val="18"/>
+                          <w:lang w:val="en-US"/>
+                        </w:rPr>
+                        <w:t xml:space="preserve"> </w:t>
+                      </w:r>
+                      <w:proofErr w:type="spellStart"/>
+                      <w:r>
+                        <w:rPr>
+                          <w:rFonts w:ascii="Segoe UI" w:hAnsi="Segoe UI" w:cs="Segoe UI"/>
+                          <w:sz w:val="18"/>
+                          <w:szCs w:val="18"/>
+                          <w:lang w:val="en-US"/>
+                        </w:rPr>
+                        <w:t>CoffeeShop:Arrival</w:t>
+                      </w:r>
+                      <w:proofErr w:type="spellEnd"/>
+                      <w:r>
+                        <w:rPr>
+                          <w:rFonts w:ascii="Segoe UI" w:hAnsi="Segoe UI" w:cs="Segoe UI"/>
+                          <w:sz w:val="18"/>
+                          <w:szCs w:val="18"/>
+                          <w:lang w:val="en-US"/>
+                        </w:rPr>
+                        <w:t xml:space="preserve"> .</w:t>
+                      </w:r>
+                    </w:p>
+                    <w:p>
+                      <w:pPr>
+                        <w:autoSpaceDE w:val="0"/>
+                        <w:autoSpaceDN w:val="0"/>
+                        <w:adjustRightInd w:val="0"/>
+                        <w:spacing w:line="240" w:lineRule="auto"/>
+                        <w:rPr>
+                          <w:rFonts w:ascii="Segoe UI" w:hAnsi="Segoe UI" w:cs="Segoe UI"/>
+                          <w:sz w:val="18"/>
+                          <w:szCs w:val="18"/>
+                          <w:lang w:val="en-US"/>
+                        </w:rPr>
+                      </w:pPr>
+                      <w:r>
+                        <w:rPr>
+                          <w:rFonts w:ascii="Segoe UI" w:hAnsi="Segoe UI" w:cs="Segoe UI"/>
+                          <w:sz w:val="18"/>
+                          <w:szCs w:val="18"/>
+                          <w:lang w:val="en-US"/>
+                        </w:rPr>
+                        <w:tab/>
+                      </w:r>
+                      <w:proofErr w:type="gramStart"/>
+                      <w:r>
+                        <w:rPr>
+                          <w:rFonts w:ascii="Segoe UI" w:hAnsi="Segoe UI" w:cs="Segoe UI"/>
+                          <w:color w:val="000080"/>
+                          <w:sz w:val="18"/>
+                          <w:szCs w:val="18"/>
+                          <w:lang w:val="en-US"/>
+                        </w:rPr>
+                        <w:t>?arrival</w:t>
+                      </w:r>
+                      <w:proofErr w:type="gramEnd"/>
+                      <w:r>
+                        <w:rPr>
+                          <w:rFonts w:ascii="Segoe UI" w:hAnsi="Segoe UI" w:cs="Segoe UI"/>
+                          <w:sz w:val="18"/>
+                          <w:szCs w:val="18"/>
+                          <w:lang w:val="en-US"/>
+                        </w:rPr>
+                        <w:t xml:space="preserve"> </w:t>
+                      </w:r>
+                      <w:proofErr w:type="spellStart"/>
+                      <w:r>
+                        <w:rPr>
+                          <w:rFonts w:ascii="Segoe UI" w:hAnsi="Segoe UI" w:cs="Segoe UI"/>
+                          <w:sz w:val="18"/>
+                          <w:szCs w:val="18"/>
+                          <w:lang w:val="en-US"/>
+                        </w:rPr>
+                        <w:t>CoffeeShop:comingDay</w:t>
+                      </w:r>
+                      <w:proofErr w:type="spellEnd"/>
+                      <w:r>
+                        <w:rPr>
+                          <w:rFonts w:ascii="Segoe UI" w:hAnsi="Segoe UI" w:cs="Segoe UI"/>
+                          <w:sz w:val="18"/>
+                          <w:szCs w:val="18"/>
+                          <w:lang w:val="en-US"/>
+                        </w:rPr>
+                        <w:t xml:space="preserve"> </w:t>
+                      </w:r>
+                      <w:r>
+                        <w:rPr>
+                          <w:rFonts w:ascii="Segoe UI" w:hAnsi="Segoe UI" w:cs="Segoe UI"/>
+                          <w:color w:val="000080"/>
+                          <w:sz w:val="18"/>
+                          <w:szCs w:val="18"/>
+                          <w:lang w:val="en-US"/>
+                        </w:rPr>
+                        <w:t>?day</w:t>
+                      </w:r>
+                      <w:r>
+                        <w:rPr>
+                          <w:rFonts w:ascii="Segoe UI" w:hAnsi="Segoe UI" w:cs="Segoe UI"/>
+                          <w:sz w:val="18"/>
+                          <w:szCs w:val="18"/>
+                          <w:lang w:val="en-US"/>
+                        </w:rPr>
+                        <w:t xml:space="preserve"> .</w:t>
+                      </w:r>
+                    </w:p>
+                    <w:p>
+                      <w:pPr>
+                        <w:autoSpaceDE w:val="0"/>
+                        <w:autoSpaceDN w:val="0"/>
+                        <w:adjustRightInd w:val="0"/>
+                        <w:spacing w:line="240" w:lineRule="auto"/>
+                        <w:rPr>
+                          <w:rFonts w:ascii="Segoe UI" w:hAnsi="Segoe UI" w:cs="Segoe UI"/>
+                          <w:sz w:val="18"/>
+                          <w:szCs w:val="18"/>
+                          <w:lang w:val="en-US"/>
+                        </w:rPr>
+                      </w:pPr>
+                      <w:r>
+                        <w:rPr>
+                          <w:rFonts w:ascii="Segoe UI" w:hAnsi="Segoe UI" w:cs="Segoe UI"/>
+                          <w:sz w:val="18"/>
+                          <w:szCs w:val="18"/>
+                          <w:lang w:val="en-US"/>
+                        </w:rPr>
+                        <w:tab/>
+                      </w:r>
+                      <w:proofErr w:type="gramStart"/>
+                      <w:r>
+                        <w:rPr>
+                          <w:rFonts w:ascii="Segoe UI" w:hAnsi="Segoe UI" w:cs="Segoe UI"/>
+                          <w:color w:val="000080"/>
+                          <w:sz w:val="18"/>
+                          <w:szCs w:val="18"/>
+                          <w:lang w:val="en-US"/>
+                        </w:rPr>
+                        <w:t>?arrival</w:t>
+                      </w:r>
+                      <w:proofErr w:type="gramEnd"/>
+                      <w:r>
+                        <w:rPr>
+                          <w:rFonts w:ascii="Segoe UI" w:hAnsi="Segoe UI" w:cs="Segoe UI"/>
+                          <w:sz w:val="18"/>
+                          <w:szCs w:val="18"/>
+                          <w:lang w:val="en-US"/>
+                        </w:rPr>
+                        <w:t xml:space="preserve"> </w:t>
+                      </w:r>
+                      <w:proofErr w:type="spellStart"/>
+                      <w:r>
+                        <w:rPr>
+                          <w:rFonts w:ascii="Segoe UI" w:hAnsi="Segoe UI" w:cs="Segoe UI"/>
+                          <w:sz w:val="18"/>
+                          <w:szCs w:val="18"/>
+                          <w:lang w:val="en-US"/>
+                        </w:rPr>
+                        <w:t>CoffeeShop:comingTime</w:t>
+                      </w:r>
+                      <w:proofErr w:type="spellEnd"/>
+                      <w:r>
+                        <w:rPr>
+                          <w:rFonts w:ascii="Segoe UI" w:hAnsi="Segoe UI" w:cs="Segoe UI"/>
+                          <w:sz w:val="18"/>
+                          <w:szCs w:val="18"/>
+                          <w:lang w:val="en-US"/>
+                        </w:rPr>
+                        <w:t xml:space="preserve"> </w:t>
+                      </w:r>
+                      <w:r>
+                        <w:rPr>
+                          <w:rFonts w:ascii="Segoe UI" w:hAnsi="Segoe UI" w:cs="Segoe UI"/>
+                          <w:color w:val="000080"/>
+                          <w:sz w:val="18"/>
+                          <w:szCs w:val="18"/>
+                          <w:lang w:val="en-US"/>
+                        </w:rPr>
+                        <w:t>?time</w:t>
+                      </w:r>
+                    </w:p>
+                    <w:p>
+                      <w:pPr>
+                        <w:autoSpaceDE w:val="0"/>
+                        <w:autoSpaceDN w:val="0"/>
+                        <w:adjustRightInd w:val="0"/>
+                        <w:spacing w:line="240" w:lineRule="auto"/>
+                        <w:rPr>
+                          <w:rFonts w:ascii="Segoe UI" w:hAnsi="Segoe UI" w:cs="Segoe UI"/>
+                          <w:sz w:val="18"/>
+                          <w:szCs w:val="18"/>
+                          <w:lang w:val="el-GR"/>
+                        </w:rPr>
+                      </w:pPr>
+                      <w:r>
+                        <w:rPr>
+                          <w:rFonts w:ascii="Segoe UI" w:hAnsi="Segoe UI" w:cs="Segoe UI"/>
+                          <w:sz w:val="18"/>
+                          <w:szCs w:val="18"/>
+                          <w:lang w:val="el-GR"/>
+                        </w:rPr>
+                        <w:t>}</w:t>
+                      </w:r>
+                    </w:p>
+                    <w:p>
+                      <w:pPr>
+                        <w:autoSpaceDE w:val="0"/>
+                        <w:autoSpaceDN w:val="0"/>
+                        <w:adjustRightInd w:val="0"/>
+                        <w:spacing w:line="240" w:lineRule="auto"/>
+                        <w:rPr>
+                          <w:rFonts w:ascii="Segoe UI" w:hAnsi="Segoe UI" w:cs="Segoe UI"/>
+                          <w:sz w:val="18"/>
+                          <w:szCs w:val="18"/>
+                          <w:lang w:val="el-GR"/>
+                        </w:rPr>
+                      </w:pPr>
+                      <w:r>
+                        <w:rPr>
+                          <w:rFonts w:ascii="Segoe UI" w:hAnsi="Segoe UI" w:cs="Segoe UI"/>
+                          <w:b/>
+                          <w:bCs/>
+                          <w:color w:val="800080"/>
+                          <w:sz w:val="18"/>
+                          <w:szCs w:val="18"/>
+                          <w:lang w:val="el-GR"/>
+                        </w:rPr>
+                        <w:t>GROUP</w:t>
+                      </w:r>
+                      <w:r>
+                        <w:rPr>
+                          <w:rFonts w:ascii="Segoe UI" w:hAnsi="Segoe UI" w:cs="Segoe UI"/>
+                          <w:sz w:val="18"/>
+                          <w:szCs w:val="18"/>
+                          <w:lang w:val="el-GR"/>
+                        </w:rPr>
+                        <w:t xml:space="preserve"> </w:t>
+                      </w:r>
+                      <w:r>
+                        <w:rPr>
+                          <w:rFonts w:ascii="Segoe UI" w:hAnsi="Segoe UI" w:cs="Segoe UI"/>
+                          <w:b/>
+                          <w:bCs/>
+                          <w:color w:val="800080"/>
+                          <w:sz w:val="18"/>
+                          <w:szCs w:val="18"/>
+                          <w:lang w:val="el-GR"/>
+                        </w:rPr>
+                        <w:t>BY</w:t>
+                      </w:r>
+                      <w:r>
+                        <w:rPr>
+                          <w:rFonts w:ascii="Segoe UI" w:hAnsi="Segoe UI" w:cs="Segoe UI"/>
+                          <w:sz w:val="18"/>
+                          <w:szCs w:val="18"/>
+                          <w:lang w:val="el-GR"/>
+                        </w:rPr>
+                        <w:t xml:space="preserve"> </w:t>
+                      </w:r>
+                      <w:r>
+                        <w:rPr>
+                          <w:rFonts w:ascii="Segoe UI" w:hAnsi="Segoe UI" w:cs="Segoe UI"/>
+                          <w:color w:val="000080"/>
+                          <w:sz w:val="18"/>
+                          <w:szCs w:val="18"/>
+                          <w:lang w:val="el-GR"/>
+                        </w:rPr>
+                        <w:t>?</w:t>
+                      </w:r>
+                      <w:proofErr w:type="spellStart"/>
+                      <w:r>
+                        <w:rPr>
+                          <w:rFonts w:ascii="Segoe UI" w:hAnsi="Segoe UI" w:cs="Segoe UI"/>
+                          <w:color w:val="000080"/>
+                          <w:sz w:val="18"/>
+                          <w:szCs w:val="18"/>
+                          <w:lang w:val="el-GR"/>
+                        </w:rPr>
+                        <w:t>day</w:t>
+                      </w:r>
+                      <w:proofErr w:type="spellEnd"/>
+                    </w:p>
+                    <w:p/>
+                  </w:txbxContent>
+                </v:textbox>
+                <w10:wrap type="square"/>
+              </v:shape>
+            </w:pict>
+          </mc:Fallback>
+        </mc:AlternateContent>
+      </w:r>
+      <w:r>
+        <w:rPr>
+          <w:noProof/>
+        </w:rPr>
+        <w:drawing>
+          <wp:anchor distT="0" distB="0" distL="114300" distR="114300" simplePos="0" relativeHeight="251685888" behindDoc="0" locked="0" layoutInCell="1" allowOverlap="1" wp14:anchorId="19239B37" wp14:editId="6AC718B7">
+            <wp:simplePos x="0" y="0"/>
+            <wp:positionH relativeFrom="column">
+              <wp:posOffset>2838298</wp:posOffset>
+            </wp:positionH>
+            <wp:positionV relativeFrom="paragraph">
+              <wp:posOffset>2004975</wp:posOffset>
+            </wp:positionV>
+            <wp:extent cx="3288665" cy="1600200"/>
+            <wp:effectExtent l="0" t="0" r="6985" b="0"/>
+            <wp:wrapSquare wrapText="bothSides"/>
+            <wp:docPr id="15" name="Εικόνα 15"/>
+            <wp:cNvGraphicFramePr>
+              <a:graphicFrameLocks xmlns:a="http://schemas.openxmlformats.org/drawingml/2006/main" noChangeAspect="1"/>
+            </wp:cNvGraphicFramePr>
+            <a:graphic xmlns:a="http://schemas.openxmlformats.org/drawingml/2006/main">
+              <a:graphicData uri="http://schemas.openxmlformats.org/drawingml/2006/picture">
+                <pic:pic xmlns:pic="http://schemas.openxmlformats.org/drawingml/2006/picture">
+                  <pic:nvPicPr>
+                    <pic:cNvPr id="1" name=""/>
+                    <pic:cNvPicPr/>
+                  </pic:nvPicPr>
+                  <pic:blipFill rotWithShape="1">
+                    <a:blip r:embed="rId12">
+                      <a:extLst>
+                        <a:ext uri="{28A0092B-C50C-407E-A947-70E740481C1C}">
+                          <a14:useLocalDpi xmlns:a14="http://schemas.microsoft.com/office/drawing/2010/main" val="0"/>
+                        </a:ext>
+                      </a:extLst>
+                    </a:blip>
+                    <a:srcRect l="1748" r="1"/>
+                    <a:stretch/>
+                  </pic:blipFill>
+                  <pic:spPr bwMode="auto">
+                    <a:xfrm>
+                      <a:off x="0" y="0"/>
+                      <a:ext cx="3288665" cy="1600200"/>
+                    </a:xfrm>
+                    <a:prstGeom prst="rect">
+                      <a:avLst/>
+                    </a:prstGeom>
+                    <a:ln>
+                      <a:noFill/>
+                    </a:ln>
+                    <a:extLst>
+                      <a:ext uri="{53640926-AAD7-44D8-BBD7-CCE9431645EC}">
+                        <a14:shadowObscured xmlns:a14="http://schemas.microsoft.com/office/drawing/2010/main"/>
+                      </a:ext>
+                    </a:extLst>
+                  </pic:spPr>
+                </pic:pic>
+              </a:graphicData>
+            </a:graphic>
+            <wp14:sizeRelH relativeFrom="margin">
+              <wp14:pctWidth>0</wp14:pctWidth>
+            </wp14:sizeRelH>
+          </wp:anchor>
+        </w:drawing>
+      </w:r>
+    </w:p>
+    <w:p>
+      <w:pPr>
+        <w:rPr>
+          <w:lang w:val="el-GR"/>
+        </w:rPr>
+      </w:pPr>
+      <w:r>
+        <w:rPr>
+          <w:rFonts w:ascii="Segoe UI" w:hAnsi="Segoe UI" w:cs="Segoe UI"/>
+          <w:b/>
+          <w:bCs/>
+          <w:noProof/>
+          <w:color w:val="800080"/>
+          <w:sz w:val="18"/>
+          <w:szCs w:val="18"/>
+          <w:lang w:val="en-US"/>
+        </w:rPr>
+        <mc:AlternateContent>
+          <mc:Choice Requires="wps">
+            <w:drawing>
+              <wp:anchor distT="45720" distB="45720" distL="114300" distR="114300" simplePos="0" relativeHeight="251687936" behindDoc="0" locked="0" layoutInCell="1" allowOverlap="1" wp14:anchorId="5B64FECD" wp14:editId="5BEB8B5A">
+                <wp:simplePos x="0" y="0"/>
+                <wp:positionH relativeFrom="column">
+                  <wp:posOffset>-368935</wp:posOffset>
+                </wp:positionH>
+                <wp:positionV relativeFrom="paragraph">
+                  <wp:posOffset>1939290</wp:posOffset>
+                </wp:positionV>
+                <wp:extent cx="2896235" cy="1344295"/>
+                <wp:effectExtent l="0" t="0" r="18415" b="27305"/>
+                <wp:wrapSquare wrapText="bothSides"/>
+                <wp:docPr id="11" name="Πλαίσιο κειμένου 2"/>
+                <wp:cNvGraphicFramePr>
+                  <a:graphicFrameLocks xmlns:a="http://schemas.openxmlformats.org/drawingml/2006/main"/>
+                </wp:cNvGraphicFramePr>
+                <a:graphic xmlns:a="http://schemas.openxmlformats.org/drawingml/2006/main">
+                  <a:graphicData uri="http://schemas.microsoft.com/office/word/2010/wordprocessingShape">
+                    <wps:wsp>
+                      <wps:cNvSpPr txBox="1">
+                        <a:spLocks noChangeArrowheads="1"/>
+                      </wps:cNvSpPr>
+                      <wps:spPr bwMode="auto">
+                        <a:xfrm>
+                          <a:off x="0" y="0"/>
+                          <a:ext cx="2896235" cy="1344295"/>
+                        </a:xfrm>
+                        <a:prstGeom prst="rect">
+                          <a:avLst/>
+                        </a:prstGeom>
+                        <a:solidFill>
+                          <a:srgbClr val="FFFFFF"/>
+                        </a:solidFill>
+                        <a:ln w="9525">
+                          <a:solidFill>
+                            <a:srgbClr val="000000"/>
+                          </a:solidFill>
+                          <a:miter lim="800000"/>
+                          <a:headEnd/>
+                          <a:tailEnd/>
+                        </a:ln>
+                      </wps:spPr>
+                      <wps:txbx>
+                        <w:txbxContent>
+                          <w:p>
+                            <w:pPr>
+                              <w:autoSpaceDE w:val="0"/>
+                              <w:autoSpaceDN w:val="0"/>
+                              <w:adjustRightInd w:val="0"/>
+                              <w:spacing w:line="240" w:lineRule="auto"/>
+                              <w:rPr>
+                                <w:rFonts w:ascii="Segoe UI" w:hAnsi="Segoe UI" w:cs="Segoe UI"/>
+                                <w:sz w:val="18"/>
+                                <w:szCs w:val="18"/>
+                                <w:lang w:val="en-US"/>
+                              </w:rPr>
+                            </w:pPr>
+                            <w:r>
+                              <w:rPr>
+                                <w:rFonts w:ascii="Segoe UI" w:hAnsi="Segoe UI" w:cs="Segoe UI"/>
+                                <w:b/>
+                                <w:bCs/>
+                                <w:color w:val="800080"/>
+                                <w:sz w:val="18"/>
+                                <w:szCs w:val="18"/>
+                                <w:lang w:val="en-US"/>
+                              </w:rPr>
+                              <w:t>SELECT</w:t>
+                            </w:r>
+                            <w:r>
+                              <w:rPr>
+                                <w:rFonts w:ascii="Segoe UI" w:hAnsi="Segoe UI" w:cs="Segoe UI"/>
+                                <w:sz w:val="18"/>
+                                <w:szCs w:val="18"/>
+                                <w:lang w:val="en-US"/>
+                              </w:rPr>
+                              <w:t xml:space="preserve"> </w:t>
+                            </w:r>
+                            <w:proofErr w:type="gramStart"/>
+                            <w:r>
+                              <w:rPr>
+                                <w:rFonts w:ascii="Segoe UI" w:hAnsi="Segoe UI" w:cs="Segoe UI"/>
+                                <w:b/>
+                                <w:bCs/>
+                                <w:color w:val="800080"/>
+                                <w:sz w:val="18"/>
+                                <w:szCs w:val="18"/>
+                                <w:lang w:val="en-US"/>
+                              </w:rPr>
+                              <w:t>DISTINCT</w:t>
+                            </w:r>
+                            <w:r>
+                              <w:rPr>
+                                <w:rFonts w:ascii="Segoe UI" w:hAnsi="Segoe UI" w:cs="Segoe UI"/>
+                                <w:sz w:val="18"/>
+                                <w:szCs w:val="18"/>
+                                <w:lang w:val="en-US"/>
+                              </w:rPr>
+                              <w:t xml:space="preserve"> </w:t>
+                            </w:r>
+                            <w:r>
+                              <w:rPr>
+                                <w:rFonts w:ascii="Segoe UI" w:hAnsi="Segoe UI" w:cs="Segoe UI"/>
+                                <w:color w:val="000080"/>
+                                <w:sz w:val="18"/>
+                                <w:szCs w:val="18"/>
+                                <w:lang w:val="en-US"/>
+                              </w:rPr>
+                              <w:t>?</w:t>
+                            </w:r>
+                            <w:proofErr w:type="spellStart"/>
+                            <w:r>
+                              <w:rPr>
+                                <w:rFonts w:ascii="Segoe UI" w:hAnsi="Segoe UI" w:cs="Segoe UI"/>
+                                <w:color w:val="000080"/>
+                                <w:sz w:val="18"/>
+                                <w:szCs w:val="18"/>
+                                <w:lang w:val="en-US"/>
+                              </w:rPr>
+                              <w:t>supplyUsed</w:t>
+                            </w:r>
+                            <w:proofErr w:type="spellEnd"/>
+                            <w:proofErr w:type="gramEnd"/>
+                            <w:r>
+                              <w:rPr>
+                                <w:rFonts w:ascii="Segoe UI" w:hAnsi="Segoe UI" w:cs="Segoe UI"/>
+                                <w:sz w:val="18"/>
+                                <w:szCs w:val="18"/>
+                                <w:lang w:val="en-US"/>
+                              </w:rPr>
+                              <w:t xml:space="preserve"> </w:t>
+                            </w:r>
+                            <w:r>
+                              <w:rPr>
+                                <w:rFonts w:ascii="Segoe UI" w:hAnsi="Segoe UI" w:cs="Segoe UI"/>
+                                <w:color w:val="000080"/>
+                                <w:sz w:val="18"/>
+                                <w:szCs w:val="18"/>
+                                <w:lang w:val="en-US"/>
+                              </w:rPr>
+                              <w:t>?supplier</w:t>
+                            </w:r>
+                          </w:p>
+                          <w:p>
+                            <w:pPr>
+                              <w:autoSpaceDE w:val="0"/>
+                              <w:autoSpaceDN w:val="0"/>
+                              <w:adjustRightInd w:val="0"/>
+                              <w:spacing w:line="240" w:lineRule="auto"/>
+                              <w:rPr>
+                                <w:rFonts w:ascii="Segoe UI" w:hAnsi="Segoe UI" w:cs="Segoe UI"/>
+                                <w:sz w:val="18"/>
+                                <w:szCs w:val="18"/>
+                                <w:lang w:val="en-US"/>
+                              </w:rPr>
+                            </w:pPr>
+                            <w:r>
+                              <w:rPr>
+                                <w:rFonts w:ascii="Segoe UI" w:hAnsi="Segoe UI" w:cs="Segoe UI"/>
+                                <w:b/>
+                                <w:bCs/>
+                                <w:color w:val="800080"/>
+                                <w:sz w:val="18"/>
+                                <w:szCs w:val="18"/>
+                                <w:lang w:val="en-US"/>
+                              </w:rPr>
+                              <w:t>WHERE</w:t>
+                            </w:r>
+                            <w:r>
+                              <w:rPr>
+                                <w:rFonts w:ascii="Segoe UI" w:hAnsi="Segoe UI" w:cs="Segoe UI"/>
+                                <w:sz w:val="18"/>
+                                <w:szCs w:val="18"/>
+                                <w:lang w:val="en-US"/>
+                              </w:rPr>
+                              <w:t xml:space="preserve"> {</w:t>
+                            </w:r>
+                          </w:p>
+                          <w:p>
+                            <w:pPr>
+                              <w:autoSpaceDE w:val="0"/>
+                              <w:autoSpaceDN w:val="0"/>
+                              <w:adjustRightInd w:val="0"/>
+                              <w:spacing w:line="240" w:lineRule="auto"/>
+                              <w:rPr>
+                                <w:rFonts w:ascii="Segoe UI" w:hAnsi="Segoe UI" w:cs="Segoe UI"/>
+                                <w:sz w:val="18"/>
+                                <w:szCs w:val="18"/>
+                                <w:lang w:val="en-US"/>
+                              </w:rPr>
+                            </w:pPr>
+                            <w:r>
+                              <w:rPr>
+                                <w:rFonts w:ascii="Segoe UI" w:hAnsi="Segoe UI" w:cs="Segoe UI"/>
+                                <w:sz w:val="18"/>
+                                <w:szCs w:val="18"/>
+                                <w:lang w:val="en-US"/>
+                              </w:rPr>
+                              <w:tab/>
+                            </w:r>
+                            <w:proofErr w:type="gramStart"/>
+                            <w:r>
+                              <w:rPr>
+                                <w:rFonts w:ascii="Segoe UI" w:hAnsi="Segoe UI" w:cs="Segoe UI"/>
+                                <w:color w:val="000080"/>
+                                <w:sz w:val="18"/>
+                                <w:szCs w:val="18"/>
+                                <w:lang w:val="en-US"/>
+                              </w:rPr>
+                              <w:t>?drink</w:t>
+                            </w:r>
+                            <w:proofErr w:type="gramEnd"/>
+                            <w:r>
+                              <w:rPr>
+                                <w:rFonts w:ascii="Segoe UI" w:hAnsi="Segoe UI" w:cs="Segoe UI"/>
+                                <w:sz w:val="18"/>
+                                <w:szCs w:val="18"/>
+                                <w:lang w:val="en-US"/>
+                              </w:rPr>
+                              <w:t xml:space="preserve"> </w:t>
+                            </w:r>
+                            <w:proofErr w:type="spellStart"/>
+                            <w:r>
+                              <w:rPr>
+                                <w:rFonts w:ascii="Segoe UI" w:hAnsi="Segoe UI" w:cs="Segoe UI"/>
+                                <w:sz w:val="18"/>
+                                <w:szCs w:val="18"/>
+                                <w:lang w:val="en-US"/>
+                              </w:rPr>
+                              <w:t>rdf:type</w:t>
+                            </w:r>
+                            <w:proofErr w:type="spellEnd"/>
+                            <w:r>
+                              <w:rPr>
+                                <w:rFonts w:ascii="Segoe UI" w:hAnsi="Segoe UI" w:cs="Segoe UI"/>
+                                <w:sz w:val="18"/>
+                                <w:szCs w:val="18"/>
+                                <w:lang w:val="en-US"/>
+                              </w:rPr>
+                              <w:t xml:space="preserve"> </w:t>
+                            </w:r>
+                            <w:proofErr w:type="spellStart"/>
+                            <w:r>
+                              <w:rPr>
+                                <w:rFonts w:ascii="Segoe UI" w:hAnsi="Segoe UI" w:cs="Segoe UI"/>
+                                <w:sz w:val="18"/>
+                                <w:szCs w:val="18"/>
+                                <w:lang w:val="en-US"/>
+                              </w:rPr>
+                              <w:t>CoffeeShop:AlchoholicDrink</w:t>
+                            </w:r>
+                            <w:proofErr w:type="spellEnd"/>
+                            <w:r>
+                              <w:rPr>
+                                <w:rFonts w:ascii="Segoe UI" w:hAnsi="Segoe UI" w:cs="Segoe UI"/>
+                                <w:sz w:val="18"/>
+                                <w:szCs w:val="18"/>
+                                <w:lang w:val="en-US"/>
+                              </w:rPr>
+                              <w:t xml:space="preserve"> .</w:t>
+                            </w:r>
+                          </w:p>
+                          <w:p>
+                            <w:pPr>
+                              <w:autoSpaceDE w:val="0"/>
+                              <w:autoSpaceDN w:val="0"/>
+                              <w:adjustRightInd w:val="0"/>
+                              <w:spacing w:line="240" w:lineRule="auto"/>
+                              <w:rPr>
+                                <w:rFonts w:ascii="Segoe UI" w:hAnsi="Segoe UI" w:cs="Segoe UI"/>
+                                <w:sz w:val="18"/>
+                                <w:szCs w:val="18"/>
+                                <w:lang w:val="en-US"/>
+                              </w:rPr>
+                            </w:pPr>
+                            <w:r>
+                              <w:rPr>
+                                <w:rFonts w:ascii="Segoe UI" w:hAnsi="Segoe UI" w:cs="Segoe UI"/>
+                                <w:sz w:val="18"/>
+                                <w:szCs w:val="18"/>
+                                <w:lang w:val="en-US"/>
+                              </w:rPr>
+                              <w:tab/>
+                            </w:r>
+                            <w:proofErr w:type="gramStart"/>
+                            <w:r>
+                              <w:rPr>
+                                <w:rFonts w:ascii="Segoe UI" w:hAnsi="Segoe UI" w:cs="Segoe UI"/>
+                                <w:color w:val="000080"/>
+                                <w:sz w:val="18"/>
+                                <w:szCs w:val="18"/>
+                                <w:lang w:val="en-US"/>
+                              </w:rPr>
+                              <w:t>?drink</w:t>
+                            </w:r>
+                            <w:proofErr w:type="gramEnd"/>
+                            <w:r>
+                              <w:rPr>
+                                <w:rFonts w:ascii="Segoe UI" w:hAnsi="Segoe UI" w:cs="Segoe UI"/>
+                                <w:sz w:val="18"/>
+                                <w:szCs w:val="18"/>
+                                <w:lang w:val="en-US"/>
+                              </w:rPr>
+                              <w:t xml:space="preserve"> </w:t>
+                            </w:r>
+                            <w:proofErr w:type="spellStart"/>
+                            <w:r>
+                              <w:rPr>
+                                <w:rFonts w:ascii="Segoe UI" w:hAnsi="Segoe UI" w:cs="Segoe UI"/>
+                                <w:sz w:val="18"/>
+                                <w:szCs w:val="18"/>
+                                <w:lang w:val="en-US"/>
+                              </w:rPr>
+                              <w:t>CoffeeShop:madeWith</w:t>
+                            </w:r>
+                            <w:proofErr w:type="spellEnd"/>
+                            <w:r>
+                              <w:rPr>
+                                <w:rFonts w:ascii="Segoe UI" w:hAnsi="Segoe UI" w:cs="Segoe UI"/>
+                                <w:sz w:val="18"/>
+                                <w:szCs w:val="18"/>
+                                <w:lang w:val="en-US"/>
+                              </w:rPr>
+                              <w:t xml:space="preserve"> </w:t>
+                            </w:r>
+                            <w:r>
+                              <w:rPr>
+                                <w:rFonts w:ascii="Segoe UI" w:hAnsi="Segoe UI" w:cs="Segoe UI"/>
+                                <w:color w:val="000080"/>
+                                <w:sz w:val="18"/>
+                                <w:szCs w:val="18"/>
+                                <w:lang w:val="en-US"/>
+                              </w:rPr>
+                              <w:t>?</w:t>
+                            </w:r>
+                            <w:proofErr w:type="spellStart"/>
+                            <w:r>
+                              <w:rPr>
+                                <w:rFonts w:ascii="Segoe UI" w:hAnsi="Segoe UI" w:cs="Segoe UI"/>
+                                <w:color w:val="000080"/>
+                                <w:sz w:val="18"/>
+                                <w:szCs w:val="18"/>
+                                <w:lang w:val="en-US"/>
+                              </w:rPr>
+                              <w:t>supplyUsed</w:t>
+                            </w:r>
+                            <w:proofErr w:type="spellEnd"/>
+                            <w:r>
+                              <w:rPr>
+                                <w:rFonts w:ascii="Segoe UI" w:hAnsi="Segoe UI" w:cs="Segoe UI"/>
+                                <w:sz w:val="18"/>
+                                <w:szCs w:val="18"/>
+                                <w:lang w:val="en-US"/>
+                              </w:rPr>
+                              <w:t xml:space="preserve"> .</w:t>
+                            </w:r>
+                          </w:p>
+                          <w:p>
+                            <w:pPr>
+                              <w:autoSpaceDE w:val="0"/>
+                              <w:autoSpaceDN w:val="0"/>
+                              <w:adjustRightInd w:val="0"/>
+                              <w:spacing w:line="240" w:lineRule="auto"/>
+                              <w:rPr>
+                                <w:rFonts w:ascii="Segoe UI" w:hAnsi="Segoe UI" w:cs="Segoe UI"/>
+                                <w:sz w:val="18"/>
+                                <w:szCs w:val="18"/>
+                                <w:lang w:val="en-US"/>
+                              </w:rPr>
+                            </w:pPr>
+                            <w:r>
+                              <w:rPr>
+                                <w:rFonts w:ascii="Segoe UI" w:hAnsi="Segoe UI" w:cs="Segoe UI"/>
+                                <w:sz w:val="18"/>
+                                <w:szCs w:val="18"/>
+                                <w:lang w:val="en-US"/>
+                              </w:rPr>
+                              <w:tab/>
+                            </w:r>
+                            <w:proofErr w:type="gramStart"/>
+                            <w:r>
+                              <w:rPr>
+                                <w:rFonts w:ascii="Segoe UI" w:hAnsi="Segoe UI" w:cs="Segoe UI"/>
+                                <w:color w:val="000080"/>
+                                <w:sz w:val="18"/>
+                                <w:szCs w:val="18"/>
+                                <w:lang w:val="en-US"/>
+                              </w:rPr>
+                              <w:t>?</w:t>
+                            </w:r>
+                            <w:proofErr w:type="spellStart"/>
+                            <w:r>
+                              <w:rPr>
+                                <w:rFonts w:ascii="Segoe UI" w:hAnsi="Segoe UI" w:cs="Segoe UI"/>
+                                <w:color w:val="000080"/>
+                                <w:sz w:val="18"/>
+                                <w:szCs w:val="18"/>
+                                <w:lang w:val="en-US"/>
+                              </w:rPr>
+                              <w:t>supplyUsed</w:t>
+                            </w:r>
+                            <w:proofErr w:type="spellEnd"/>
+                            <w:proofErr w:type="gramEnd"/>
+                            <w:r>
+                              <w:rPr>
+                                <w:rFonts w:ascii="Segoe UI" w:hAnsi="Segoe UI" w:cs="Segoe UI"/>
+                                <w:sz w:val="18"/>
+                                <w:szCs w:val="18"/>
+                                <w:lang w:val="en-US"/>
+                              </w:rPr>
+                              <w:t xml:space="preserve"> </w:t>
+                            </w:r>
+                            <w:proofErr w:type="spellStart"/>
+                            <w:r>
+                              <w:rPr>
+                                <w:rFonts w:ascii="Segoe UI" w:hAnsi="Segoe UI" w:cs="Segoe UI"/>
+                                <w:sz w:val="18"/>
+                                <w:szCs w:val="18"/>
+                                <w:lang w:val="en-US"/>
+                              </w:rPr>
+                              <w:t>CoffeeShop:suppliedBy</w:t>
+                            </w:r>
+                            <w:proofErr w:type="spellEnd"/>
+                            <w:r>
+                              <w:rPr>
+                                <w:rFonts w:ascii="Segoe UI" w:hAnsi="Segoe UI" w:cs="Segoe UI"/>
+                                <w:sz w:val="18"/>
+                                <w:szCs w:val="18"/>
+                                <w:lang w:val="en-US"/>
+                              </w:rPr>
+                              <w:t xml:space="preserve"> </w:t>
+                            </w:r>
+                            <w:r>
+                              <w:rPr>
+                                <w:rFonts w:ascii="Segoe UI" w:hAnsi="Segoe UI" w:cs="Segoe UI"/>
+                                <w:color w:val="000080"/>
+                                <w:sz w:val="18"/>
+                                <w:szCs w:val="18"/>
+                                <w:lang w:val="en-US"/>
+                              </w:rPr>
+                              <w:t>?supplier</w:t>
+                            </w:r>
+                          </w:p>
+                          <w:p>
+                            <w:pPr>
+                              <w:autoSpaceDE w:val="0"/>
+                              <w:autoSpaceDN w:val="0"/>
+                              <w:adjustRightInd w:val="0"/>
+                              <w:spacing w:line="240" w:lineRule="auto"/>
+                              <w:rPr>
+                                <w:rFonts w:ascii="Segoe UI" w:hAnsi="Segoe UI" w:cs="Segoe UI"/>
+                                <w:sz w:val="18"/>
+                                <w:szCs w:val="18"/>
+                                <w:lang w:val="el-GR"/>
+                              </w:rPr>
+                            </w:pPr>
+                            <w:r>
+                              <w:rPr>
+                                <w:rFonts w:ascii="Segoe UI" w:hAnsi="Segoe UI" w:cs="Segoe UI"/>
+                                <w:sz w:val="18"/>
+                                <w:szCs w:val="18"/>
+                                <w:lang w:val="el-GR"/>
+                              </w:rPr>
+                              <w:t>}</w:t>
+                            </w:r>
+                          </w:p>
+                          <w:p/>
+                        </w:txbxContent>
+                      </wps:txbx>
+                      <wps:bodyPr rot="0" vert="horz" wrap="square" lIns="91440" tIns="45720" rIns="91440" bIns="45720" anchor="t" anchorCtr="0">
+                        <a:noAutofit/>
+                      </wps:bodyPr>
+                    </wps:wsp>
+                  </a:graphicData>
+                </a:graphic>
+                <wp14:sizeRelH relativeFrom="margin">
+                  <wp14:pctWidth>0</wp14:pctWidth>
+                </wp14:sizeRelH>
+                <wp14:sizeRelV relativeFrom="margin">
+                  <wp14:pctHeight>0</wp14:pctHeight>
+                </wp14:sizeRelV>
+              </wp:anchor>
+            </w:drawing>
+          </mc:Choice>
+          <mc:Fallback>
+            <w:pict>
+              <v:shape w14:anchorId="5B64FECD" id="_x0000_s1036" type="#_x0000_t202" style="position:absolute;margin-left:-29.05pt;margin-top:152.7pt;width:228.05pt;height:105.85pt;z-index:251687936;visibility:visible;mso-wrap-style:square;mso-width-percent:0;mso-height-percent:0;mso-wrap-distance-left:9pt;mso-wrap-distance-top:3.6pt;mso-wrap-distance-right:9pt;mso-wrap-distance-bottom:3.6pt;mso-position-horizontal:absolute;mso-position-horizontal-relative:text;mso-position-vertical:absolute;mso-position-vertical-relative:text;mso-width-percent:0;mso-height-percent:0;mso-width-relative:margin;mso-height-relative:margin;v-text-anchor:top" o:gfxdata="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">
+                <v:textbox>
+                  <w:txbxContent>
+                    <w:p>
+                      <w:pPr>
+                        <w:autoSpaceDE w:val="0"/>
+                        <w:autoSpaceDN w:val="0"/>
+                        <w:adjustRightInd w:val="0"/>
+                        <w:spacing w:line="240" w:lineRule="auto"/>
+                        <w:rPr>
+                          <w:rFonts w:ascii="Segoe UI" w:hAnsi="Segoe UI" w:cs="Segoe UI"/>
+                          <w:sz w:val="18"/>
+                          <w:szCs w:val="18"/>
+                          <w:lang w:val="en-US"/>
+                        </w:rPr>
+                      </w:pPr>
+                      <w:r>
+                        <w:rPr>
+                          <w:rFonts w:ascii="Segoe UI" w:hAnsi="Segoe UI" w:cs="Segoe UI"/>
+                          <w:b/>
+                          <w:bCs/>
+                          <w:color w:val="800080"/>
+                          <w:sz w:val="18"/>
+                          <w:szCs w:val="18"/>
+                          <w:lang w:val="en-US"/>
+                        </w:rPr>
+                        <w:t>SELECT</w:t>
+                      </w:r>
+                      <w:r>
+                        <w:rPr>
+                          <w:rFonts w:ascii="Segoe UI" w:hAnsi="Segoe UI" w:cs="Segoe UI"/>
+                          <w:sz w:val="18"/>
+                          <w:szCs w:val="18"/>
+                          <w:lang w:val="en-US"/>
+                        </w:rPr>
+                        <w:t xml:space="preserve"> </w:t>
+                      </w:r>
+                      <w:proofErr w:type="gramStart"/>
+                      <w:r>
+                        <w:rPr>
+                          <w:rFonts w:ascii="Segoe UI" w:hAnsi="Segoe UI" w:cs="Segoe UI"/>
+                          <w:b/>
+                          <w:bCs/>
+                          <w:color w:val="800080"/>
+                          <w:sz w:val="18"/>
+                          <w:szCs w:val="18"/>
+                          <w:lang w:val="en-US"/>
+                        </w:rPr>
+                        <w:t>DISTINCT</w:t>
+                      </w:r>
+                      <w:r>
+                        <w:rPr>
+                          <w:rFonts w:ascii="Segoe UI" w:hAnsi="Segoe UI" w:cs="Segoe UI"/>
+                          <w:sz w:val="18"/>
+                          <w:szCs w:val="18"/>
+                          <w:lang w:val="en-US"/>
+                        </w:rPr>
+                        <w:t xml:space="preserve"> </w:t>
+                      </w:r>
+                      <w:r>
+                        <w:rPr>
+                          <w:rFonts w:ascii="Segoe UI" w:hAnsi="Segoe UI" w:cs="Segoe UI"/>
+                          <w:color w:val="000080"/>
+                          <w:sz w:val="18"/>
+                          <w:szCs w:val="18"/>
+                          <w:lang w:val="en-US"/>
+                        </w:rPr>
+                        <w:t>?</w:t>
+                      </w:r>
+                      <w:proofErr w:type="spellStart"/>
+                      <w:r>
+                        <w:rPr>
+                          <w:rFonts w:ascii="Segoe UI" w:hAnsi="Segoe UI" w:cs="Segoe UI"/>
+                          <w:color w:val="000080"/>
+                          <w:sz w:val="18"/>
+                          <w:szCs w:val="18"/>
+                          <w:lang w:val="en-US"/>
+                        </w:rPr>
+                        <w:t>supplyUsed</w:t>
+                      </w:r>
+                      <w:proofErr w:type="spellEnd"/>
+                      <w:proofErr w:type="gramEnd"/>
+                      <w:r>
+                        <w:rPr>
+                          <w:rFonts w:ascii="Segoe UI" w:hAnsi="Segoe UI" w:cs="Segoe UI"/>
+                          <w:sz w:val="18"/>
+                          <w:szCs w:val="18"/>
+                          <w:lang w:val="en-US"/>
+                        </w:rPr>
+                        <w:t xml:space="preserve"> </w:t>
+                      </w:r>
+                      <w:r>
+                        <w:rPr>
+                          <w:rFonts w:ascii="Segoe UI" w:hAnsi="Segoe UI" w:cs="Segoe UI"/>
+                          <w:color w:val="000080"/>
+                          <w:sz w:val="18"/>
+                          <w:szCs w:val="18"/>
+                          <w:lang w:val="en-US"/>
+                        </w:rPr>
+                        <w:t>?supplier</w:t>
+                      </w:r>
+                    </w:p>
+                    <w:p>
+                      <w:pPr>
+                        <w:autoSpaceDE w:val="0"/>
+                        <w:autoSpaceDN w:val="0"/>
+                        <w:adjustRightInd w:val="0"/>
+                        <w:spacing w:line="240" w:lineRule="auto"/>
+                        <w:rPr>
+                          <w:rFonts w:ascii="Segoe UI" w:hAnsi="Segoe UI" w:cs="Segoe UI"/>
+                          <w:sz w:val="18"/>
+                          <w:szCs w:val="18"/>
+                          <w:lang w:val="en-US"/>
+                        </w:rPr>
+                      </w:pPr>
+                      <w:r>
+                        <w:rPr>
+                          <w:rFonts w:ascii="Segoe UI" w:hAnsi="Segoe UI" w:cs="Segoe UI"/>
+                          <w:b/>
+                          <w:bCs/>
+                          <w:color w:val="800080"/>
+                          <w:sz w:val="18"/>
+                          <w:szCs w:val="18"/>
+                          <w:lang w:val="en-US"/>
+                        </w:rPr>
+                        <w:t>WHERE</w:t>
+                      </w:r>
+                      <w:r>
+                        <w:rPr>
+                          <w:rFonts w:ascii="Segoe UI" w:hAnsi="Segoe UI" w:cs="Segoe UI"/>
+                          <w:sz w:val="18"/>
+                          <w:szCs w:val="18"/>
+                          <w:lang w:val="en-US"/>
+                        </w:rPr>
+                        <w:t xml:space="preserve"> {</w:t>
+                      </w:r>
+                    </w:p>
+                    <w:p>
+                      <w:pPr>
+                        <w:autoSpaceDE w:val="0"/>
+                        <w:autoSpaceDN w:val="0"/>
+                        <w:adjustRightInd w:val="0"/>
+                        <w:spacing w:line="240" w:lineRule="auto"/>
+                        <w:rPr>
+                          <w:rFonts w:ascii="Segoe UI" w:hAnsi="Segoe UI" w:cs="Segoe UI"/>
+                          <w:sz w:val="18"/>
+                          <w:szCs w:val="18"/>
+                          <w:lang w:val="en-US"/>
+                        </w:rPr>
+                      </w:pPr>
+                      <w:r>
+                        <w:rPr>
+                          <w:rFonts w:ascii="Segoe UI" w:hAnsi="Segoe UI" w:cs="Segoe UI"/>
+                          <w:sz w:val="18"/>
+                          <w:szCs w:val="18"/>
+                          <w:lang w:val="en-US"/>
+                        </w:rPr>
+                        <w:tab/>
+                      </w:r>
+                      <w:proofErr w:type="gramStart"/>
+                      <w:r>
+                        <w:rPr>
+                          <w:rFonts w:ascii="Segoe UI" w:hAnsi="Segoe UI" w:cs="Segoe UI"/>
+                          <w:color w:val="000080"/>
+                          <w:sz w:val="18"/>
+                          <w:szCs w:val="18"/>
+                          <w:lang w:val="en-US"/>
+                        </w:rPr>
+                        <w:t>?drink</w:t>
+                      </w:r>
+                      <w:proofErr w:type="gramEnd"/>
+                      <w:r>
+                        <w:rPr>
+                          <w:rFonts w:ascii="Segoe UI" w:hAnsi="Segoe UI" w:cs="Segoe UI"/>
+                          <w:sz w:val="18"/>
+                          <w:szCs w:val="18"/>
+                          <w:lang w:val="en-US"/>
+                        </w:rPr>
+                        <w:t xml:space="preserve"> </w:t>
+                      </w:r>
+                      <w:proofErr w:type="spellStart"/>
+                      <w:r>
+                        <w:rPr>
+                          <w:rFonts w:ascii="Segoe UI" w:hAnsi="Segoe UI" w:cs="Segoe UI"/>
+                          <w:sz w:val="18"/>
+                          <w:szCs w:val="18"/>
+                          <w:lang w:val="en-US"/>
+                        </w:rPr>
+                        <w:t>rdf:type</w:t>
+                      </w:r>
+                      <w:proofErr w:type="spellEnd"/>
+                      <w:r>
+                        <w:rPr>
+                          <w:rFonts w:ascii="Segoe UI" w:hAnsi="Segoe UI" w:cs="Segoe UI"/>
+                          <w:sz w:val="18"/>
+                          <w:szCs w:val="18"/>
+                          <w:lang w:val="en-US"/>
+                        </w:rPr>
+                        <w:t xml:space="preserve"> </w:t>
+                      </w:r>
+                      <w:proofErr w:type="spellStart"/>
+                      <w:r>
+                        <w:rPr>
+                          <w:rFonts w:ascii="Segoe UI" w:hAnsi="Segoe UI" w:cs="Segoe UI"/>
+                          <w:sz w:val="18"/>
+                          <w:szCs w:val="18"/>
+                          <w:lang w:val="en-US"/>
+                        </w:rPr>
+                        <w:t>CoffeeShop:AlchoholicDrink</w:t>
+                      </w:r>
+                      <w:proofErr w:type="spellEnd"/>
+                      <w:r>
+                        <w:rPr>
+                          <w:rFonts w:ascii="Segoe UI" w:hAnsi="Segoe UI" w:cs="Segoe UI"/>
+                          <w:sz w:val="18"/>
+                          <w:szCs w:val="18"/>
+                          <w:lang w:val="en-US"/>
+                        </w:rPr>
+                        <w:t xml:space="preserve"> .</w:t>
+                      </w:r>
+                    </w:p>
+                    <w:p>
+                      <w:pPr>
+                        <w:autoSpaceDE w:val="0"/>
+                        <w:autoSpaceDN w:val="0"/>
+                        <w:adjustRightInd w:val="0"/>
+                        <w:spacing w:line="240" w:lineRule="auto"/>
+                        <w:rPr>
+                          <w:rFonts w:ascii="Segoe UI" w:hAnsi="Segoe UI" w:cs="Segoe UI"/>
+                          <w:sz w:val="18"/>
+                          <w:szCs w:val="18"/>
+                          <w:lang w:val="en-US"/>
+                        </w:rPr>
+                      </w:pPr>
+                      <w:r>
+                        <w:rPr>
+                          <w:rFonts w:ascii="Segoe UI" w:hAnsi="Segoe UI" w:cs="Segoe UI"/>
+                          <w:sz w:val="18"/>
+                          <w:szCs w:val="18"/>
+                          <w:lang w:val="en-US"/>
+                        </w:rPr>
+                        <w:tab/>
+                      </w:r>
+                      <w:proofErr w:type="gramStart"/>
+                      <w:r>
+                        <w:rPr>
+                          <w:rFonts w:ascii="Segoe UI" w:hAnsi="Segoe UI" w:cs="Segoe UI"/>
+                          <w:color w:val="000080"/>
+                          <w:sz w:val="18"/>
+                          <w:szCs w:val="18"/>
+                          <w:lang w:val="en-US"/>
+                        </w:rPr>
+                        <w:t>?drink</w:t>
+                      </w:r>
+                      <w:proofErr w:type="gramEnd"/>
+                      <w:r>
+                        <w:rPr>
+                          <w:rFonts w:ascii="Segoe UI" w:hAnsi="Segoe UI" w:cs="Segoe UI"/>
+                          <w:sz w:val="18"/>
+                          <w:szCs w:val="18"/>
+                          <w:lang w:val="en-US"/>
+                        </w:rPr>
+                        <w:t xml:space="preserve"> </w:t>
+                      </w:r>
+                      <w:proofErr w:type="spellStart"/>
+                      <w:r>
+                        <w:rPr>
+                          <w:rFonts w:ascii="Segoe UI" w:hAnsi="Segoe UI" w:cs="Segoe UI"/>
+                          <w:sz w:val="18"/>
+                          <w:szCs w:val="18"/>
+                          <w:lang w:val="en-US"/>
+                        </w:rPr>
+                        <w:t>CoffeeShop:madeWith</w:t>
+                      </w:r>
+                      <w:proofErr w:type="spellEnd"/>
+                      <w:r>
+                        <w:rPr>
+                          <w:rFonts w:ascii="Segoe UI" w:hAnsi="Segoe UI" w:cs="Segoe UI"/>
+                          <w:sz w:val="18"/>
+                          <w:szCs w:val="18"/>
+                          <w:lang w:val="en-US"/>
+                        </w:rPr>
+                        <w:t xml:space="preserve"> </w:t>
+                      </w:r>
+                      <w:r>
+                        <w:rPr>
+                          <w:rFonts w:ascii="Segoe UI" w:hAnsi="Segoe UI" w:cs="Segoe UI"/>
+                          <w:color w:val="000080"/>
+                          <w:sz w:val="18"/>
+                          <w:szCs w:val="18"/>
+                          <w:lang w:val="en-US"/>
+                        </w:rPr>
+                        <w:t>?</w:t>
+                      </w:r>
+                      <w:proofErr w:type="spellStart"/>
+                      <w:r>
+                        <w:rPr>
+                          <w:rFonts w:ascii="Segoe UI" w:hAnsi="Segoe UI" w:cs="Segoe UI"/>
+                          <w:color w:val="000080"/>
+                          <w:sz w:val="18"/>
+                          <w:szCs w:val="18"/>
+                          <w:lang w:val="en-US"/>
+                        </w:rPr>
+                        <w:t>supplyUsed</w:t>
+                      </w:r>
+                      <w:proofErr w:type="spellEnd"/>
+                      <w:r>
+                        <w:rPr>
+                          <w:rFonts w:ascii="Segoe UI" w:hAnsi="Segoe UI" w:cs="Segoe UI"/>
+                          <w:sz w:val="18"/>
+                          <w:szCs w:val="18"/>
+                          <w:lang w:val="en-US"/>
+                        </w:rPr>
+                        <w:t xml:space="preserve"> .</w:t>
+                      </w:r>
+                    </w:p>
+                    <w:p>
+                      <w:pPr>
+                        <w:autoSpaceDE w:val="0"/>
+                        <w:autoSpaceDN w:val="0"/>
+                        <w:adjustRightInd w:val="0"/>
+                        <w:spacing w:line="240" w:lineRule="auto"/>
+                        <w:rPr>
+                          <w:rFonts w:ascii="Segoe UI" w:hAnsi="Segoe UI" w:cs="Segoe UI"/>
+                          <w:sz w:val="18"/>
+                          <w:szCs w:val="18"/>
+                          <w:lang w:val="en-US"/>
+                        </w:rPr>
+                      </w:pPr>
+                      <w:r>
+                        <w:rPr>
+                          <w:rFonts w:ascii="Segoe UI" w:hAnsi="Segoe UI" w:cs="Segoe UI"/>
+                          <w:sz w:val="18"/>
+                          <w:szCs w:val="18"/>
+                          <w:lang w:val="en-US"/>
+                        </w:rPr>
+                        <w:tab/>
+                      </w:r>
+                      <w:proofErr w:type="gramStart"/>
+                      <w:r>
+                        <w:rPr>
+                          <w:rFonts w:ascii="Segoe UI" w:hAnsi="Segoe UI" w:cs="Segoe UI"/>
+                          <w:color w:val="000080"/>
+                          <w:sz w:val="18"/>
+                          <w:szCs w:val="18"/>
+                          <w:lang w:val="en-US"/>
+                        </w:rPr>
+                        <w:t>?</w:t>
+                      </w:r>
+                      <w:proofErr w:type="spellStart"/>
+                      <w:r>
+                        <w:rPr>
+                          <w:rFonts w:ascii="Segoe UI" w:hAnsi="Segoe UI" w:cs="Segoe UI"/>
+                          <w:color w:val="000080"/>
+                          <w:sz w:val="18"/>
+                          <w:szCs w:val="18"/>
+                          <w:lang w:val="en-US"/>
+                        </w:rPr>
+                        <w:t>supplyUsed</w:t>
+                      </w:r>
+                      <w:proofErr w:type="spellEnd"/>
+                      <w:proofErr w:type="gramEnd"/>
+                      <w:r>
+                        <w:rPr>
+                          <w:rFonts w:ascii="Segoe UI" w:hAnsi="Segoe UI" w:cs="Segoe UI"/>
+                          <w:sz w:val="18"/>
+                          <w:szCs w:val="18"/>
+                          <w:lang w:val="en-US"/>
+                        </w:rPr>
+                        <w:t xml:space="preserve"> </w:t>
+                      </w:r>
+                      <w:proofErr w:type="spellStart"/>
+                      <w:r>
+                        <w:rPr>
+                          <w:rFonts w:ascii="Segoe UI" w:hAnsi="Segoe UI" w:cs="Segoe UI"/>
+                          <w:sz w:val="18"/>
+                          <w:szCs w:val="18"/>
+                          <w:lang w:val="en-US"/>
+                        </w:rPr>
+                        <w:t>CoffeeShop:suppliedBy</w:t>
+                      </w:r>
+                      <w:proofErr w:type="spellEnd"/>
+                      <w:r>
+                        <w:rPr>
+                          <w:rFonts w:ascii="Segoe UI" w:hAnsi="Segoe UI" w:cs="Segoe UI"/>
+                          <w:sz w:val="18"/>
+                          <w:szCs w:val="18"/>
+                          <w:lang w:val="en-US"/>
+                        </w:rPr>
+                        <w:t xml:space="preserve"> </w:t>
+                      </w:r>
+                      <w:r>
+                        <w:rPr>
+                          <w:rFonts w:ascii="Segoe UI" w:hAnsi="Segoe UI" w:cs="Segoe UI"/>
+                          <w:color w:val="000080"/>
+                          <w:sz w:val="18"/>
+                          <w:szCs w:val="18"/>
+                          <w:lang w:val="en-US"/>
+                        </w:rPr>
+                        <w:t>?supplier</w:t>
+                      </w:r>
+                    </w:p>
+                    <w:p>
+                      <w:pPr>
+                        <w:autoSpaceDE w:val="0"/>
+                        <w:autoSpaceDN w:val="0"/>
+                        <w:adjustRightInd w:val="0"/>
+                        <w:spacing w:line="240" w:lineRule="auto"/>
+                        <w:rPr>
+                          <w:rFonts w:ascii="Segoe UI" w:hAnsi="Segoe UI" w:cs="Segoe UI"/>
+                          <w:sz w:val="18"/>
+                          <w:szCs w:val="18"/>
+                          <w:lang w:val="el-GR"/>
+                        </w:rPr>
+                      </w:pPr>
+                      <w:r>
+                        <w:rPr>
+                          <w:rFonts w:ascii="Segoe UI" w:hAnsi="Segoe UI" w:cs="Segoe UI"/>
+                          <w:sz w:val="18"/>
+                          <w:szCs w:val="18"/>
+                          <w:lang w:val="el-GR"/>
+                        </w:rPr>
+                        <w:t>}</w:t>
+                      </w:r>
+                    </w:p>
+                    <w:p/>
+                  </w:txbxContent>
+                </v:textbox>
+                <w10:wrap type="square"/>
+              </v:shape>
+            </w:pict>
+          </mc:Fallback>
+        </mc:AlternateContent>
+      </w:r>
+      <w:r>
+        <w:rPr>
+          <w:noProof/>
+        </w:rPr>
+        <w:drawing>
+          <wp:anchor distT="0" distB="0" distL="114300" distR="114300" simplePos="0" relativeHeight="251688960" behindDoc="0" locked="0" layoutInCell="1" allowOverlap="1" wp14:anchorId="6C8C4966" wp14:editId="23A26A15">
+            <wp:simplePos x="0" y="0"/>
+            <wp:positionH relativeFrom="column">
+              <wp:posOffset>2783831</wp:posOffset>
+            </wp:positionH>
+            <wp:positionV relativeFrom="paragraph">
+              <wp:posOffset>1980546</wp:posOffset>
+            </wp:positionV>
+            <wp:extent cx="3358515" cy="1289685"/>
+            <wp:effectExtent l="0" t="0" r="0" b="5715"/>
+            <wp:wrapTopAndBottom/>
+            <wp:docPr id="16" name="Εικόνα 16" descr="Εικόνα που περιέχει κείμενο&#10;&#10;Περιγραφή που δημιουργήθηκε αυτόματα"/>
+            <wp:cNvGraphicFramePr>
+              <a:graphicFrameLocks xmlns:a="http://schemas.openxmlformats.org/drawingml/2006/main" noChangeAspect="1"/>
+            </wp:cNvGraphicFramePr>
+            <a:graphic xmlns:a="http://schemas.openxmlformats.org/drawingml/2006/main">
+              <a:graphicData uri="http://schemas.openxmlformats.org/drawingml/2006/picture">
+                <pic:pic xmlns:pic="http://schemas.openxmlformats.org/drawingml/2006/picture">
+                  <pic:nvPicPr>
+                    <pic:cNvPr id="16" name="Εικόνα 16" descr="Εικόνα που περιέχει κείμενο&#10;&#10;Περιγραφή που δημιουργήθηκε αυτόματα"/>
+                    <pic:cNvPicPr/>
+                  </pic:nvPicPr>
+                  <pic:blipFill>
+                    <a:blip r:embed="rId13">
+                      <a:extLst>
+                        <a:ext uri="{28A0092B-C50C-407E-A947-70E740481C1C}">
+                          <a14:useLocalDpi xmlns:a14="http://schemas.microsoft.com/office/drawing/2010/main" val="0"/>
+                        </a:ext>
+                      </a:extLst>
+                    </a:blip>
+                    <a:stretch>
+                      <a:fillRect/>
+                    </a:stretch>
+                  </pic:blipFill>
+                  <pic:spPr>
+                    <a:xfrm>
+                      <a:off x="0" y="0"/>
+                      <a:ext cx="3358515" cy="1289685"/>
+                    </a:xfrm>
+                    <a:prstGeom prst="rect">
+                      <a:avLst/>
+                    </a:prstGeom>
+                  </pic:spPr>
+                </pic:pic>
+              </a:graphicData>
+            </a:graphic>
+            <wp14:sizeRelH relativeFrom="margin">
+              <wp14:pctWidth>0</wp14:pctWidth>
+            </wp14:sizeRelH>
+            <wp14:sizeRelV relativeFrom="margin">
+              <wp14:pctHeight>0</wp14:pctHeight>
+            </wp14:sizeRelV>
+          </wp:anchor>
+        </w:drawing>
       </w:r>
     </w:p>
     <w:sectPr>
-      <w:headerReference w:type="default" r:id="rId11"/>
+      <w:headerReference w:type="default" r:id="rId14"/>
       <w:pgSz w:w="11909" w:h="16834"/>
       <w:pgMar w:top="1440" w:right="1440" w:bottom="1440" w:left="1440" w:header="720" w:footer="720" w:gutter="0"/>
       <w:pgNumType w:start="1"/>
